--- a/app/static/word/btzauftrag.docx
+++ b/app/static/word/btzauftrag.docx
@@ -1,6 +1,6 @@
 
 <file path=word/document.xml><?xml version="1.0" encoding="utf-8"?>
-<w:document xmlns:wpc="http://schemas.microsoft.com/office/word/2010/wordprocessingCanvas" xmlns:cx="http://schemas.microsoft.com/office/drawing/2014/chartex" xmlns:cx1="http://schemas.microsoft.com/office/drawing/2015/9/8/chartex" xmlns:mc="http://schemas.openxmlformats.org/markup-compatibility/2006" xmlns:o="urn:schemas-microsoft-com:office:office" xmlns:r="http://schemas.openxmlformats.org/officeDocument/2006/relationships" xmlns:m="http://schemas.openxmlformats.org/officeDocument/2006/math" xmlns:v="urn:schemas-microsoft-com:vml" xmlns:wp14="http://schemas.microsoft.com/office/word/2010/wordprocessingDrawing" xmlns:wp="http://schemas.openxmlformats.org/drawingml/2006/wordprocessingDrawing" xmlns:w10="urn:schemas-microsoft-com:office:word" xmlns:w="http://schemas.openxmlformats.org/wordprocessingml/2006/main" xmlns:w14="http://schemas.microsoft.com/office/word/2010/wordml" xmlns:w15="http://schemas.microsoft.com/office/word/2012/wordml" xmlns:w16se="http://schemas.microsoft.com/office/word/2015/wordml/symex" xmlns:wpg="http://schemas.microsoft.com/office/word/2010/wordprocessingGroup" xmlns:wpi="http://schemas.microsoft.com/office/word/2010/wordprocessingInk" xmlns:wne="http://schemas.microsoft.com/office/word/2006/wordml" xmlns:wps="http://schemas.microsoft.com/office/word/2010/wordprocessingShape" mc:Ignorable="w14 w15 w16se wp14">
+<w:document xmlns:wpc="http://schemas.microsoft.com/office/word/2010/wordprocessingCanvas" xmlns:cx="http://schemas.microsoft.com/office/drawing/2014/chartex" xmlns:cx1="http://schemas.microsoft.com/office/drawing/2015/9/8/chartex" xmlns:cx2="http://schemas.microsoft.com/office/drawing/2015/10/21/chartex" xmlns:cx3="http://schemas.microsoft.com/office/drawing/2016/5/9/chartex" xmlns:cx4="http://schemas.microsoft.com/office/drawing/2016/5/10/chartex" xmlns:cx5="http://schemas.microsoft.com/office/drawing/2016/5/11/chartex" xmlns:cx6="http://schemas.microsoft.com/office/drawing/2016/5/12/chartex" xmlns:cx7="http://schemas.microsoft.com/office/drawing/2016/5/13/chartex" xmlns:cx8="http://schemas.microsoft.com/office/drawing/2016/5/14/chartex" xmlns:mc="http://schemas.openxmlformats.org/markup-compatibility/2006" xmlns:aink="http://schemas.microsoft.com/office/drawing/2016/ink" xmlns:am3d="http://schemas.microsoft.com/office/drawing/2017/model3d" xmlns:o="urn:schemas-microsoft-com:office:office" xmlns:oel="http://schemas.microsoft.com/office/2019/extlst" xmlns:r="http://schemas.openxmlformats.org/officeDocument/2006/relationships" xmlns:m="http://schemas.openxmlformats.org/officeDocument/2006/math" xmlns:v="urn:schemas-microsoft-com:vml" xmlns:wp14="http://schemas.microsoft.com/office/word/2010/wordprocessingDrawing" xmlns:wp="http://schemas.openxmlformats.org/drawingml/2006/wordprocessingDrawing" xmlns:w10="urn:schemas-microsoft-com:office:word" xmlns:w="http://schemas.openxmlformats.org/wordprocessingml/2006/main" xmlns:w14="http://schemas.microsoft.com/office/word/2010/wordml" xmlns:w15="http://schemas.microsoft.com/office/word/2012/wordml" xmlns:w16cex="http://schemas.microsoft.com/office/word/2018/wordml/cex" xmlns:w16cid="http://schemas.microsoft.com/office/word/2016/wordml/cid" xmlns:w16="http://schemas.microsoft.com/office/word/2018/wordml" xmlns:w16du="http://schemas.microsoft.com/office/word/2023/wordml/word16du" xmlns:w16sdtdh="http://schemas.microsoft.com/office/word/2020/wordml/sdtdatahash" xmlns:w16sdtfl="http://schemas.microsoft.com/office/word/2024/wordml/sdtformatlock" xmlns:w16se="http://schemas.microsoft.com/office/word/2015/wordml/symex" xmlns:wpg="http://schemas.microsoft.com/office/word/2010/wordprocessingGroup" xmlns:wpi="http://schemas.microsoft.com/office/word/2010/wordprocessingInk" xmlns:wne="http://schemas.microsoft.com/office/word/2006/wordml" xmlns:wps="http://schemas.microsoft.com/office/word/2010/wordprocessingShape" mc:Ignorable="w14 w15 w16se w16cid w16 w16cex w16sdtdh w16sdtfl w16du wp14">
   <w:body>
     <w:tbl>
       <w:tblPr>
@@ -48,7 +48,6 @@
                 <w:rFonts w:ascii="Verdana" w:hAnsi="Verdana"/>
               </w:rPr>
             </w:pPr>
-            <w:bookmarkStart w:id="0" w:name="_GoBack"/>
             <w:r>
               <w:rPr>
                 <w:rFonts w:ascii="Verdana" w:hAnsi="Verdana"/>
@@ -243,142 +242,6 @@
             <w:r>
               <w:rPr>
                 <w:rFonts w:ascii="Verdana" w:hAnsi="Verdana"/>
-                <w:noProof/>
-                <w:highlight w:val="lightGray"/>
-              </w:rPr>
-              <mc:AlternateContent>
-                <mc:Choice Requires="wps">
-                  <w:drawing>
-                    <wp:anchor distT="0" distB="0" distL="114300" distR="114300" simplePos="0" relativeHeight="251660288" behindDoc="0" locked="0" layoutInCell="1" allowOverlap="1">
-                      <wp:simplePos x="0" y="0"/>
-                      <wp:positionH relativeFrom="column">
-                        <wp:posOffset>5440045</wp:posOffset>
-                      </wp:positionH>
-                      <wp:positionV relativeFrom="paragraph">
-                        <wp:posOffset>-17145</wp:posOffset>
-                      </wp:positionV>
-                      <wp:extent cx="219075" cy="209550"/>
-                      <wp:effectExtent l="0" t="0" r="28575" b="19050"/>
-                      <wp:wrapNone/>
-                      <wp:docPr id="2" name="Rechteck 2"/>
-                      <wp:cNvGraphicFramePr/>
-                      <a:graphic xmlns:a="http://schemas.openxmlformats.org/drawingml/2006/main">
-                        <a:graphicData uri="http://schemas.microsoft.com/office/word/2010/wordprocessingShape">
-                          <wps:wsp>
-                            <wps:cNvSpPr/>
-                            <wps:spPr>
-                              <a:xfrm>
-                                <a:off x="0" y="0"/>
-                                <a:ext cx="219075" cy="209550"/>
-                              </a:xfrm>
-                              <a:prstGeom prst="rect">
-                                <a:avLst/>
-                              </a:prstGeom>
-                            </wps:spPr>
-                            <wps:style>
-                              <a:lnRef idx="2">
-                                <a:schemeClr val="dk1"/>
-                              </a:lnRef>
-                              <a:fillRef idx="1">
-                                <a:schemeClr val="lt1"/>
-                              </a:fillRef>
-                              <a:effectRef idx="0">
-                                <a:schemeClr val="dk1"/>
-                              </a:effectRef>
-                              <a:fontRef idx="minor">
-                                <a:schemeClr val="dk1"/>
-                              </a:fontRef>
-                            </wps:style>
-                            <wps:bodyPr rot="0" spcFirstLastPara="0" vertOverflow="overflow" horzOverflow="overflow" vert="horz" wrap="square" lIns="91440" tIns="45720" rIns="91440" bIns="45720" numCol="1" spcCol="0" rtlCol="0" fromWordArt="0" anchor="ctr" anchorCtr="0" forceAA="0" compatLnSpc="1">
-                              <a:prstTxWarp prst="textNoShape">
-                                <a:avLst/>
-                              </a:prstTxWarp>
-                              <a:noAutofit/>
-                            </wps:bodyPr>
-                          </wps:wsp>
-                        </a:graphicData>
-                      </a:graphic>
-                    </wp:anchor>
-                  </w:drawing>
-                </mc:Choice>
-                <mc:Fallback>
-                  <w:pict>
-                    <v:rect w14:anchorId="056D3B04" id="Rechteck 2" o:spid="_x0000_s1026" style="position:absolute;margin-left:428.35pt;margin-top:-1.35pt;width:17.25pt;height:16.5pt;z-index:251660288;visibility:visible;mso-wrap-style:square;mso-wrap-distance-left:9pt;mso-wrap-distance-top:0;mso-wrap-distance-right:9pt;mso-wrap-distance-bottom:0;mso-position-horizontal:absolute;mso-position-horizontal-relative:text;mso-position-vertical:absolute;mso-position-vertical-relative:text;v-text-anchor:middle" o:gfxdata="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" fillcolor="white [3201]" strokecolor="black [3200]" strokeweight="1pt"/>
-                  </w:pict>
-                </mc:Fallback>
-              </mc:AlternateContent>
-            </w:r>
-            <w:r>
-              <w:rPr>
-                <w:rFonts w:ascii="Verdana" w:hAnsi="Verdana"/>
-                <w:noProof/>
-                <w:highlight w:val="lightGray"/>
-              </w:rPr>
-              <mc:AlternateContent>
-                <mc:Choice Requires="wps">
-                  <w:drawing>
-                    <wp:anchor distT="0" distB="0" distL="114300" distR="114300" simplePos="0" relativeHeight="251661312" behindDoc="0" locked="0" layoutInCell="1" allowOverlap="1">
-                      <wp:simplePos x="0" y="0"/>
-                      <wp:positionH relativeFrom="column">
-                        <wp:posOffset>2027555</wp:posOffset>
-                      </wp:positionH>
-                      <wp:positionV relativeFrom="paragraph">
-                        <wp:posOffset>-17145</wp:posOffset>
-                      </wp:positionV>
-                      <wp:extent cx="228600" cy="209550"/>
-                      <wp:effectExtent l="0" t="0" r="19050" b="19050"/>
-                      <wp:wrapNone/>
-                      <wp:docPr id="3" name="Rechteck 3"/>
-                      <wp:cNvGraphicFramePr/>
-                      <a:graphic xmlns:a="http://schemas.openxmlformats.org/drawingml/2006/main">
-                        <a:graphicData uri="http://schemas.microsoft.com/office/word/2010/wordprocessingShape">
-                          <wps:wsp>
-                            <wps:cNvSpPr/>
-                            <wps:spPr>
-                              <a:xfrm>
-                                <a:off x="0" y="0"/>
-                                <a:ext cx="228600" cy="209550"/>
-                              </a:xfrm>
-                              <a:prstGeom prst="rect">
-                                <a:avLst/>
-                              </a:prstGeom>
-                            </wps:spPr>
-                            <wps:style>
-                              <a:lnRef idx="2">
-                                <a:schemeClr val="dk1"/>
-                              </a:lnRef>
-                              <a:fillRef idx="1">
-                                <a:schemeClr val="lt1"/>
-                              </a:fillRef>
-                              <a:effectRef idx="0">
-                                <a:schemeClr val="dk1"/>
-                              </a:effectRef>
-                              <a:fontRef idx="minor">
-                                <a:schemeClr val="dk1"/>
-                              </a:fontRef>
-                            </wps:style>
-                            <wps:bodyPr rot="0" spcFirstLastPara="0" vertOverflow="overflow" horzOverflow="overflow" vert="horz" wrap="square" lIns="91440" tIns="45720" rIns="91440" bIns="45720" numCol="1" spcCol="0" rtlCol="0" fromWordArt="0" anchor="ctr" anchorCtr="0" forceAA="0" compatLnSpc="1">
-                              <a:prstTxWarp prst="textNoShape">
-                                <a:avLst/>
-                              </a:prstTxWarp>
-                              <a:noAutofit/>
-                            </wps:bodyPr>
-                          </wps:wsp>
-                        </a:graphicData>
-                      </a:graphic>
-                    </wp:anchor>
-                  </w:drawing>
-                </mc:Choice>
-                <mc:Fallback>
-                  <w:pict>
-                    <v:rect w14:anchorId="166B765E" id="Rechteck 3" o:spid="_x0000_s1026" style="position:absolute;margin-left:159.65pt;margin-top:-1.35pt;width:18pt;height:16.5pt;z-index:251661312;visibility:visible;mso-wrap-style:square;mso-wrap-distance-left:9pt;mso-wrap-distance-top:0;mso-wrap-distance-right:9pt;mso-wrap-distance-bottom:0;mso-position-horizontal:absolute;mso-position-horizontal-relative:text;mso-position-vertical:absolute;mso-position-vertical-relative:text;v-text-anchor:middle" o:gfxdata="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" fillcolor="white [3201]" strokecolor="black [3200]" strokeweight="1pt"/>
-                  </w:pict>
-                </mc:Fallback>
-              </mc:AlternateContent>
-            </w:r>
-            <w:r>
-              <w:rPr>
-                <w:rFonts w:ascii="Verdana" w:hAnsi="Verdana"/>
                 <w:highlight w:val="lightGray"/>
               </w:rPr>
               <w:t>Auftraggeber</w:t>
@@ -402,8 +265,118 @@
                 <w:rFonts w:ascii="Verdana" w:hAnsi="Verdana"/>
                 <w:highlight w:val="lightGray"/>
               </w:rPr>
-              <w:t xml:space="preserve"> Intern  </w:t>
-            </w:r>
+              <w:t xml:space="preserve"> Intern </w:t>
+            </w:r>
+            <w:proofErr w:type="gramStart"/>
+            <w:r>
+              <w:rPr>
+                <w:rFonts w:ascii="Verdana" w:hAnsi="Verdana"/>
+                <w:highlight w:val="lightGray"/>
+              </w:rPr>
+              <w:t xml:space="preserve">{{ </w:t>
+            </w:r>
+            <w:proofErr w:type="spellStart"/>
+            <w:r>
+              <w:rPr>
+                <w:rFonts w:ascii="Verdana" w:hAnsi="Verdana"/>
+                <w:highlight w:val="lightGray"/>
+              </w:rPr>
+              <w:t>internchk</w:t>
+            </w:r>
+            <w:proofErr w:type="spellEnd"/>
+            <w:proofErr w:type="gramEnd"/>
+            <w:r>
+              <w:rPr>
+                <w:rFonts w:ascii="Verdana" w:hAnsi="Verdana"/>
+                <w:highlight w:val="lightGray"/>
+              </w:rPr>
+              <w:t xml:space="preserve"> </w:t>
+            </w:r>
+            <w:proofErr w:type="gramStart"/>
+            <w:r>
+              <w:rPr>
+                <w:rFonts w:ascii="Verdana" w:hAnsi="Verdana"/>
+                <w:highlight w:val="lightGray"/>
+              </w:rPr>
+              <w:t>}}</w:t>
+            </w:r>
+            <w:r>
+              <w:rPr>
+                <w:rFonts w:ascii="Verdana" w:hAnsi="Verdana"/>
+                <w:highlight w:val="lightGray"/>
+              </w:rPr>
+              <w:t xml:space="preserve"> </w:t>
+            </w:r>
+            <w:r>
+              <w:rPr>
+                <w:rFonts w:ascii="Verdana" w:hAnsi="Verdana"/>
+                <w:highlight w:val="lightGray"/>
+              </w:rPr>
+              <w:t xml:space="preserve">  </w:t>
+            </w:r>
+            <w:proofErr w:type="gramEnd"/>
+            <w:r>
+              <w:rPr>
+                <w:rFonts w:ascii="Verdana" w:hAnsi="Verdana"/>
+                <w:highlight w:val="lightGray"/>
+              </w:rPr>
+              <w:t xml:space="preserve">  </w:t>
+            </w:r>
+            <w:r>
+              <w:rPr>
+                <w:rFonts w:ascii="Verdana" w:hAnsi="Verdana"/>
+                <w:highlight w:val="lightGray"/>
+              </w:rPr>
+              <w:t xml:space="preserve">Bereich: </w:t>
+            </w:r>
+            <w:proofErr w:type="gramStart"/>
+            <w:r>
+              <w:rPr>
+                <w:rFonts w:ascii="Verdana" w:hAnsi="Verdana"/>
+                <w:highlight w:val="lightGray"/>
+              </w:rPr>
+              <w:t>{{</w:t>
+            </w:r>
+            <w:r>
+              <w:rPr>
+                <w:rFonts w:ascii="Verdana" w:hAnsi="Verdana"/>
+                <w:highlight w:val="lightGray"/>
+              </w:rPr>
+              <w:t xml:space="preserve"> </w:t>
+            </w:r>
+            <w:proofErr w:type="spellStart"/>
+            <w:r>
+              <w:rPr>
+                <w:rFonts w:ascii="Verdana" w:hAnsi="Verdana"/>
+                <w:highlight w:val="lightGray"/>
+              </w:rPr>
+              <w:t>bereich</w:t>
+            </w:r>
+            <w:proofErr w:type="spellEnd"/>
+            <w:proofErr w:type="gramEnd"/>
+            <w:r>
+              <w:rPr>
+                <w:rFonts w:ascii="Verdana" w:hAnsi="Verdana"/>
+                <w:highlight w:val="lightGray"/>
+              </w:rPr>
+              <w:t xml:space="preserve"> </w:t>
+            </w:r>
+            <w:proofErr w:type="gramStart"/>
+            <w:r>
+              <w:rPr>
+                <w:rFonts w:ascii="Verdana" w:hAnsi="Verdana"/>
+                <w:highlight w:val="lightGray"/>
+              </w:rPr>
+              <w:t>}}</w:t>
+            </w:r>
+            <w:r>
+              <w:rPr>
+                <w:rFonts w:ascii="Verdana" w:hAnsi="Verdana"/>
+                <w:highlight w:val="lightGray"/>
+              </w:rPr>
+              <w:t xml:space="preserve">   </w:t>
+            </w:r>
+            <w:proofErr w:type="gramEnd"/>
             <w:r>
               <w:rPr>
                 <w:rFonts w:ascii="Verdana" w:hAnsi="Verdana"/>
@@ -411,12 +384,74 @@
               </w:rPr>
               <w:t xml:space="preserve">    </w:t>
             </w:r>
-            <w:r>
-              <w:rPr>
-                <w:rFonts w:ascii="Verdana" w:hAnsi="Verdana"/>
-                <w:highlight w:val="lightGray"/>
-              </w:rPr>
-              <w:t xml:space="preserve">Bereich: </w:t>
+            <w:proofErr w:type="gramStart"/>
+            <w:r>
+              <w:rPr>
+                <w:rFonts w:ascii="Verdana" w:hAnsi="Verdana"/>
+                <w:highlight w:val="lightGray"/>
+              </w:rPr>
+              <w:t>Extern</w:t>
+            </w:r>
+            <w:r>
+              <w:rPr>
+                <w:rFonts w:ascii="Verdana" w:hAnsi="Verdana"/>
+                <w:highlight w:val="lightGray"/>
+              </w:rPr>
+              <w:t xml:space="preserve"> </w:t>
+            </w:r>
+            <w:r>
+              <w:rPr>
+                <w:rFonts w:ascii="Verdana" w:hAnsi="Verdana"/>
+                <w:highlight w:val="lightGray"/>
+              </w:rPr>
+              <w:t xml:space="preserve"> </w:t>
+            </w:r>
+            <w:r>
+              <w:rPr>
+                <w:rFonts w:ascii="Verdana" w:hAnsi="Verdana"/>
+                <w:highlight w:val="lightGray"/>
+              </w:rPr>
+              <w:t xml:space="preserve">{{ </w:t>
+            </w:r>
+            <w:proofErr w:type="spellStart"/>
+            <w:r>
+              <w:rPr>
+                <w:rFonts w:ascii="Verdana" w:hAnsi="Verdana"/>
+                <w:highlight w:val="lightGray"/>
+              </w:rPr>
+              <w:t>externchk</w:t>
+            </w:r>
+            <w:proofErr w:type="spellEnd"/>
+            <w:proofErr w:type="gramEnd"/>
+            <w:r>
+              <w:rPr>
+                <w:rFonts w:ascii="Verdana" w:hAnsi="Verdana"/>
+                <w:highlight w:val="lightGray"/>
+              </w:rPr>
+              <w:t xml:space="preserve"> }}</w:t>
+            </w:r>
+          </w:p>
+          <w:p>
+            <w:pPr>
+              <w:ind w:left="29"/>
+              <w:rPr>
+                <w:rFonts w:ascii="Verdana" w:hAnsi="Verdana"/>
+                <w:highlight w:val="lightGray"/>
+              </w:rPr>
+            </w:pPr>
+            <w:r>
+              <w:rPr>
+                <w:rFonts w:ascii="Verdana" w:hAnsi="Verdana"/>
+                <w:highlight w:val="lightGray"/>
+              </w:rPr>
+              <w:t>Name:</w:t>
+            </w:r>
+            <w:r>
+              <w:rPr>
+                <w:rFonts w:ascii="Verdana" w:hAnsi="Verdana"/>
+                <w:highlight w:val="lightGray"/>
+              </w:rPr>
+              <w:t xml:space="preserve"> </w:t>
             </w:r>
             <w:proofErr w:type="gramStart"/>
             <w:r>
@@ -439,7 +474,7 @@
                 <w:rFonts w:ascii="Verdana" w:hAnsi="Verdana"/>
                 <w:highlight w:val="lightGray"/>
               </w:rPr>
-              <w:t>bereich</w:t>
+              <w:t>auftraggebername</w:t>
             </w:r>
             <w:proofErr w:type="spellEnd"/>
             <w:proofErr w:type="gramEnd"/>
@@ -457,19 +492,72 @@
               </w:rPr>
               <w:t>}}</w:t>
             </w:r>
-            <w:r>
-              <w:rPr>
-                <w:rFonts w:ascii="Verdana" w:hAnsi="Verdana"/>
-                <w:highlight w:val="lightGray"/>
-              </w:rPr>
-              <w:t xml:space="preserve">                  </w:t>
-            </w:r>
-            <w:r>
-              <w:rPr>
-                <w:rFonts w:ascii="Verdana" w:hAnsi="Verdana"/>
-                <w:highlight w:val="lightGray"/>
-              </w:rPr>
-              <w:t xml:space="preserve"> Extern</w:t>
+          </w:p>
+          <w:p>
+            <w:pPr>
+              <w:ind w:left="29"/>
+              <w:rPr>
+                <w:rFonts w:ascii="Verdana" w:hAnsi="Verdana"/>
+                <w:highlight w:val="lightGray"/>
+              </w:rPr>
+            </w:pPr>
+            <w:r>
+              <w:rPr>
+                <w:rFonts w:ascii="Verdana" w:hAnsi="Verdana"/>
+                <w:highlight w:val="lightGray"/>
+              </w:rPr>
+              <w:t>________________________________________________</w:t>
+            </w:r>
+            <w:r>
+              <w:rPr>
+                <w:rFonts w:ascii="Verdana" w:hAnsi="Verdana"/>
+                <w:highlight w:val="lightGray"/>
+              </w:rPr>
+              <w:t>_</w:t>
+            </w:r>
+            <w:r>
+              <w:rPr>
+                <w:rFonts w:ascii="Verdana" w:hAnsi="Verdana"/>
+                <w:highlight w:val="lightGray"/>
+              </w:rPr>
+              <w:t>____________</w:t>
+            </w:r>
+            <w:r>
+              <w:rPr>
+                <w:rFonts w:ascii="Verdana" w:hAnsi="Verdana"/>
+                <w:highlight w:val="lightGray"/>
+              </w:rPr>
+              <w:t>____________</w:t>
+            </w:r>
+            <w:r>
+              <w:rPr>
+                <w:rFonts w:ascii="Verdana" w:hAnsi="Verdana"/>
+                <w:highlight w:val="lightGray"/>
+              </w:rPr>
+              <w:t>_</w:t>
+            </w:r>
+            <w:r>
+              <w:rPr>
+                <w:rFonts w:ascii="Verdana" w:hAnsi="Verdana"/>
+                <w:highlight w:val="lightGray"/>
+              </w:rPr>
+              <w:t>__</w:t>
+            </w:r>
+          </w:p>
+          <w:p>
+            <w:pPr>
+              <w:ind w:left="29"/>
+              <w:rPr>
+                <w:rFonts w:ascii="Verdana" w:hAnsi="Verdana"/>
+                <w:highlight w:val="lightGray"/>
+              </w:rPr>
+            </w:pPr>
+            <w:r>
+              <w:rPr>
+                <w:rFonts w:ascii="Verdana" w:hAnsi="Verdana"/>
+                <w:highlight w:val="lightGray"/>
+              </w:rPr>
+              <w:t>Kontakt:</w:t>
             </w:r>
             <w:r>
               <w:rPr>
@@ -483,23 +571,138 @@
                 <w:rFonts w:ascii="Verdana" w:hAnsi="Verdana"/>
                 <w:highlight w:val="lightGray"/>
               </w:rPr>
+              <w:t>{{</w:t>
+            </w:r>
+            <w:proofErr w:type="spellStart"/>
+            <w:r>
+              <w:rPr>
+                <w:rFonts w:ascii="Verdana" w:hAnsi="Verdana"/>
+                <w:highlight w:val="lightGray"/>
+              </w:rPr>
+              <w:t>auftraggebermail</w:t>
+            </w:r>
+            <w:proofErr w:type="spellEnd"/>
+            <w:r>
+              <w:rPr>
+                <w:rFonts w:ascii="Verdana" w:hAnsi="Verdana"/>
+                <w:highlight w:val="lightGray"/>
+              </w:rPr>
+              <w:t>}}</w:t>
+            </w:r>
+          </w:p>
+          <w:p>
+            <w:pPr>
+              <w:ind w:left="29"/>
+              <w:rPr>
+                <w:rFonts w:ascii="Verdana" w:hAnsi="Verdana"/>
+                <w:highlight w:val="lightGray"/>
+              </w:rPr>
+            </w:pPr>
+            <w:r>
+              <w:rPr>
+                <w:rFonts w:ascii="Verdana" w:hAnsi="Verdana"/>
+                <w:highlight w:val="lightGray"/>
+              </w:rPr>
+              <w:t>_________________________________________</w:t>
+            </w:r>
+            <w:r>
+              <w:rPr>
+                <w:rFonts w:ascii="Verdana" w:hAnsi="Verdana"/>
+                <w:highlight w:val="lightGray"/>
+              </w:rPr>
+              <w:t>__________________________________</w:t>
+            </w:r>
+            <w:r>
+              <w:rPr>
+                <w:rFonts w:ascii="Verdana" w:hAnsi="Verdana"/>
+                <w:highlight w:val="lightGray"/>
+              </w:rPr>
+              <w:t>_</w:t>
+            </w:r>
+          </w:p>
+          <w:p>
+            <w:pPr>
+              <w:rPr>
+                <w:rFonts w:ascii="Verdana" w:hAnsi="Verdana"/>
+                <w:highlight w:val="lightGray"/>
+              </w:rPr>
+            </w:pPr>
+          </w:p>
+          <w:p>
+            <w:pPr>
+              <w:ind w:left="19"/>
+              <w:rPr>
+                <w:rFonts w:ascii="Verdana" w:hAnsi="Verdana"/>
+                <w:highlight w:val="lightGray"/>
+              </w:rPr>
+            </w:pPr>
+            <w:r>
+              <w:rPr>
+                <w:rFonts w:ascii="Verdana" w:hAnsi="Verdana"/>
+                <w:highlight w:val="lightGray"/>
+              </w:rPr>
+              <w:t>Auftragsbeschreibung</w:t>
+            </w:r>
+            <w:r>
+              <w:rPr>
+                <w:rFonts w:ascii="Verdana" w:hAnsi="Verdana"/>
+                <w:highlight w:val="lightGray"/>
+              </w:rPr>
+              <w:t xml:space="preserve"> (</w:t>
+            </w:r>
+            <w:proofErr w:type="gramStart"/>
+            <w:r>
+              <w:rPr>
+                <w:rFonts w:ascii="Verdana" w:hAnsi="Verdana"/>
+                <w:highlight w:val="lightGray"/>
+              </w:rPr>
+              <w:t>Was?;</w:t>
+            </w:r>
+            <w:proofErr w:type="gramEnd"/>
+            <w:r>
+              <w:rPr>
+                <w:rFonts w:ascii="Verdana" w:hAnsi="Verdana"/>
+                <w:highlight w:val="lightGray"/>
+              </w:rPr>
+              <w:t xml:space="preserve"> Marke; Farbe; </w:t>
+            </w:r>
+            <w:proofErr w:type="spellStart"/>
+            <w:r>
+              <w:rPr>
+                <w:rFonts w:ascii="Verdana" w:hAnsi="Verdana"/>
+                <w:highlight w:val="lightGray"/>
+              </w:rPr>
+              <w:t>Nr</w:t>
+            </w:r>
+            <w:proofErr w:type="spellEnd"/>
+            <w:r>
+              <w:rPr>
+                <w:rFonts w:ascii="Verdana" w:hAnsi="Verdana"/>
+                <w:highlight w:val="lightGray"/>
+              </w:rPr>
+              <w:t>,)</w:t>
+            </w:r>
+            <w:r>
+              <w:rPr>
+                <w:rFonts w:ascii="Verdana" w:hAnsi="Verdana"/>
+                <w:highlight w:val="lightGray"/>
+              </w:rPr>
+              <w:t>:</w:t>
+            </w:r>
+            <w:r>
+              <w:rPr>
+                <w:rFonts w:ascii="Verdana" w:hAnsi="Verdana"/>
+                <w:highlight w:val="lightGray"/>
+              </w:rPr>
               <w:t xml:space="preserve"> </w:t>
             </w:r>
-          </w:p>
-          <w:p>
-            <w:pPr>
-              <w:ind w:left="29"/>
-              <w:rPr>
-                <w:rFonts w:ascii="Verdana" w:hAnsi="Verdana"/>
-                <w:highlight w:val="lightGray"/>
-              </w:rPr>
-            </w:pPr>
-            <w:r>
-              <w:rPr>
-                <w:rFonts w:ascii="Verdana" w:hAnsi="Verdana"/>
-                <w:highlight w:val="lightGray"/>
-              </w:rPr>
-              <w:t>Name:</w:t>
+            <w:proofErr w:type="gramStart"/>
+            <w:r>
+              <w:rPr>
+                <w:rFonts w:ascii="Verdana" w:hAnsi="Verdana"/>
+                <w:highlight w:val="lightGray"/>
+              </w:rPr>
+              <w:t>{{</w:t>
             </w:r>
             <w:r>
               <w:rPr>
@@ -508,272 +711,16 @@
               </w:rPr>
               <w:t xml:space="preserve"> </w:t>
             </w:r>
-            <w:proofErr w:type="gramStart"/>
-            <w:r>
-              <w:rPr>
-                <w:rFonts w:ascii="Verdana" w:hAnsi="Verdana"/>
-                <w:highlight w:val="lightGray"/>
-              </w:rPr>
-              <w:t>{{</w:t>
-            </w:r>
-            <w:r>
-              <w:rPr>
-                <w:rFonts w:ascii="Verdana" w:hAnsi="Verdana"/>
-                <w:highlight w:val="lightGray"/>
-              </w:rPr>
-              <w:t xml:space="preserve"> </w:t>
-            </w:r>
             <w:proofErr w:type="spellStart"/>
             <w:r>
               <w:rPr>
                 <w:rFonts w:ascii="Verdana" w:hAnsi="Verdana"/>
                 <w:highlight w:val="lightGray"/>
               </w:rPr>
-              <w:t>auftraggebername</w:t>
+              <w:t>auftragsbeschreibung</w:t>
             </w:r>
             <w:proofErr w:type="spellEnd"/>
             <w:proofErr w:type="gramEnd"/>
-            <w:r>
-              <w:rPr>
-                <w:rFonts w:ascii="Verdana" w:hAnsi="Verdana"/>
-                <w:highlight w:val="lightGray"/>
-              </w:rPr>
-              <w:t xml:space="preserve"> </w:t>
-            </w:r>
-            <w:r>
-              <w:rPr>
-                <w:rFonts w:ascii="Verdana" w:hAnsi="Verdana"/>
-                <w:highlight w:val="lightGray"/>
-              </w:rPr>
-              <w:t>}}</w:t>
-            </w:r>
-          </w:p>
-          <w:p>
-            <w:pPr>
-              <w:ind w:left="29"/>
-              <w:rPr>
-                <w:rFonts w:ascii="Verdana" w:hAnsi="Verdana"/>
-                <w:highlight w:val="lightGray"/>
-              </w:rPr>
-            </w:pPr>
-            <w:r>
-              <w:rPr>
-                <w:rFonts w:ascii="Verdana" w:hAnsi="Verdana"/>
-                <w:highlight w:val="lightGray"/>
-              </w:rPr>
-              <w:t>________________________________________________</w:t>
-            </w:r>
-            <w:r>
-              <w:rPr>
-                <w:rFonts w:ascii="Verdana" w:hAnsi="Verdana"/>
-                <w:highlight w:val="lightGray"/>
-              </w:rPr>
-              <w:t>_</w:t>
-            </w:r>
-            <w:r>
-              <w:rPr>
-                <w:rFonts w:ascii="Verdana" w:hAnsi="Verdana"/>
-                <w:highlight w:val="lightGray"/>
-              </w:rPr>
-              <w:t>____________</w:t>
-            </w:r>
-            <w:r>
-              <w:rPr>
-                <w:rFonts w:ascii="Verdana" w:hAnsi="Verdana"/>
-                <w:highlight w:val="lightGray"/>
-              </w:rPr>
-              <w:t>____________</w:t>
-            </w:r>
-            <w:r>
-              <w:rPr>
-                <w:rFonts w:ascii="Verdana" w:hAnsi="Verdana"/>
-                <w:highlight w:val="lightGray"/>
-              </w:rPr>
-              <w:t>_</w:t>
-            </w:r>
-            <w:r>
-              <w:rPr>
-                <w:rFonts w:ascii="Verdana" w:hAnsi="Verdana"/>
-                <w:highlight w:val="lightGray"/>
-              </w:rPr>
-              <w:t>__</w:t>
-            </w:r>
-          </w:p>
-          <w:p>
-            <w:pPr>
-              <w:ind w:left="29"/>
-              <w:rPr>
-                <w:rFonts w:ascii="Verdana" w:hAnsi="Verdana"/>
-                <w:highlight w:val="lightGray"/>
-              </w:rPr>
-            </w:pPr>
-            <w:r>
-              <w:rPr>
-                <w:rFonts w:ascii="Verdana" w:hAnsi="Verdana"/>
-                <w:highlight w:val="lightGray"/>
-              </w:rPr>
-              <w:t>Kontakt:</w:t>
-            </w:r>
-            <w:r>
-              <w:rPr>
-                <w:rFonts w:ascii="Verdana" w:hAnsi="Verdana"/>
-                <w:highlight w:val="lightGray"/>
-              </w:rPr>
-              <w:t xml:space="preserve"> </w:t>
-            </w:r>
-            <w:r>
-              <w:rPr>
-                <w:rFonts w:ascii="Verdana" w:hAnsi="Verdana"/>
-                <w:highlight w:val="lightGray"/>
-              </w:rPr>
-              <w:t>{{</w:t>
-            </w:r>
-            <w:proofErr w:type="spellStart"/>
-            <w:r>
-              <w:rPr>
-                <w:rFonts w:ascii="Verdana" w:hAnsi="Verdana"/>
-                <w:highlight w:val="lightGray"/>
-              </w:rPr>
-              <w:t>auftraggebermail</w:t>
-            </w:r>
-            <w:proofErr w:type="spellEnd"/>
-            <w:r>
-              <w:rPr>
-                <w:rFonts w:ascii="Verdana" w:hAnsi="Verdana"/>
-                <w:highlight w:val="lightGray"/>
-              </w:rPr>
-              <w:t>}}</w:t>
-            </w:r>
-          </w:p>
-          <w:p>
-            <w:pPr>
-              <w:ind w:left="29"/>
-              <w:rPr>
-                <w:rFonts w:ascii="Verdana" w:hAnsi="Verdana"/>
-                <w:highlight w:val="lightGray"/>
-              </w:rPr>
-            </w:pPr>
-            <w:r>
-              <w:rPr>
-                <w:rFonts w:ascii="Verdana" w:hAnsi="Verdana"/>
-                <w:highlight w:val="lightGray"/>
-              </w:rPr>
-              <w:t>_________________________________________</w:t>
-            </w:r>
-            <w:r>
-              <w:rPr>
-                <w:rFonts w:ascii="Verdana" w:hAnsi="Verdana"/>
-                <w:highlight w:val="lightGray"/>
-              </w:rPr>
-              <w:t>__________________________________</w:t>
-            </w:r>
-            <w:r>
-              <w:rPr>
-                <w:rFonts w:ascii="Verdana" w:hAnsi="Verdana"/>
-                <w:highlight w:val="lightGray"/>
-              </w:rPr>
-              <w:t>_</w:t>
-            </w:r>
-          </w:p>
-          <w:p>
-            <w:pPr>
-              <w:rPr>
-                <w:rFonts w:ascii="Verdana" w:hAnsi="Verdana"/>
-                <w:highlight w:val="lightGray"/>
-              </w:rPr>
-            </w:pPr>
-          </w:p>
-          <w:p>
-            <w:pPr>
-              <w:ind w:left="19"/>
-              <w:rPr>
-                <w:rFonts w:ascii="Verdana" w:hAnsi="Verdana"/>
-                <w:highlight w:val="lightGray"/>
-              </w:rPr>
-            </w:pPr>
-            <w:r>
-              <w:rPr>
-                <w:rFonts w:ascii="Verdana" w:hAnsi="Verdana"/>
-                <w:highlight w:val="lightGray"/>
-              </w:rPr>
-              <w:t>Auftragsbeschreibung</w:t>
-            </w:r>
-            <w:r>
-              <w:rPr>
-                <w:rFonts w:ascii="Verdana" w:hAnsi="Verdana"/>
-                <w:highlight w:val="lightGray"/>
-              </w:rPr>
-              <w:t xml:space="preserve"> (</w:t>
-            </w:r>
-            <w:proofErr w:type="gramStart"/>
-            <w:r>
-              <w:rPr>
-                <w:rFonts w:ascii="Verdana" w:hAnsi="Verdana"/>
-                <w:highlight w:val="lightGray"/>
-              </w:rPr>
-              <w:t>Was?;</w:t>
-            </w:r>
-            <w:proofErr w:type="gramEnd"/>
-            <w:r>
-              <w:rPr>
-                <w:rFonts w:ascii="Verdana" w:hAnsi="Verdana"/>
-                <w:highlight w:val="lightGray"/>
-              </w:rPr>
-              <w:t xml:space="preserve"> Marke; Farbe; </w:t>
-            </w:r>
-            <w:proofErr w:type="spellStart"/>
-            <w:r>
-              <w:rPr>
-                <w:rFonts w:ascii="Verdana" w:hAnsi="Verdana"/>
-                <w:highlight w:val="lightGray"/>
-              </w:rPr>
-              <w:t>Nr</w:t>
-            </w:r>
-            <w:proofErr w:type="spellEnd"/>
-            <w:r>
-              <w:rPr>
-                <w:rFonts w:ascii="Verdana" w:hAnsi="Verdana"/>
-                <w:highlight w:val="lightGray"/>
-              </w:rPr>
-              <w:t>,)</w:t>
-            </w:r>
-            <w:r>
-              <w:rPr>
-                <w:rFonts w:ascii="Verdana" w:hAnsi="Verdana"/>
-                <w:highlight w:val="lightGray"/>
-              </w:rPr>
-              <w:t>:</w:t>
-            </w:r>
-            <w:r>
-              <w:rPr>
-                <w:rFonts w:ascii="Verdana" w:hAnsi="Verdana"/>
-                <w:highlight w:val="lightGray"/>
-              </w:rPr>
-              <w:t xml:space="preserve"> </w:t>
-            </w:r>
-            <w:r>
-              <w:rPr>
-                <w:rFonts w:ascii="Verdana" w:hAnsi="Verdana"/>
-                <w:highlight w:val="lightGray"/>
-              </w:rPr>
-              <w:t>{{</w:t>
-            </w:r>
-            <w:r>
-              <w:rPr>
-                <w:rFonts w:ascii="Verdana" w:hAnsi="Verdana"/>
-                <w:highlight w:val="lightGray"/>
-              </w:rPr>
-              <w:t xml:space="preserve"> </w:t>
-            </w:r>
-            <w:proofErr w:type="spellStart"/>
-            <w:r>
-              <w:rPr>
-                <w:rFonts w:ascii="Verdana" w:hAnsi="Verdana"/>
-                <w:highlight w:val="lightGray"/>
-              </w:rPr>
-              <w:t>auftragsbeschreibung</w:t>
-            </w:r>
-            <w:proofErr w:type="spellEnd"/>
             <w:r>
               <w:rPr>
                 <w:rFonts w:ascii="Verdana" w:hAnsi="Verdana"/>
@@ -824,7 +771,7 @@
         </w:trPr>
         <w:tc>
           <w:tcPr>
-            <w:tcW w:w="6376" w:type="dxa"/>
+            <w:tcW w:w="6319" w:type="dxa"/>
             <w:gridSpan w:val="2"/>
             <w:tcBorders>
               <w:top w:val="single" w:sz="2" w:space="0" w:color="000000"/>
@@ -868,7 +815,7 @@
         </w:tc>
         <w:tc>
           <w:tcPr>
-            <w:tcW w:w="4536" w:type="dxa"/>
+            <w:tcW w:w="4593" w:type="dxa"/>
             <w:gridSpan w:val="2"/>
             <w:tcBorders>
               <w:top w:val="single" w:sz="2" w:space="0" w:color="000000"/>
@@ -901,7 +848,7 @@
         </w:trPr>
         <w:tc>
           <w:tcPr>
-            <w:tcW w:w="6376" w:type="dxa"/>
+            <w:tcW w:w="6319" w:type="dxa"/>
             <w:gridSpan w:val="2"/>
             <w:tcBorders>
               <w:top w:val="single" w:sz="2" w:space="0" w:color="000000"/>
@@ -912,50 +859,11 @@
           </w:tcPr>
           <w:p>
             <w:pPr>
-              <w:ind w:left="173"/>
-              <w:rPr>
-                <w:rFonts w:ascii="Verdana" w:hAnsi="Verdana"/>
-              </w:rPr>
-            </w:pPr>
-            <w:r>
-              <w:rPr>
-                <w:rFonts w:ascii="Verdana" w:hAnsi="Verdana"/>
-                <w:noProof/>
-              </w:rPr>
-              <w:drawing>
-                <wp:inline distT="0" distB="0" distL="0" distR="0">
-                  <wp:extent cx="9144" cy="6098"/>
-                  <wp:effectExtent l="0" t="0" r="0" b="0"/>
-                  <wp:docPr id="1997" name="Picture 1997"/>
-                  <wp:cNvGraphicFramePr/>
-                  <a:graphic xmlns:a="http://schemas.openxmlformats.org/drawingml/2006/main">
-                    <a:graphicData uri="http://schemas.openxmlformats.org/drawingml/2006/picture">
-                      <pic:pic xmlns:pic="http://schemas.openxmlformats.org/drawingml/2006/picture">
-                        <pic:nvPicPr>
-                          <pic:cNvPr id="1997" name="Picture 1997"/>
-                          <pic:cNvPicPr/>
-                        </pic:nvPicPr>
-                        <pic:blipFill>
-                          <a:blip r:embed="rId6"/>
-                          <a:stretch>
-                            <a:fillRect/>
-                          </a:stretch>
-                        </pic:blipFill>
-                        <pic:spPr>
-                          <a:xfrm>
-                            <a:off x="0" y="0"/>
-                            <a:ext cx="9144" cy="6098"/>
-                          </a:xfrm>
-                          <a:prstGeom prst="rect">
-                            <a:avLst/>
-                          </a:prstGeom>
-                        </pic:spPr>
-                      </pic:pic>
-                    </a:graphicData>
-                  </a:graphic>
-                </wp:inline>
-              </w:drawing>
-            </w:r>
+              <w:rPr>
+                <w:rFonts w:ascii="Verdana" w:hAnsi="Verdana"/>
+              </w:rPr>
+            </w:pPr>
+            <w:proofErr w:type="gramStart"/>
             <w:r>
               <w:rPr>
                 <w:rFonts w:ascii="Verdana" w:hAnsi="Verdana"/>
@@ -966,33 +874,276 @@
               <w:rPr>
                 <w:rFonts w:ascii="Verdana" w:hAnsi="Verdana"/>
               </w:rPr>
+              <w:t xml:space="preserve"> ausgefarbeiten</w:t>
+            </w:r>
+            <w:r>
+              <w:rPr>
+                <w:rFonts w:ascii="Verdana" w:hAnsi="Verdana"/>
+              </w:rPr>
+              <w:t>1</w:t>
+            </w:r>
+            <w:r>
+              <w:rPr>
+                <w:rFonts w:ascii="Verdana" w:hAnsi="Verdana"/>
+              </w:rPr>
               <w:t xml:space="preserve"> </w:t>
             </w:r>
-            <w:proofErr w:type="spellStart"/>
-            <w:r>
-              <w:rPr>
-                <w:rFonts w:ascii="Verdana" w:hAnsi="Verdana"/>
-              </w:rPr>
-              <w:t>ausgefarbeiten</w:t>
-            </w:r>
-            <w:proofErr w:type="spellEnd"/>
-            <w:r>
-              <w:rPr>
-                <w:rFonts w:ascii="Verdana" w:hAnsi="Verdana"/>
-              </w:rPr>
-              <w:t xml:space="preserve"> </w:t>
-            </w:r>
-            <w:r>
-              <w:rPr>
-                <w:rFonts w:ascii="Verdana" w:hAnsi="Verdana"/>
-              </w:rPr>
-              <w:t>}}</w:t>
-            </w:r>
+            <w:r>
+              <w:rPr>
+                <w:rFonts w:ascii="Verdana" w:hAnsi="Verdana"/>
+              </w:rPr>
+              <w:t>}</w:t>
+            </w:r>
+            <w:proofErr w:type="gramEnd"/>
+            <w:r>
+              <w:rPr>
+                <w:rFonts w:ascii="Verdana" w:hAnsi="Verdana"/>
+              </w:rPr>
+              <w:t>}</w:t>
+            </w:r>
+          </w:p>
+          <w:p>
+            <w:pPr>
+              <w:rPr>
+                <w:rFonts w:ascii="Verdana" w:hAnsi="Verdana"/>
+              </w:rPr>
+            </w:pPr>
+            <w:proofErr w:type="gramStart"/>
+            <w:r>
+              <w:rPr>
+                <w:rFonts w:ascii="Verdana" w:hAnsi="Verdana"/>
+              </w:rPr>
+              <w:t>{{ ausgefarbeiten</w:t>
+            </w:r>
+            <w:r>
+              <w:rPr>
+                <w:rFonts w:ascii="Verdana" w:hAnsi="Verdana"/>
+              </w:rPr>
+              <w:t>2</w:t>
+            </w:r>
+            <w:r>
+              <w:rPr>
+                <w:rFonts w:ascii="Verdana" w:hAnsi="Verdana"/>
+              </w:rPr>
+              <w:t xml:space="preserve"> }</w:t>
+            </w:r>
+            <w:proofErr w:type="gramEnd"/>
+            <w:r>
+              <w:rPr>
+                <w:rFonts w:ascii="Verdana" w:hAnsi="Verdana"/>
+              </w:rPr>
+              <w:t>}</w:t>
+            </w:r>
+          </w:p>
+          <w:p>
+            <w:pPr>
+              <w:rPr>
+                <w:rFonts w:ascii="Verdana" w:hAnsi="Verdana"/>
+              </w:rPr>
+            </w:pPr>
+            <w:proofErr w:type="gramStart"/>
+            <w:r>
+              <w:rPr>
+                <w:rFonts w:ascii="Verdana" w:hAnsi="Verdana"/>
+              </w:rPr>
+              <w:t>{{ ausgefarbeiten</w:t>
+            </w:r>
+            <w:r>
+              <w:rPr>
+                <w:rFonts w:ascii="Verdana" w:hAnsi="Verdana"/>
+              </w:rPr>
+              <w:t>3</w:t>
+            </w:r>
+            <w:r>
+              <w:rPr>
+                <w:rFonts w:ascii="Verdana" w:hAnsi="Verdana"/>
+              </w:rPr>
+              <w:t xml:space="preserve"> }</w:t>
+            </w:r>
+            <w:proofErr w:type="gramEnd"/>
+            <w:r>
+              <w:rPr>
+                <w:rFonts w:ascii="Verdana" w:hAnsi="Verdana"/>
+              </w:rPr>
+              <w:t>}</w:t>
+            </w:r>
+          </w:p>
+          <w:p>
+            <w:pPr>
+              <w:rPr>
+                <w:rFonts w:ascii="Verdana" w:hAnsi="Verdana"/>
+              </w:rPr>
+            </w:pPr>
+            <w:proofErr w:type="gramStart"/>
+            <w:r>
+              <w:rPr>
+                <w:rFonts w:ascii="Verdana" w:hAnsi="Verdana"/>
+              </w:rPr>
+              <w:t>{{ ausgefarbeiten</w:t>
+            </w:r>
+            <w:r>
+              <w:rPr>
+                <w:rFonts w:ascii="Verdana" w:hAnsi="Verdana"/>
+              </w:rPr>
+              <w:t>4</w:t>
+            </w:r>
+            <w:r>
+              <w:rPr>
+                <w:rFonts w:ascii="Verdana" w:hAnsi="Verdana"/>
+              </w:rPr>
+              <w:t xml:space="preserve"> }</w:t>
+            </w:r>
+            <w:proofErr w:type="gramEnd"/>
+            <w:r>
+              <w:rPr>
+                <w:rFonts w:ascii="Verdana" w:hAnsi="Verdana"/>
+              </w:rPr>
+              <w:t>}</w:t>
+            </w:r>
+          </w:p>
+          <w:p>
+            <w:pPr>
+              <w:rPr>
+                <w:rFonts w:ascii="Verdana" w:hAnsi="Verdana"/>
+              </w:rPr>
+            </w:pPr>
+            <w:proofErr w:type="gramStart"/>
+            <w:r>
+              <w:rPr>
+                <w:rFonts w:ascii="Verdana" w:hAnsi="Verdana"/>
+              </w:rPr>
+              <w:t>{{ ausgefarbeiten</w:t>
+            </w:r>
+            <w:r>
+              <w:rPr>
+                <w:rFonts w:ascii="Verdana" w:hAnsi="Verdana"/>
+              </w:rPr>
+              <w:t>5</w:t>
+            </w:r>
+            <w:r>
+              <w:rPr>
+                <w:rFonts w:ascii="Verdana" w:hAnsi="Verdana"/>
+              </w:rPr>
+              <w:t xml:space="preserve"> }</w:t>
+            </w:r>
+            <w:proofErr w:type="gramEnd"/>
+            <w:r>
+              <w:rPr>
+                <w:rFonts w:ascii="Verdana" w:hAnsi="Verdana"/>
+              </w:rPr>
+              <w:t>}</w:t>
+            </w:r>
+          </w:p>
+          <w:p>
+            <w:pPr>
+              <w:rPr>
+                <w:rFonts w:ascii="Verdana" w:hAnsi="Verdana"/>
+              </w:rPr>
+            </w:pPr>
+            <w:proofErr w:type="gramStart"/>
+            <w:r>
+              <w:rPr>
+                <w:rFonts w:ascii="Verdana" w:hAnsi="Verdana"/>
+              </w:rPr>
+              <w:t>{{ ausgefarbeiten</w:t>
+            </w:r>
+            <w:r>
+              <w:rPr>
+                <w:rFonts w:ascii="Verdana" w:hAnsi="Verdana"/>
+              </w:rPr>
+              <w:t>6</w:t>
+            </w:r>
+            <w:r>
+              <w:rPr>
+                <w:rFonts w:ascii="Verdana" w:hAnsi="Verdana"/>
+              </w:rPr>
+              <w:t xml:space="preserve"> }</w:t>
+            </w:r>
+            <w:proofErr w:type="gramEnd"/>
+            <w:r>
+              <w:rPr>
+                <w:rFonts w:ascii="Verdana" w:hAnsi="Verdana"/>
+              </w:rPr>
+              <w:t>}</w:t>
+            </w:r>
+          </w:p>
+          <w:p>
+            <w:pPr>
+              <w:rPr>
+                <w:rFonts w:ascii="Verdana" w:hAnsi="Verdana"/>
+              </w:rPr>
+            </w:pPr>
+            <w:proofErr w:type="gramStart"/>
+            <w:r>
+              <w:rPr>
+                <w:rFonts w:ascii="Verdana" w:hAnsi="Verdana"/>
+              </w:rPr>
+              <w:t>{{ ausgefarbeiten</w:t>
+            </w:r>
+            <w:r>
+              <w:rPr>
+                <w:rFonts w:ascii="Verdana" w:hAnsi="Verdana"/>
+              </w:rPr>
+              <w:t>7</w:t>
+            </w:r>
+            <w:r>
+              <w:rPr>
+                <w:rFonts w:ascii="Verdana" w:hAnsi="Verdana"/>
+              </w:rPr>
+              <w:t xml:space="preserve"> }</w:t>
+            </w:r>
+            <w:proofErr w:type="gramEnd"/>
+            <w:r>
+              <w:rPr>
+                <w:rFonts w:ascii="Verdana" w:hAnsi="Verdana"/>
+              </w:rPr>
+              <w:t>}</w:t>
+            </w:r>
+          </w:p>
+          <w:p>
+            <w:pPr>
+              <w:rPr>
+                <w:rFonts w:ascii="Verdana" w:hAnsi="Verdana"/>
+              </w:rPr>
+            </w:pPr>
+            <w:proofErr w:type="gramStart"/>
+            <w:r>
+              <w:rPr>
+                <w:rFonts w:ascii="Verdana" w:hAnsi="Verdana"/>
+              </w:rPr>
+              <w:t>{{ ausgefarbeiten</w:t>
+            </w:r>
+            <w:r>
+              <w:rPr>
+                <w:rFonts w:ascii="Verdana" w:hAnsi="Verdana"/>
+              </w:rPr>
+              <w:t>8</w:t>
+            </w:r>
+            <w:r>
+              <w:rPr>
+                <w:rFonts w:ascii="Verdana" w:hAnsi="Verdana"/>
+              </w:rPr>
+              <w:t xml:space="preserve"> }</w:t>
+            </w:r>
+            <w:proofErr w:type="gramEnd"/>
+            <w:r>
+              <w:rPr>
+                <w:rFonts w:ascii="Verdana" w:hAnsi="Verdana"/>
+              </w:rPr>
+              <w:t>}</w:t>
+            </w:r>
+          </w:p>
+          <w:p>
+            <w:pPr>
+              <w:rPr>
+                <w:rFonts w:ascii="Verdana" w:hAnsi="Verdana"/>
+              </w:rPr>
+            </w:pPr>
           </w:p>
         </w:tc>
         <w:tc>
           <w:tcPr>
-            <w:tcW w:w="4536" w:type="dxa"/>
+            <w:tcW w:w="4593" w:type="dxa"/>
             <w:gridSpan w:val="2"/>
             <w:tcBorders>
               <w:top w:val="single" w:sz="2" w:space="0" w:color="000000"/>
@@ -1007,32 +1158,45 @@
                 <w:rFonts w:ascii="Verdana" w:hAnsi="Verdana"/>
               </w:rPr>
             </w:pPr>
+            <w:proofErr w:type="gramStart"/>
+            <w:r>
+              <w:rPr>
+                <w:rFonts w:ascii="Verdana" w:hAnsi="Verdana"/>
+              </w:rPr>
+              <w:t>{{</w:t>
+            </w:r>
+            <w:r>
+              <w:rPr>
+                <w:rFonts w:ascii="Verdana" w:hAnsi="Verdana"/>
+              </w:rPr>
+              <w:t xml:space="preserve"> arst1 </w:t>
+            </w:r>
+            <w:r>
+              <w:rPr>
+                <w:rFonts w:ascii="Verdana" w:hAnsi="Verdana"/>
+              </w:rPr>
+              <w:t>}</w:t>
+            </w:r>
+            <w:proofErr w:type="gramEnd"/>
+            <w:r>
+              <w:rPr>
+                <w:rFonts w:ascii="Verdana" w:hAnsi="Verdana"/>
+              </w:rPr>
+              <w:t>}</w:t>
+            </w:r>
             <w:r>
               <w:rPr>
                 <w:rFonts w:ascii="Verdana" w:hAnsi="Verdana"/>
               </w:rPr>
               <w:t xml:space="preserve"> </w:t>
             </w:r>
+            <w:proofErr w:type="gramStart"/>
             <w:r>
               <w:rPr>
                 <w:rFonts w:ascii="Verdana" w:hAnsi="Verdana"/>
               </w:rPr>
               <w:t>{{</w:t>
             </w:r>
-            <w:proofErr w:type="spellStart"/>
-            <w:r>
-              <w:rPr>
-                <w:rFonts w:ascii="Verdana" w:hAnsi="Verdana"/>
-              </w:rPr>
-              <w:t>arbeitsstunden</w:t>
-            </w:r>
-            <w:proofErr w:type="spellEnd"/>
-            <w:r>
-              <w:rPr>
-                <w:rFonts w:ascii="Verdana" w:hAnsi="Verdana"/>
-              </w:rPr>
-              <w:t>}}</w:t>
-            </w:r>
             <w:r>
               <w:rPr>
                 <w:rFonts w:ascii="Verdana" w:hAnsi="Verdana"/>
@@ -1043,6 +1207,33 @@
               <w:rPr>
                 <w:rFonts w:ascii="Verdana" w:hAnsi="Verdana"/>
               </w:rPr>
+              <w:t xml:space="preserve">lstkat1 </w:t>
+            </w:r>
+            <w:r>
+              <w:rPr>
+                <w:rFonts w:ascii="Verdana" w:hAnsi="Verdana"/>
+              </w:rPr>
+              <w:t>}</w:t>
+            </w:r>
+            <w:proofErr w:type="gramEnd"/>
+            <w:r>
+              <w:rPr>
+                <w:rFonts w:ascii="Verdana" w:hAnsi="Verdana"/>
+              </w:rPr>
+              <w:t>}</w:t>
+            </w:r>
+          </w:p>
+          <w:p>
+            <w:pPr>
+              <w:rPr>
+                <w:rFonts w:ascii="Verdana" w:hAnsi="Verdana"/>
+              </w:rPr>
+            </w:pPr>
+            <w:proofErr w:type="gramStart"/>
+            <w:r>
+              <w:rPr>
+                <w:rFonts w:ascii="Verdana" w:hAnsi="Verdana"/>
+              </w:rPr>
               <w:t>{{</w:t>
             </w:r>
             <w:r>
@@ -1051,20 +1242,490 @@
               </w:rPr>
               <w:t xml:space="preserve"> </w:t>
             </w:r>
-            <w:proofErr w:type="spellStart"/>
-            <w:r>
-              <w:rPr>
-                <w:rFonts w:ascii="Verdana" w:hAnsi="Verdana"/>
-              </w:rPr>
-              <w:t>leistungskategorie</w:t>
-            </w:r>
-            <w:proofErr w:type="spellEnd"/>
-            <w:r>
-              <w:rPr>
-                <w:rFonts w:ascii="Verdana" w:hAnsi="Verdana"/>
-              </w:rPr>
-              <w:t>}}</w:t>
-            </w:r>
+            <w:r>
+              <w:rPr>
+                <w:rFonts w:ascii="Verdana" w:hAnsi="Verdana"/>
+              </w:rPr>
+              <w:t>arst</w:t>
+            </w:r>
+            <w:r>
+              <w:rPr>
+                <w:rFonts w:ascii="Verdana" w:hAnsi="Verdana"/>
+              </w:rPr>
+              <w:t xml:space="preserve">2 </w:t>
+            </w:r>
+            <w:r>
+              <w:rPr>
+                <w:rFonts w:ascii="Verdana" w:hAnsi="Verdana"/>
+              </w:rPr>
+              <w:t>}</w:t>
+            </w:r>
+            <w:proofErr w:type="gramEnd"/>
+            <w:r>
+              <w:rPr>
+                <w:rFonts w:ascii="Verdana" w:hAnsi="Verdana"/>
+              </w:rPr>
+              <w:t xml:space="preserve">} </w:t>
+            </w:r>
+            <w:proofErr w:type="gramStart"/>
+            <w:r>
+              <w:rPr>
+                <w:rFonts w:ascii="Verdana" w:hAnsi="Verdana"/>
+              </w:rPr>
+              <w:t>{{ lstkat</w:t>
+            </w:r>
+            <w:r>
+              <w:rPr>
+                <w:rFonts w:ascii="Verdana" w:hAnsi="Verdana"/>
+              </w:rPr>
+              <w:t xml:space="preserve">2 </w:t>
+            </w:r>
+            <w:r>
+              <w:rPr>
+                <w:rFonts w:ascii="Verdana" w:hAnsi="Verdana"/>
+              </w:rPr>
+              <w:t>}</w:t>
+            </w:r>
+            <w:proofErr w:type="gramEnd"/>
+            <w:r>
+              <w:rPr>
+                <w:rFonts w:ascii="Verdana" w:hAnsi="Verdana"/>
+              </w:rPr>
+              <w:t>}</w:t>
+            </w:r>
+          </w:p>
+          <w:p>
+            <w:pPr>
+              <w:rPr>
+                <w:rFonts w:ascii="Verdana" w:hAnsi="Verdana"/>
+              </w:rPr>
+            </w:pPr>
+            <w:proofErr w:type="gramStart"/>
+            <w:r>
+              <w:rPr>
+                <w:rFonts w:ascii="Verdana" w:hAnsi="Verdana"/>
+              </w:rPr>
+              <w:t>{{</w:t>
+            </w:r>
+            <w:r>
+              <w:rPr>
+                <w:rFonts w:ascii="Verdana" w:hAnsi="Verdana"/>
+              </w:rPr>
+              <w:t xml:space="preserve"> </w:t>
+            </w:r>
+            <w:r>
+              <w:rPr>
+                <w:rFonts w:ascii="Verdana" w:hAnsi="Verdana"/>
+              </w:rPr>
+              <w:t>arst</w:t>
+            </w:r>
+            <w:r>
+              <w:rPr>
+                <w:rFonts w:ascii="Verdana" w:hAnsi="Verdana"/>
+              </w:rPr>
+              <w:t xml:space="preserve">3 </w:t>
+            </w:r>
+            <w:r>
+              <w:rPr>
+                <w:rFonts w:ascii="Verdana" w:hAnsi="Verdana"/>
+              </w:rPr>
+              <w:t>}</w:t>
+            </w:r>
+            <w:proofErr w:type="gramEnd"/>
+            <w:r>
+              <w:rPr>
+                <w:rFonts w:ascii="Verdana" w:hAnsi="Verdana"/>
+              </w:rPr>
+              <w:t xml:space="preserve">} </w:t>
+            </w:r>
+            <w:proofErr w:type="gramStart"/>
+            <w:r>
+              <w:rPr>
+                <w:rFonts w:ascii="Verdana" w:hAnsi="Verdana"/>
+              </w:rPr>
+              <w:t>{{ lstkat</w:t>
+            </w:r>
+            <w:r>
+              <w:rPr>
+                <w:rFonts w:ascii="Verdana" w:hAnsi="Verdana"/>
+              </w:rPr>
+              <w:t xml:space="preserve">3 </w:t>
+            </w:r>
+            <w:r>
+              <w:rPr>
+                <w:rFonts w:ascii="Verdana" w:hAnsi="Verdana"/>
+              </w:rPr>
+              <w:t>}</w:t>
+            </w:r>
+            <w:proofErr w:type="gramEnd"/>
+            <w:r>
+              <w:rPr>
+                <w:rFonts w:ascii="Verdana" w:hAnsi="Verdana"/>
+              </w:rPr>
+              <w:t>}</w:t>
+            </w:r>
+          </w:p>
+          <w:p>
+            <w:pPr>
+              <w:rPr>
+                <w:rFonts w:ascii="Verdana" w:hAnsi="Verdana"/>
+              </w:rPr>
+            </w:pPr>
+            <w:proofErr w:type="gramStart"/>
+            <w:r>
+              <w:rPr>
+                <w:rFonts w:ascii="Verdana" w:hAnsi="Verdana"/>
+              </w:rPr>
+              <w:t>{{</w:t>
+            </w:r>
+            <w:r>
+              <w:rPr>
+                <w:rFonts w:ascii="Verdana" w:hAnsi="Verdana"/>
+              </w:rPr>
+              <w:t xml:space="preserve"> </w:t>
+            </w:r>
+            <w:r>
+              <w:rPr>
+                <w:rFonts w:ascii="Verdana" w:hAnsi="Verdana"/>
+              </w:rPr>
+              <w:t>arst</w:t>
+            </w:r>
+            <w:r>
+              <w:rPr>
+                <w:rFonts w:ascii="Verdana" w:hAnsi="Verdana"/>
+              </w:rPr>
+              <w:t xml:space="preserve">4 </w:t>
+            </w:r>
+            <w:r>
+              <w:rPr>
+                <w:rFonts w:ascii="Verdana" w:hAnsi="Verdana"/>
+              </w:rPr>
+              <w:t>}</w:t>
+            </w:r>
+            <w:proofErr w:type="gramEnd"/>
+            <w:r>
+              <w:rPr>
+                <w:rFonts w:ascii="Verdana" w:hAnsi="Verdana"/>
+              </w:rPr>
+              <w:t xml:space="preserve">} </w:t>
+            </w:r>
+            <w:proofErr w:type="gramStart"/>
+            <w:r>
+              <w:rPr>
+                <w:rFonts w:ascii="Verdana" w:hAnsi="Verdana"/>
+              </w:rPr>
+              <w:t>{{ lstkat</w:t>
+            </w:r>
+            <w:r>
+              <w:rPr>
+                <w:rFonts w:ascii="Verdana" w:hAnsi="Verdana"/>
+              </w:rPr>
+              <w:t xml:space="preserve">4 </w:t>
+            </w:r>
+            <w:r>
+              <w:rPr>
+                <w:rFonts w:ascii="Verdana" w:hAnsi="Verdana"/>
+              </w:rPr>
+              <w:t>}</w:t>
+            </w:r>
+            <w:proofErr w:type="gramEnd"/>
+            <w:r>
+              <w:rPr>
+                <w:rFonts w:ascii="Verdana" w:hAnsi="Verdana"/>
+              </w:rPr>
+              <w:t>}</w:t>
+            </w:r>
+          </w:p>
+          <w:p>
+            <w:pPr>
+              <w:rPr>
+                <w:rFonts w:ascii="Verdana" w:hAnsi="Verdana"/>
+              </w:rPr>
+            </w:pPr>
+            <w:proofErr w:type="gramStart"/>
+            <w:r>
+              <w:rPr>
+                <w:rFonts w:ascii="Verdana" w:hAnsi="Verdana"/>
+              </w:rPr>
+              <w:t>{{</w:t>
+            </w:r>
+            <w:r>
+              <w:rPr>
+                <w:rFonts w:ascii="Verdana" w:hAnsi="Verdana"/>
+              </w:rPr>
+              <w:t xml:space="preserve"> </w:t>
+            </w:r>
+            <w:r>
+              <w:rPr>
+                <w:rFonts w:ascii="Verdana" w:hAnsi="Verdana"/>
+              </w:rPr>
+              <w:t>arst</w:t>
+            </w:r>
+            <w:r>
+              <w:rPr>
+                <w:rFonts w:ascii="Verdana" w:hAnsi="Verdana"/>
+              </w:rPr>
+              <w:t xml:space="preserve">5 </w:t>
+            </w:r>
+            <w:r>
+              <w:rPr>
+                <w:rFonts w:ascii="Verdana" w:hAnsi="Verdana"/>
+              </w:rPr>
+              <w:t>}</w:t>
+            </w:r>
+            <w:proofErr w:type="gramEnd"/>
+            <w:r>
+              <w:rPr>
+                <w:rFonts w:ascii="Verdana" w:hAnsi="Verdana"/>
+              </w:rPr>
+              <w:t xml:space="preserve">} </w:t>
+            </w:r>
+            <w:proofErr w:type="gramStart"/>
+            <w:r>
+              <w:rPr>
+                <w:rFonts w:ascii="Verdana" w:hAnsi="Verdana"/>
+              </w:rPr>
+              <w:t>{{ lstkat</w:t>
+            </w:r>
+            <w:r>
+              <w:rPr>
+                <w:rFonts w:ascii="Verdana" w:hAnsi="Verdana"/>
+              </w:rPr>
+              <w:t xml:space="preserve">5 </w:t>
+            </w:r>
+            <w:r>
+              <w:rPr>
+                <w:rFonts w:ascii="Verdana" w:hAnsi="Verdana"/>
+              </w:rPr>
+              <w:t>}</w:t>
+            </w:r>
+            <w:proofErr w:type="gramEnd"/>
+            <w:r>
+              <w:rPr>
+                <w:rFonts w:ascii="Verdana" w:hAnsi="Verdana"/>
+              </w:rPr>
+              <w:t>}</w:t>
+            </w:r>
+          </w:p>
+          <w:p>
+            <w:pPr>
+              <w:rPr>
+                <w:rFonts w:ascii="Verdana" w:hAnsi="Verdana"/>
+              </w:rPr>
+            </w:pPr>
+            <w:proofErr w:type="gramStart"/>
+            <w:r>
+              <w:rPr>
+                <w:rFonts w:ascii="Verdana" w:hAnsi="Verdana"/>
+              </w:rPr>
+              <w:t>{{</w:t>
+            </w:r>
+            <w:r>
+              <w:rPr>
+                <w:rFonts w:ascii="Verdana" w:hAnsi="Verdana"/>
+              </w:rPr>
+              <w:t xml:space="preserve"> </w:t>
+            </w:r>
+            <w:r>
+              <w:rPr>
+                <w:rFonts w:ascii="Verdana" w:hAnsi="Verdana"/>
+              </w:rPr>
+              <w:t>arst</w:t>
+            </w:r>
+            <w:r>
+              <w:rPr>
+                <w:rFonts w:ascii="Verdana" w:hAnsi="Verdana"/>
+              </w:rPr>
+              <w:t xml:space="preserve">6 </w:t>
+            </w:r>
+            <w:r>
+              <w:rPr>
+                <w:rFonts w:ascii="Verdana" w:hAnsi="Verdana"/>
+              </w:rPr>
+              <w:t>}</w:t>
+            </w:r>
+            <w:proofErr w:type="gramEnd"/>
+            <w:r>
+              <w:rPr>
+                <w:rFonts w:ascii="Verdana" w:hAnsi="Verdana"/>
+              </w:rPr>
+              <w:t xml:space="preserve">} </w:t>
+            </w:r>
+            <w:proofErr w:type="gramStart"/>
+            <w:r>
+              <w:rPr>
+                <w:rFonts w:ascii="Verdana" w:hAnsi="Verdana"/>
+              </w:rPr>
+              <w:t>{{ lstkat</w:t>
+            </w:r>
+            <w:r>
+              <w:rPr>
+                <w:rFonts w:ascii="Verdana" w:hAnsi="Verdana"/>
+              </w:rPr>
+              <w:t xml:space="preserve">6 </w:t>
+            </w:r>
+            <w:r>
+              <w:rPr>
+                <w:rFonts w:ascii="Verdana" w:hAnsi="Verdana"/>
+              </w:rPr>
+              <w:t>}</w:t>
+            </w:r>
+            <w:proofErr w:type="gramEnd"/>
+            <w:r>
+              <w:rPr>
+                <w:rFonts w:ascii="Verdana" w:hAnsi="Verdana"/>
+              </w:rPr>
+              <w:t>}</w:t>
+            </w:r>
+          </w:p>
+          <w:p>
+            <w:pPr>
+              <w:rPr>
+                <w:rFonts w:ascii="Verdana" w:hAnsi="Verdana"/>
+              </w:rPr>
+            </w:pPr>
+            <w:proofErr w:type="gramStart"/>
+            <w:r>
+              <w:rPr>
+                <w:rFonts w:ascii="Verdana" w:hAnsi="Verdana"/>
+              </w:rPr>
+              <w:t>{{</w:t>
+            </w:r>
+            <w:r>
+              <w:rPr>
+                <w:rFonts w:ascii="Verdana" w:hAnsi="Verdana"/>
+              </w:rPr>
+              <w:t xml:space="preserve"> </w:t>
+            </w:r>
+            <w:r>
+              <w:rPr>
+                <w:rFonts w:ascii="Verdana" w:hAnsi="Verdana"/>
+              </w:rPr>
+              <w:t>arst</w:t>
+            </w:r>
+            <w:r>
+              <w:rPr>
+                <w:rFonts w:ascii="Verdana" w:hAnsi="Verdana"/>
+              </w:rPr>
+              <w:t xml:space="preserve">7 </w:t>
+            </w:r>
+            <w:r>
+              <w:rPr>
+                <w:rFonts w:ascii="Verdana" w:hAnsi="Verdana"/>
+              </w:rPr>
+              <w:t>}</w:t>
+            </w:r>
+            <w:proofErr w:type="gramEnd"/>
+            <w:r>
+              <w:rPr>
+                <w:rFonts w:ascii="Verdana" w:hAnsi="Verdana"/>
+              </w:rPr>
+              <w:t xml:space="preserve">} </w:t>
+            </w:r>
+            <w:proofErr w:type="gramStart"/>
+            <w:r>
+              <w:rPr>
+                <w:rFonts w:ascii="Verdana" w:hAnsi="Verdana"/>
+              </w:rPr>
+              <w:t>{{ lstkat</w:t>
+            </w:r>
+            <w:r>
+              <w:rPr>
+                <w:rFonts w:ascii="Verdana" w:hAnsi="Verdana"/>
+              </w:rPr>
+              <w:t xml:space="preserve">7 </w:t>
+            </w:r>
+            <w:r>
+              <w:rPr>
+                <w:rFonts w:ascii="Verdana" w:hAnsi="Verdana"/>
+              </w:rPr>
+              <w:t>}</w:t>
+            </w:r>
+            <w:proofErr w:type="gramEnd"/>
+            <w:r>
+              <w:rPr>
+                <w:rFonts w:ascii="Verdana" w:hAnsi="Verdana"/>
+              </w:rPr>
+              <w:t>}</w:t>
+            </w:r>
+          </w:p>
+          <w:p>
+            <w:pPr>
+              <w:rPr>
+                <w:rFonts w:ascii="Verdana" w:hAnsi="Verdana"/>
+              </w:rPr>
+            </w:pPr>
+            <w:proofErr w:type="gramStart"/>
+            <w:r>
+              <w:rPr>
+                <w:rFonts w:ascii="Verdana" w:hAnsi="Verdana"/>
+              </w:rPr>
+              <w:t>{{</w:t>
+            </w:r>
+            <w:r>
+              <w:rPr>
+                <w:rFonts w:ascii="Verdana" w:hAnsi="Verdana"/>
+              </w:rPr>
+              <w:t xml:space="preserve"> </w:t>
+            </w:r>
+            <w:r>
+              <w:rPr>
+                <w:rFonts w:ascii="Verdana" w:hAnsi="Verdana"/>
+              </w:rPr>
+              <w:t>arst</w:t>
+            </w:r>
+            <w:r>
+              <w:rPr>
+                <w:rFonts w:ascii="Verdana" w:hAnsi="Verdana"/>
+              </w:rPr>
+              <w:t xml:space="preserve">8 </w:t>
+            </w:r>
+            <w:r>
+              <w:rPr>
+                <w:rFonts w:ascii="Verdana" w:hAnsi="Verdana"/>
+              </w:rPr>
+              <w:t>}</w:t>
+            </w:r>
+            <w:proofErr w:type="gramEnd"/>
+            <w:r>
+              <w:rPr>
+                <w:rFonts w:ascii="Verdana" w:hAnsi="Verdana"/>
+              </w:rPr>
+              <w:t xml:space="preserve">} </w:t>
+            </w:r>
+            <w:proofErr w:type="gramStart"/>
+            <w:r>
+              <w:rPr>
+                <w:rFonts w:ascii="Verdana" w:hAnsi="Verdana"/>
+              </w:rPr>
+              <w:t>{{ lstkat</w:t>
+            </w:r>
+            <w:r>
+              <w:rPr>
+                <w:rFonts w:ascii="Verdana" w:hAnsi="Verdana"/>
+              </w:rPr>
+              <w:t xml:space="preserve">8 </w:t>
+            </w:r>
+            <w:r>
+              <w:rPr>
+                <w:rFonts w:ascii="Verdana" w:hAnsi="Verdana"/>
+              </w:rPr>
+              <w:t>}</w:t>
+            </w:r>
+            <w:proofErr w:type="gramEnd"/>
+            <w:r>
+              <w:rPr>
+                <w:rFonts w:ascii="Verdana" w:hAnsi="Verdana"/>
+              </w:rPr>
+              <w:t>}</w:t>
+            </w:r>
+          </w:p>
+          <w:p>
+            <w:pPr>
+              <w:rPr>
+                <w:rFonts w:ascii="Verdana" w:hAnsi="Verdana"/>
+              </w:rPr>
+            </w:pPr>
           </w:p>
         </w:tc>
       </w:tr>
@@ -1074,7 +1735,7 @@
         </w:trPr>
         <w:tc>
           <w:tcPr>
-            <w:tcW w:w="5388" w:type="dxa"/>
+            <w:tcW w:w="4589" w:type="dxa"/>
             <w:tcBorders>
               <w:top w:val="single" w:sz="2" w:space="0" w:color="000000"/>
               <w:left w:val="single" w:sz="2" w:space="0" w:color="000000"/>
@@ -1099,7 +1760,7 @@
         </w:tc>
         <w:tc>
           <w:tcPr>
-            <w:tcW w:w="988" w:type="dxa"/>
+            <w:tcW w:w="1730" w:type="dxa"/>
             <w:tcBorders>
               <w:top w:val="single" w:sz="2" w:space="0" w:color="000000"/>
               <w:left w:val="single" w:sz="2" w:space="0" w:color="000000"/>
@@ -1131,7 +1792,7 @@
         </w:tc>
         <w:tc>
           <w:tcPr>
-            <w:tcW w:w="2022" w:type="dxa"/>
+            <w:tcW w:w="1998" w:type="dxa"/>
             <w:tcBorders>
               <w:top w:val="single" w:sz="2" w:space="0" w:color="000000"/>
               <w:left w:val="single" w:sz="2" w:space="0" w:color="000000"/>
@@ -1162,7 +1823,7 @@
         </w:tc>
         <w:tc>
           <w:tcPr>
-            <w:tcW w:w="2514" w:type="dxa"/>
+            <w:tcW w:w="2595" w:type="dxa"/>
             <w:tcBorders>
               <w:top w:val="single" w:sz="2" w:space="0" w:color="000000"/>
               <w:left w:val="single" w:sz="2" w:space="0" w:color="000000"/>
@@ -1193,7 +1854,7 @@
         </w:trPr>
         <w:tc>
           <w:tcPr>
-            <w:tcW w:w="5388" w:type="dxa"/>
+            <w:tcW w:w="4589" w:type="dxa"/>
             <w:tcBorders>
               <w:top w:val="single" w:sz="2" w:space="0" w:color="000000"/>
               <w:left w:val="single" w:sz="2" w:space="0" w:color="000000"/>
@@ -1207,29 +1868,250 @@
                 <w:rFonts w:ascii="Verdana" w:hAnsi="Verdana"/>
               </w:rPr>
             </w:pPr>
-            <w:r>
-              <w:rPr>
-                <w:rFonts w:ascii="Verdana" w:hAnsi="Verdana"/>
-              </w:rPr>
-              <w:t>{{</w:t>
-            </w:r>
-            <w:r>
-              <w:rPr>
-                <w:rFonts w:ascii="Verdana" w:hAnsi="Verdana"/>
-              </w:rPr>
-              <w:t xml:space="preserve"> material </w:t>
-            </w:r>
-            <w:r>
-              <w:rPr>
-                <w:rFonts w:ascii="Verdana" w:hAnsi="Verdana"/>
-              </w:rPr>
-              <w:t>}}</w:t>
+            <w:proofErr w:type="gramStart"/>
+            <w:r>
+              <w:rPr>
+                <w:rFonts w:ascii="Verdana" w:hAnsi="Verdana"/>
+              </w:rPr>
+              <w:t>{{ material1 }</w:t>
+            </w:r>
+            <w:proofErr w:type="gramEnd"/>
+            <w:r>
+              <w:rPr>
+                <w:rFonts w:ascii="Verdana" w:hAnsi="Verdana"/>
+              </w:rPr>
+              <w:t>}</w:t>
+            </w:r>
+          </w:p>
+          <w:p>
+            <w:pPr>
+              <w:rPr>
+                <w:rFonts w:ascii="Verdana" w:hAnsi="Verdana"/>
+              </w:rPr>
+            </w:pPr>
+            <w:proofErr w:type="gramStart"/>
+            <w:r>
+              <w:rPr>
+                <w:rFonts w:ascii="Verdana" w:hAnsi="Verdana"/>
+              </w:rPr>
+              <w:t>{{ material</w:t>
+            </w:r>
+            <w:r>
+              <w:rPr>
+                <w:rFonts w:ascii="Verdana" w:hAnsi="Verdana"/>
+              </w:rPr>
+              <w:t>2</w:t>
+            </w:r>
+            <w:r>
+              <w:rPr>
+                <w:rFonts w:ascii="Verdana" w:hAnsi="Verdana"/>
+              </w:rPr>
+              <w:t xml:space="preserve"> }</w:t>
+            </w:r>
+            <w:proofErr w:type="gramEnd"/>
+            <w:r>
+              <w:rPr>
+                <w:rFonts w:ascii="Verdana" w:hAnsi="Verdana"/>
+              </w:rPr>
+              <w:t>}</w:t>
+            </w:r>
+          </w:p>
+          <w:p>
+            <w:pPr>
+              <w:rPr>
+                <w:rFonts w:ascii="Verdana" w:hAnsi="Verdana"/>
+              </w:rPr>
+            </w:pPr>
+            <w:proofErr w:type="gramStart"/>
+            <w:r>
+              <w:rPr>
+                <w:rFonts w:ascii="Verdana" w:hAnsi="Verdana"/>
+              </w:rPr>
+              <w:t>{{ material</w:t>
+            </w:r>
+            <w:r>
+              <w:rPr>
+                <w:rFonts w:ascii="Verdana" w:hAnsi="Verdana"/>
+              </w:rPr>
+              <w:t>3</w:t>
+            </w:r>
+            <w:r>
+              <w:rPr>
+                <w:rFonts w:ascii="Verdana" w:hAnsi="Verdana"/>
+              </w:rPr>
+              <w:t xml:space="preserve"> }</w:t>
+            </w:r>
+            <w:proofErr w:type="gramEnd"/>
+            <w:r>
+              <w:rPr>
+                <w:rFonts w:ascii="Verdana" w:hAnsi="Verdana"/>
+              </w:rPr>
+              <w:t>}</w:t>
+            </w:r>
+          </w:p>
+          <w:p>
+            <w:pPr>
+              <w:rPr>
+                <w:rFonts w:ascii="Verdana" w:hAnsi="Verdana"/>
+              </w:rPr>
+            </w:pPr>
+            <w:proofErr w:type="gramStart"/>
+            <w:r>
+              <w:rPr>
+                <w:rFonts w:ascii="Verdana" w:hAnsi="Verdana"/>
+              </w:rPr>
+              <w:t>{{ material</w:t>
+            </w:r>
+            <w:r>
+              <w:rPr>
+                <w:rFonts w:ascii="Verdana" w:hAnsi="Verdana"/>
+              </w:rPr>
+              <w:t>4</w:t>
+            </w:r>
+            <w:r>
+              <w:rPr>
+                <w:rFonts w:ascii="Verdana" w:hAnsi="Verdana"/>
+              </w:rPr>
+              <w:t xml:space="preserve"> }</w:t>
+            </w:r>
+            <w:proofErr w:type="gramEnd"/>
+            <w:r>
+              <w:rPr>
+                <w:rFonts w:ascii="Verdana" w:hAnsi="Verdana"/>
+              </w:rPr>
+              <w:t>}</w:t>
+            </w:r>
+          </w:p>
+          <w:p>
+            <w:pPr>
+              <w:rPr>
+                <w:rFonts w:ascii="Verdana" w:hAnsi="Verdana"/>
+              </w:rPr>
+            </w:pPr>
+            <w:proofErr w:type="gramStart"/>
+            <w:r>
+              <w:rPr>
+                <w:rFonts w:ascii="Verdana" w:hAnsi="Verdana"/>
+              </w:rPr>
+              <w:t>{{ material</w:t>
+            </w:r>
+            <w:r>
+              <w:rPr>
+                <w:rFonts w:ascii="Verdana" w:hAnsi="Verdana"/>
+              </w:rPr>
+              <w:t>5</w:t>
+            </w:r>
+            <w:r>
+              <w:rPr>
+                <w:rFonts w:ascii="Verdana" w:hAnsi="Verdana"/>
+              </w:rPr>
+              <w:t xml:space="preserve"> }</w:t>
+            </w:r>
+            <w:proofErr w:type="gramEnd"/>
+            <w:r>
+              <w:rPr>
+                <w:rFonts w:ascii="Verdana" w:hAnsi="Verdana"/>
+              </w:rPr>
+              <w:t>}</w:t>
+            </w:r>
+          </w:p>
+          <w:p>
+            <w:pPr>
+              <w:rPr>
+                <w:rFonts w:ascii="Verdana" w:hAnsi="Verdana"/>
+              </w:rPr>
+            </w:pPr>
+            <w:proofErr w:type="gramStart"/>
+            <w:r>
+              <w:rPr>
+                <w:rFonts w:ascii="Verdana" w:hAnsi="Verdana"/>
+              </w:rPr>
+              <w:t>{{ material</w:t>
+            </w:r>
+            <w:r>
+              <w:rPr>
+                <w:rFonts w:ascii="Verdana" w:hAnsi="Verdana"/>
+              </w:rPr>
+              <w:t>6</w:t>
+            </w:r>
+            <w:r>
+              <w:rPr>
+                <w:rFonts w:ascii="Verdana" w:hAnsi="Verdana"/>
+              </w:rPr>
+              <w:t xml:space="preserve"> }</w:t>
+            </w:r>
+            <w:proofErr w:type="gramEnd"/>
+            <w:r>
+              <w:rPr>
+                <w:rFonts w:ascii="Verdana" w:hAnsi="Verdana"/>
+              </w:rPr>
+              <w:t>}</w:t>
+            </w:r>
+          </w:p>
+          <w:p>
+            <w:pPr>
+              <w:rPr>
+                <w:rFonts w:ascii="Verdana" w:hAnsi="Verdana"/>
+              </w:rPr>
+            </w:pPr>
+            <w:proofErr w:type="gramStart"/>
+            <w:r>
+              <w:rPr>
+                <w:rFonts w:ascii="Verdana" w:hAnsi="Verdana"/>
+              </w:rPr>
+              <w:t>{{ material</w:t>
+            </w:r>
+            <w:r>
+              <w:rPr>
+                <w:rFonts w:ascii="Verdana" w:hAnsi="Verdana"/>
+              </w:rPr>
+              <w:t>7</w:t>
+            </w:r>
+            <w:r>
+              <w:rPr>
+                <w:rFonts w:ascii="Verdana" w:hAnsi="Verdana"/>
+              </w:rPr>
+              <w:t xml:space="preserve"> }</w:t>
+            </w:r>
+            <w:proofErr w:type="gramEnd"/>
+            <w:r>
+              <w:rPr>
+                <w:rFonts w:ascii="Verdana" w:hAnsi="Verdana"/>
+              </w:rPr>
+              <w:t>}</w:t>
+            </w:r>
+          </w:p>
+          <w:p>
+            <w:pPr>
+              <w:rPr>
+                <w:rFonts w:ascii="Verdana" w:hAnsi="Verdana"/>
+              </w:rPr>
+            </w:pPr>
+            <w:proofErr w:type="gramStart"/>
+            <w:r>
+              <w:rPr>
+                <w:rFonts w:ascii="Verdana" w:hAnsi="Verdana"/>
+              </w:rPr>
+              <w:t>{{ material</w:t>
+            </w:r>
+            <w:proofErr w:type="gramEnd"/>
+            <w:r>
+              <w:rPr>
+                <w:rFonts w:ascii="Verdana" w:hAnsi="Verdana"/>
+              </w:rPr>
+              <w:t>8</w:t>
+            </w:r>
+            <w:r>
+              <w:rPr>
+                <w:rFonts w:ascii="Verdana" w:hAnsi="Verdana"/>
+              </w:rPr>
+              <w:t xml:space="preserve"> }}</w:t>
             </w:r>
           </w:p>
         </w:tc>
         <w:tc>
           <w:tcPr>
-            <w:tcW w:w="988" w:type="dxa"/>
+            <w:tcW w:w="1730" w:type="dxa"/>
             <w:tcBorders>
               <w:top w:val="single" w:sz="2" w:space="0" w:color="000000"/>
               <w:left w:val="single" w:sz="2" w:space="0" w:color="000000"/>
@@ -1243,29 +2125,274 @@
                 <w:rFonts w:ascii="Verdana" w:hAnsi="Verdana"/>
               </w:rPr>
             </w:pPr>
-            <w:r>
-              <w:rPr>
-                <w:rFonts w:ascii="Verdana" w:hAnsi="Verdana"/>
-              </w:rPr>
-              <w:t>{{</w:t>
-            </w:r>
-            <w:r>
-              <w:rPr>
-                <w:rFonts w:ascii="Verdana" w:hAnsi="Verdana"/>
-              </w:rPr>
-              <w:t xml:space="preserve"> materialmenge </w:t>
-            </w:r>
-            <w:r>
-              <w:rPr>
-                <w:rFonts w:ascii="Verdana" w:hAnsi="Verdana"/>
-              </w:rPr>
-              <w:t>}}</w:t>
+            <w:proofErr w:type="gramStart"/>
+            <w:r>
+              <w:rPr>
+                <w:rFonts w:ascii="Verdana" w:hAnsi="Verdana"/>
+              </w:rPr>
+              <w:t xml:space="preserve">{{ </w:t>
+            </w:r>
+            <w:r>
+              <w:rPr>
+                <w:rFonts w:ascii="Verdana" w:hAnsi="Verdana"/>
+              </w:rPr>
+              <w:t>m</w:t>
+            </w:r>
+            <w:r>
+              <w:rPr>
+                <w:rFonts w:ascii="Verdana" w:hAnsi="Verdana"/>
+              </w:rPr>
+              <w:t>meng</w:t>
+            </w:r>
+            <w:r>
+              <w:rPr>
+                <w:rFonts w:ascii="Verdana" w:hAnsi="Verdana"/>
+              </w:rPr>
+              <w:t>1</w:t>
+            </w:r>
+            <w:r>
+              <w:rPr>
+                <w:rFonts w:ascii="Verdana" w:hAnsi="Verdana"/>
+              </w:rPr>
+              <w:t xml:space="preserve"> }</w:t>
+            </w:r>
+            <w:proofErr w:type="gramEnd"/>
+            <w:r>
+              <w:rPr>
+                <w:rFonts w:ascii="Verdana" w:hAnsi="Verdana"/>
+              </w:rPr>
+              <w:t>}</w:t>
+            </w:r>
+          </w:p>
+          <w:p>
+            <w:pPr>
+              <w:rPr>
+                <w:rFonts w:ascii="Verdana" w:hAnsi="Verdana"/>
+              </w:rPr>
+            </w:pPr>
+            <w:proofErr w:type="gramStart"/>
+            <w:r>
+              <w:rPr>
+                <w:rFonts w:ascii="Verdana" w:hAnsi="Verdana"/>
+              </w:rPr>
+              <w:t>{{ mmeng</w:t>
+            </w:r>
+            <w:r>
+              <w:rPr>
+                <w:rFonts w:ascii="Verdana" w:hAnsi="Verdana"/>
+              </w:rPr>
+              <w:t>2</w:t>
+            </w:r>
+            <w:r>
+              <w:rPr>
+                <w:rFonts w:ascii="Verdana" w:hAnsi="Verdana"/>
+              </w:rPr>
+              <w:t xml:space="preserve"> }</w:t>
+            </w:r>
+            <w:proofErr w:type="gramEnd"/>
+            <w:r>
+              <w:rPr>
+                <w:rFonts w:ascii="Verdana" w:hAnsi="Verdana"/>
+              </w:rPr>
+              <w:t>}</w:t>
+            </w:r>
+          </w:p>
+          <w:p>
+            <w:pPr>
+              <w:rPr>
+                <w:rFonts w:ascii="Verdana" w:hAnsi="Verdana"/>
+              </w:rPr>
+            </w:pPr>
+            <w:proofErr w:type="gramStart"/>
+            <w:r>
+              <w:rPr>
+                <w:rFonts w:ascii="Verdana" w:hAnsi="Verdana"/>
+              </w:rPr>
+              <w:t>{{ mmeng</w:t>
+            </w:r>
+            <w:r>
+              <w:rPr>
+                <w:rFonts w:ascii="Verdana" w:hAnsi="Verdana"/>
+              </w:rPr>
+              <w:t>3</w:t>
+            </w:r>
+            <w:r>
+              <w:rPr>
+                <w:rFonts w:ascii="Verdana" w:hAnsi="Verdana"/>
+              </w:rPr>
+              <w:t xml:space="preserve"> }</w:t>
+            </w:r>
+            <w:proofErr w:type="gramEnd"/>
+            <w:r>
+              <w:rPr>
+                <w:rFonts w:ascii="Verdana" w:hAnsi="Verdana"/>
+              </w:rPr>
+              <w:t>}</w:t>
+            </w:r>
+          </w:p>
+          <w:p>
+            <w:pPr>
+              <w:rPr>
+                <w:rFonts w:ascii="Verdana" w:hAnsi="Verdana"/>
+              </w:rPr>
+            </w:pPr>
+            <w:proofErr w:type="gramStart"/>
+            <w:r>
+              <w:rPr>
+                <w:rFonts w:ascii="Verdana" w:hAnsi="Verdana"/>
+              </w:rPr>
+              <w:t>{{ mmeng</w:t>
+            </w:r>
+            <w:r>
+              <w:rPr>
+                <w:rFonts w:ascii="Verdana" w:hAnsi="Verdana"/>
+              </w:rPr>
+              <w:t>4</w:t>
+            </w:r>
+            <w:r>
+              <w:rPr>
+                <w:rFonts w:ascii="Verdana" w:hAnsi="Verdana"/>
+              </w:rPr>
+              <w:t xml:space="preserve"> }</w:t>
+            </w:r>
+            <w:proofErr w:type="gramEnd"/>
+            <w:r>
+              <w:rPr>
+                <w:rFonts w:ascii="Verdana" w:hAnsi="Verdana"/>
+              </w:rPr>
+              <w:t>}</w:t>
+            </w:r>
+          </w:p>
+          <w:p>
+            <w:pPr>
+              <w:rPr>
+                <w:rFonts w:ascii="Verdana" w:hAnsi="Verdana"/>
+              </w:rPr>
+            </w:pPr>
+            <w:proofErr w:type="gramStart"/>
+            <w:r>
+              <w:rPr>
+                <w:rFonts w:ascii="Verdana" w:hAnsi="Verdana"/>
+              </w:rPr>
+              <w:t>{{ mmeng</w:t>
+            </w:r>
+            <w:r>
+              <w:rPr>
+                <w:rFonts w:ascii="Verdana" w:hAnsi="Verdana"/>
+              </w:rPr>
+              <w:t>5</w:t>
+            </w:r>
+            <w:r>
+              <w:rPr>
+                <w:rFonts w:ascii="Verdana" w:hAnsi="Verdana"/>
+              </w:rPr>
+              <w:t xml:space="preserve"> }</w:t>
+            </w:r>
+            <w:proofErr w:type="gramEnd"/>
+            <w:r>
+              <w:rPr>
+                <w:rFonts w:ascii="Verdana" w:hAnsi="Verdana"/>
+              </w:rPr>
+              <w:t>}</w:t>
+            </w:r>
+          </w:p>
+          <w:p>
+            <w:pPr>
+              <w:rPr>
+                <w:rFonts w:ascii="Verdana" w:hAnsi="Verdana"/>
+              </w:rPr>
+            </w:pPr>
+            <w:proofErr w:type="gramStart"/>
+            <w:r>
+              <w:rPr>
+                <w:rFonts w:ascii="Verdana" w:hAnsi="Verdana"/>
+              </w:rPr>
+              <w:t>{{ mmeng</w:t>
+            </w:r>
+            <w:r>
+              <w:rPr>
+                <w:rFonts w:ascii="Verdana" w:hAnsi="Verdana"/>
+              </w:rPr>
+              <w:t>6</w:t>
+            </w:r>
+            <w:r>
+              <w:rPr>
+                <w:rFonts w:ascii="Verdana" w:hAnsi="Verdana"/>
+              </w:rPr>
+              <w:t xml:space="preserve"> }</w:t>
+            </w:r>
+            <w:proofErr w:type="gramEnd"/>
+            <w:r>
+              <w:rPr>
+                <w:rFonts w:ascii="Verdana" w:hAnsi="Verdana"/>
+              </w:rPr>
+              <w:t>}</w:t>
+            </w:r>
+          </w:p>
+          <w:p>
+            <w:pPr>
+              <w:rPr>
+                <w:rFonts w:ascii="Verdana" w:hAnsi="Verdana"/>
+              </w:rPr>
+            </w:pPr>
+            <w:proofErr w:type="gramStart"/>
+            <w:r>
+              <w:rPr>
+                <w:rFonts w:ascii="Verdana" w:hAnsi="Verdana"/>
+              </w:rPr>
+              <w:t>{{ mmeng</w:t>
+            </w:r>
+            <w:r>
+              <w:rPr>
+                <w:rFonts w:ascii="Verdana" w:hAnsi="Verdana"/>
+              </w:rPr>
+              <w:t>7</w:t>
+            </w:r>
+            <w:r>
+              <w:rPr>
+                <w:rFonts w:ascii="Verdana" w:hAnsi="Verdana"/>
+              </w:rPr>
+              <w:t xml:space="preserve"> }</w:t>
+            </w:r>
+            <w:proofErr w:type="gramEnd"/>
+            <w:r>
+              <w:rPr>
+                <w:rFonts w:ascii="Verdana" w:hAnsi="Verdana"/>
+              </w:rPr>
+              <w:t>}</w:t>
+            </w:r>
+          </w:p>
+          <w:p>
+            <w:pPr>
+              <w:rPr>
+                <w:rFonts w:ascii="Verdana" w:hAnsi="Verdana"/>
+              </w:rPr>
+            </w:pPr>
+            <w:proofErr w:type="gramStart"/>
+            <w:r>
+              <w:rPr>
+                <w:rFonts w:ascii="Verdana" w:hAnsi="Verdana"/>
+              </w:rPr>
+              <w:t>{{ mmeng</w:t>
+            </w:r>
+            <w:proofErr w:type="gramEnd"/>
+            <w:r>
+              <w:rPr>
+                <w:rFonts w:ascii="Verdana" w:hAnsi="Verdana"/>
+              </w:rPr>
+              <w:t>8</w:t>
+            </w:r>
+            <w:r>
+              <w:rPr>
+                <w:rFonts w:ascii="Verdana" w:hAnsi="Verdana"/>
+              </w:rPr>
+              <w:t xml:space="preserve"> }}</w:t>
             </w:r>
           </w:p>
         </w:tc>
         <w:tc>
           <w:tcPr>
-            <w:tcW w:w="2022" w:type="dxa"/>
+            <w:tcW w:w="1998" w:type="dxa"/>
             <w:tcBorders>
               <w:top w:val="single" w:sz="2" w:space="0" w:color="000000"/>
               <w:left w:val="single" w:sz="2" w:space="0" w:color="000000"/>
@@ -1279,17 +2406,202 @@
                 <w:rFonts w:ascii="Verdana" w:hAnsi="Verdana"/>
               </w:rPr>
             </w:pPr>
-            <w:r>
-              <w:rPr>
-                <w:rFonts w:ascii="Verdana" w:hAnsi="Verdana"/>
-              </w:rPr>
-              <w:t>{{</w:t>
-            </w:r>
-            <w:r>
-              <w:rPr>
-                <w:rFonts w:ascii="Verdana" w:hAnsi="Verdana"/>
-              </w:rPr>
-              <w:t xml:space="preserve"> materialpreis </w:t>
+            <w:proofErr w:type="gramStart"/>
+            <w:r>
+              <w:rPr>
+                <w:rFonts w:ascii="Verdana" w:hAnsi="Verdana"/>
+              </w:rPr>
+              <w:t>{{ mpreis</w:t>
+            </w:r>
+            <w:proofErr w:type="gramEnd"/>
+            <w:r>
+              <w:rPr>
+                <w:rFonts w:ascii="Verdana" w:hAnsi="Verdana"/>
+              </w:rPr>
+              <w:t>1}}</w:t>
+            </w:r>
+          </w:p>
+          <w:p>
+            <w:pPr>
+              <w:rPr>
+                <w:rFonts w:ascii="Verdana" w:hAnsi="Verdana"/>
+              </w:rPr>
+            </w:pPr>
+            <w:proofErr w:type="gramStart"/>
+            <w:r>
+              <w:rPr>
+                <w:rFonts w:ascii="Verdana" w:hAnsi="Verdana"/>
+              </w:rPr>
+              <w:t>{{ mpreis</w:t>
+            </w:r>
+            <w:proofErr w:type="gramEnd"/>
+            <w:r>
+              <w:rPr>
+                <w:rFonts w:ascii="Verdana" w:hAnsi="Verdana"/>
+              </w:rPr>
+              <w:t>2</w:t>
+            </w:r>
+            <w:r>
+              <w:rPr>
+                <w:rFonts w:ascii="Verdana" w:hAnsi="Verdana"/>
+              </w:rPr>
+              <w:t>}}</w:t>
+            </w:r>
+          </w:p>
+          <w:p>
+            <w:pPr>
+              <w:rPr>
+                <w:rFonts w:ascii="Verdana" w:hAnsi="Verdana"/>
+              </w:rPr>
+            </w:pPr>
+            <w:proofErr w:type="gramStart"/>
+            <w:r>
+              <w:rPr>
+                <w:rFonts w:ascii="Verdana" w:hAnsi="Verdana"/>
+              </w:rPr>
+              <w:t>{{ mpreis</w:t>
+            </w:r>
+            <w:proofErr w:type="gramEnd"/>
+            <w:r>
+              <w:rPr>
+                <w:rFonts w:ascii="Verdana" w:hAnsi="Verdana"/>
+              </w:rPr>
+              <w:t>3</w:t>
+            </w:r>
+            <w:r>
+              <w:rPr>
+                <w:rFonts w:ascii="Verdana" w:hAnsi="Verdana"/>
+              </w:rPr>
+              <w:t>}}</w:t>
+            </w:r>
+          </w:p>
+          <w:p>
+            <w:pPr>
+              <w:rPr>
+                <w:rFonts w:ascii="Verdana" w:hAnsi="Verdana"/>
+              </w:rPr>
+            </w:pPr>
+            <w:proofErr w:type="gramStart"/>
+            <w:r>
+              <w:rPr>
+                <w:rFonts w:ascii="Verdana" w:hAnsi="Verdana"/>
+              </w:rPr>
+              <w:t>{{ mpreis</w:t>
+            </w:r>
+            <w:proofErr w:type="gramEnd"/>
+            <w:r>
+              <w:rPr>
+                <w:rFonts w:ascii="Verdana" w:hAnsi="Verdana"/>
+              </w:rPr>
+              <w:t>4</w:t>
+            </w:r>
+            <w:r>
+              <w:rPr>
+                <w:rFonts w:ascii="Verdana" w:hAnsi="Verdana"/>
+              </w:rPr>
+              <w:t>}}</w:t>
+            </w:r>
+          </w:p>
+          <w:p>
+            <w:pPr>
+              <w:rPr>
+                <w:rFonts w:ascii="Verdana" w:hAnsi="Verdana"/>
+              </w:rPr>
+            </w:pPr>
+            <w:proofErr w:type="gramStart"/>
+            <w:r>
+              <w:rPr>
+                <w:rFonts w:ascii="Verdana" w:hAnsi="Verdana"/>
+              </w:rPr>
+              <w:t>{{ mpreis</w:t>
+            </w:r>
+            <w:proofErr w:type="gramEnd"/>
+            <w:r>
+              <w:rPr>
+                <w:rFonts w:ascii="Verdana" w:hAnsi="Verdana"/>
+              </w:rPr>
+              <w:t>5</w:t>
+            </w:r>
+            <w:r>
+              <w:rPr>
+                <w:rFonts w:ascii="Verdana" w:hAnsi="Verdana"/>
+              </w:rPr>
+              <w:t>}}</w:t>
+            </w:r>
+          </w:p>
+          <w:p>
+            <w:pPr>
+              <w:rPr>
+                <w:rFonts w:ascii="Verdana" w:hAnsi="Verdana"/>
+              </w:rPr>
+            </w:pPr>
+            <w:proofErr w:type="gramStart"/>
+            <w:r>
+              <w:rPr>
+                <w:rFonts w:ascii="Verdana" w:hAnsi="Verdana"/>
+              </w:rPr>
+              <w:t>{{ mpreis</w:t>
+            </w:r>
+            <w:proofErr w:type="gramEnd"/>
+            <w:r>
+              <w:rPr>
+                <w:rFonts w:ascii="Verdana" w:hAnsi="Verdana"/>
+              </w:rPr>
+              <w:t>6</w:t>
+            </w:r>
+            <w:r>
+              <w:rPr>
+                <w:rFonts w:ascii="Verdana" w:hAnsi="Verdana"/>
+              </w:rPr>
+              <w:t>}}</w:t>
+            </w:r>
+          </w:p>
+          <w:p>
+            <w:pPr>
+              <w:rPr>
+                <w:rFonts w:ascii="Verdana" w:hAnsi="Verdana"/>
+              </w:rPr>
+            </w:pPr>
+            <w:proofErr w:type="gramStart"/>
+            <w:r>
+              <w:rPr>
+                <w:rFonts w:ascii="Verdana" w:hAnsi="Verdana"/>
+              </w:rPr>
+              <w:t>{{ mpreis</w:t>
+            </w:r>
+            <w:proofErr w:type="gramEnd"/>
+            <w:r>
+              <w:rPr>
+                <w:rFonts w:ascii="Verdana" w:hAnsi="Verdana"/>
+              </w:rPr>
+              <w:t>7</w:t>
+            </w:r>
+            <w:r>
+              <w:rPr>
+                <w:rFonts w:ascii="Verdana" w:hAnsi="Verdana"/>
+              </w:rPr>
+              <w:t>}}</w:t>
+            </w:r>
+          </w:p>
+          <w:p>
+            <w:pPr>
+              <w:rPr>
+                <w:rFonts w:ascii="Verdana" w:hAnsi="Verdana"/>
+              </w:rPr>
+            </w:pPr>
+            <w:proofErr w:type="gramStart"/>
+            <w:r>
+              <w:rPr>
+                <w:rFonts w:ascii="Verdana" w:hAnsi="Verdana"/>
+              </w:rPr>
+              <w:t>{{ mpreis</w:t>
+            </w:r>
+            <w:proofErr w:type="gramEnd"/>
+            <w:r>
+              <w:rPr>
+                <w:rFonts w:ascii="Verdana" w:hAnsi="Verdana"/>
+              </w:rPr>
+              <w:t>8</w:t>
             </w:r>
             <w:r>
               <w:rPr>
@@ -1301,7 +2613,7 @@
         </w:tc>
         <w:tc>
           <w:tcPr>
-            <w:tcW w:w="2514" w:type="dxa"/>
+            <w:tcW w:w="2595" w:type="dxa"/>
             <w:tcBorders>
               <w:top w:val="single" w:sz="2" w:space="0" w:color="000000"/>
               <w:left w:val="single" w:sz="2" w:space="0" w:color="000000"/>
@@ -1315,38 +2627,265 @@
                 <w:rFonts w:ascii="Verdana" w:hAnsi="Verdana"/>
               </w:rPr>
             </w:pPr>
-            <w:r>
-              <w:rPr>
-                <w:rFonts w:ascii="Verdana" w:hAnsi="Verdana"/>
-              </w:rPr>
-              <w:t>{{</w:t>
-            </w:r>
-            <w:r>
-              <w:rPr>
-                <w:rFonts w:ascii="Verdana" w:hAnsi="Verdana"/>
-              </w:rPr>
-              <w:t xml:space="preserve"> </w:t>
-            </w:r>
-            <w:proofErr w:type="spellStart"/>
-            <w:r>
-              <w:rPr>
-                <w:rFonts w:ascii="Verdana" w:hAnsi="Verdana"/>
-              </w:rPr>
-              <w:t>materialpreisges</w:t>
-            </w:r>
-            <w:proofErr w:type="spellEnd"/>
-            <w:r>
-              <w:rPr>
-                <w:rFonts w:ascii="Verdana" w:hAnsi="Verdana"/>
-              </w:rPr>
-              <w:t xml:space="preserve"> </w:t>
-            </w:r>
-            <w:r>
-              <w:rPr>
-                <w:rFonts w:ascii="Verdana" w:hAnsi="Verdana"/>
-              </w:rPr>
-              <w:t>}}</w:t>
-            </w:r>
+            <w:proofErr w:type="gramStart"/>
+            <w:r>
+              <w:rPr>
+                <w:rFonts w:ascii="Verdana" w:hAnsi="Verdana"/>
+              </w:rPr>
+              <w:t>{{ mgesp1 }</w:t>
+            </w:r>
+            <w:proofErr w:type="gramEnd"/>
+            <w:r>
+              <w:rPr>
+                <w:rFonts w:ascii="Verdana" w:hAnsi="Verdana"/>
+              </w:rPr>
+              <w:t>}</w:t>
+            </w:r>
+          </w:p>
+          <w:p>
+            <w:pPr>
+              <w:rPr>
+                <w:rFonts w:ascii="Verdana" w:hAnsi="Verdana"/>
+              </w:rPr>
+            </w:pPr>
+            <w:proofErr w:type="gramStart"/>
+            <w:r>
+              <w:rPr>
+                <w:rFonts w:ascii="Verdana" w:hAnsi="Verdana"/>
+              </w:rPr>
+              <w:t>{{ mgesp</w:t>
+            </w:r>
+            <w:r>
+              <w:rPr>
+                <w:rFonts w:ascii="Verdana" w:hAnsi="Verdana"/>
+              </w:rPr>
+              <w:t>2</w:t>
+            </w:r>
+            <w:r>
+              <w:rPr>
+                <w:rFonts w:ascii="Verdana" w:hAnsi="Verdana"/>
+              </w:rPr>
+              <w:t xml:space="preserve"> }</w:t>
+            </w:r>
+            <w:proofErr w:type="gramEnd"/>
+            <w:r>
+              <w:rPr>
+                <w:rFonts w:ascii="Verdana" w:hAnsi="Verdana"/>
+              </w:rPr>
+              <w:t>}</w:t>
+            </w:r>
+          </w:p>
+          <w:p>
+            <w:pPr>
+              <w:rPr>
+                <w:rFonts w:ascii="Verdana" w:hAnsi="Verdana"/>
+              </w:rPr>
+            </w:pPr>
+            <w:proofErr w:type="gramStart"/>
+            <w:r>
+              <w:rPr>
+                <w:rFonts w:ascii="Verdana" w:hAnsi="Verdana"/>
+              </w:rPr>
+              <w:t>{{ mgesp</w:t>
+            </w:r>
+            <w:r>
+              <w:rPr>
+                <w:rFonts w:ascii="Verdana" w:hAnsi="Verdana"/>
+              </w:rPr>
+              <w:t>3</w:t>
+            </w:r>
+            <w:r>
+              <w:rPr>
+                <w:rFonts w:ascii="Verdana" w:hAnsi="Verdana"/>
+              </w:rPr>
+              <w:t xml:space="preserve"> }</w:t>
+            </w:r>
+            <w:proofErr w:type="gramEnd"/>
+            <w:r>
+              <w:rPr>
+                <w:rFonts w:ascii="Verdana" w:hAnsi="Verdana"/>
+              </w:rPr>
+              <w:t>}</w:t>
+            </w:r>
+          </w:p>
+          <w:p>
+            <w:pPr>
+              <w:rPr>
+                <w:rFonts w:ascii="Verdana" w:hAnsi="Verdana"/>
+              </w:rPr>
+            </w:pPr>
+            <w:proofErr w:type="gramStart"/>
+            <w:r>
+              <w:rPr>
+                <w:rFonts w:ascii="Verdana" w:hAnsi="Verdana"/>
+              </w:rPr>
+              <w:t>{{ mgesp</w:t>
+            </w:r>
+            <w:r>
+              <w:rPr>
+                <w:rFonts w:ascii="Verdana" w:hAnsi="Verdana"/>
+              </w:rPr>
+              <w:t>4</w:t>
+            </w:r>
+            <w:r>
+              <w:rPr>
+                <w:rFonts w:ascii="Verdana" w:hAnsi="Verdana"/>
+              </w:rPr>
+              <w:t xml:space="preserve"> }</w:t>
+            </w:r>
+            <w:proofErr w:type="gramEnd"/>
+            <w:r>
+              <w:rPr>
+                <w:rFonts w:ascii="Verdana" w:hAnsi="Verdana"/>
+              </w:rPr>
+              <w:t>}</w:t>
+            </w:r>
+          </w:p>
+          <w:p>
+            <w:pPr>
+              <w:rPr>
+                <w:rFonts w:ascii="Verdana" w:hAnsi="Verdana"/>
+              </w:rPr>
+            </w:pPr>
+            <w:proofErr w:type="gramStart"/>
+            <w:r>
+              <w:rPr>
+                <w:rFonts w:ascii="Verdana" w:hAnsi="Verdana"/>
+              </w:rPr>
+              <w:t>{{ mgesp</w:t>
+            </w:r>
+            <w:r>
+              <w:rPr>
+                <w:rFonts w:ascii="Verdana" w:hAnsi="Verdana"/>
+              </w:rPr>
+              <w:t>5</w:t>
+            </w:r>
+            <w:r>
+              <w:rPr>
+                <w:rFonts w:ascii="Verdana" w:hAnsi="Verdana"/>
+              </w:rPr>
+              <w:t xml:space="preserve"> }</w:t>
+            </w:r>
+            <w:proofErr w:type="gramEnd"/>
+            <w:r>
+              <w:rPr>
+                <w:rFonts w:ascii="Verdana" w:hAnsi="Verdana"/>
+              </w:rPr>
+              <w:t>}</w:t>
+            </w:r>
+          </w:p>
+          <w:p>
+            <w:pPr>
+              <w:rPr>
+                <w:rFonts w:ascii="Verdana" w:hAnsi="Verdana"/>
+              </w:rPr>
+            </w:pPr>
+            <w:proofErr w:type="gramStart"/>
+            <w:r>
+              <w:rPr>
+                <w:rFonts w:ascii="Verdana" w:hAnsi="Verdana"/>
+              </w:rPr>
+              <w:t>{{ mgesp</w:t>
+            </w:r>
+            <w:r>
+              <w:rPr>
+                <w:rFonts w:ascii="Verdana" w:hAnsi="Verdana"/>
+              </w:rPr>
+              <w:t>6</w:t>
+            </w:r>
+            <w:r>
+              <w:rPr>
+                <w:rFonts w:ascii="Verdana" w:hAnsi="Verdana"/>
+              </w:rPr>
+              <w:t xml:space="preserve"> }</w:t>
+            </w:r>
+            <w:proofErr w:type="gramEnd"/>
+            <w:r>
+              <w:rPr>
+                <w:rFonts w:ascii="Verdana" w:hAnsi="Verdana"/>
+              </w:rPr>
+              <w:t>}</w:t>
+            </w:r>
+          </w:p>
+          <w:p>
+            <w:pPr>
+              <w:rPr>
+                <w:rFonts w:ascii="Verdana" w:hAnsi="Verdana"/>
+              </w:rPr>
+            </w:pPr>
+            <w:proofErr w:type="gramStart"/>
+            <w:r>
+              <w:rPr>
+                <w:rFonts w:ascii="Verdana" w:hAnsi="Verdana"/>
+              </w:rPr>
+              <w:t>{{ mgesp</w:t>
+            </w:r>
+            <w:r>
+              <w:rPr>
+                <w:rFonts w:ascii="Verdana" w:hAnsi="Verdana"/>
+              </w:rPr>
+              <w:t>7</w:t>
+            </w:r>
+            <w:r>
+              <w:rPr>
+                <w:rFonts w:ascii="Verdana" w:hAnsi="Verdana"/>
+              </w:rPr>
+              <w:t xml:space="preserve"> }</w:t>
+            </w:r>
+            <w:proofErr w:type="gramEnd"/>
+            <w:r>
+              <w:rPr>
+                <w:rFonts w:ascii="Verdana" w:hAnsi="Verdana"/>
+              </w:rPr>
+              <w:t>}</w:t>
+            </w:r>
+          </w:p>
+          <w:p>
+            <w:pPr>
+              <w:rPr>
+                <w:rFonts w:ascii="Verdana" w:hAnsi="Verdana"/>
+              </w:rPr>
+            </w:pPr>
+            <w:proofErr w:type="gramStart"/>
+            <w:r>
+              <w:rPr>
+                <w:rFonts w:ascii="Verdana" w:hAnsi="Verdana"/>
+              </w:rPr>
+              <w:t>{{ mgesp</w:t>
+            </w:r>
+            <w:r>
+              <w:rPr>
+                <w:rFonts w:ascii="Verdana" w:hAnsi="Verdana"/>
+              </w:rPr>
+              <w:t>8</w:t>
+            </w:r>
+            <w:r>
+              <w:rPr>
+                <w:rFonts w:ascii="Verdana" w:hAnsi="Verdana"/>
+              </w:rPr>
+              <w:t xml:space="preserve"> }</w:t>
+            </w:r>
+            <w:proofErr w:type="gramEnd"/>
+            <w:r>
+              <w:rPr>
+                <w:rFonts w:ascii="Verdana" w:hAnsi="Verdana"/>
+              </w:rPr>
+              <w:t>}</w:t>
+            </w:r>
+          </w:p>
+          <w:p>
+            <w:pPr>
+              <w:rPr>
+                <w:rFonts w:ascii="Verdana" w:hAnsi="Verdana"/>
+              </w:rPr>
+            </w:pPr>
+          </w:p>
+          <w:p>
+            <w:pPr>
+              <w:rPr>
+                <w:rFonts w:ascii="Verdana" w:hAnsi="Verdana"/>
+              </w:rPr>
+            </w:pPr>
           </w:p>
         </w:tc>
       </w:tr>
@@ -1356,7 +2895,7 @@
         </w:trPr>
         <w:tc>
           <w:tcPr>
-            <w:tcW w:w="8398" w:type="dxa"/>
+            <w:tcW w:w="8317" w:type="dxa"/>
             <w:gridSpan w:val="3"/>
             <w:tcBorders>
               <w:top w:val="single" w:sz="2" w:space="0" w:color="000000"/>
@@ -1399,7 +2938,7 @@
         </w:tc>
         <w:tc>
           <w:tcPr>
-            <w:tcW w:w="2514" w:type="dxa"/>
+            <w:tcW w:w="2595" w:type="dxa"/>
             <w:tcBorders>
               <w:top w:val="single" w:sz="2" w:space="0" w:color="000000"/>
               <w:left w:val="single" w:sz="2" w:space="0" w:color="000000"/>
@@ -1433,7 +2972,7 @@
               <w:rPr>
                 <w:rFonts w:ascii="Verdana" w:hAnsi="Verdana"/>
               </w:rPr>
-              <w:t>summematerial</w:t>
+              <w:t>matsum</w:t>
             </w:r>
             <w:proofErr w:type="spellEnd"/>
             <w:proofErr w:type="gramEnd"/>
@@ -1441,8 +2980,50 @@
               <w:rPr>
                 <w:rFonts w:ascii="Verdana" w:hAnsi="Verdana"/>
               </w:rPr>
+              <w:t>}}</w:t>
+            </w:r>
+          </w:p>
+          <w:p>
+            <w:pPr>
+              <w:pStyle w:val="Listenabsatz"/>
+              <w:rPr>
+                <w:rFonts w:ascii="Verdana" w:hAnsi="Verdana"/>
+              </w:rPr>
+            </w:pPr>
+            <w:proofErr w:type="gramStart"/>
+            <w:r>
+              <w:rPr>
+                <w:rFonts w:ascii="Verdana" w:hAnsi="Verdana"/>
+              </w:rPr>
+              <w:t>{{</w:t>
+            </w:r>
+            <w:r>
+              <w:rPr>
+                <w:rFonts w:ascii="Verdana" w:hAnsi="Verdana"/>
+              </w:rPr>
               <w:t xml:space="preserve"> </w:t>
             </w:r>
+            <w:proofErr w:type="spellStart"/>
+            <w:r>
+              <w:rPr>
+                <w:rFonts w:ascii="Verdana" w:hAnsi="Verdana"/>
+              </w:rPr>
+              <w:t>u</w:t>
+            </w:r>
+            <w:r>
+              <w:rPr>
+                <w:rFonts w:ascii="Verdana" w:hAnsi="Verdana"/>
+              </w:rPr>
+              <w:t>trag</w:t>
+            </w:r>
+            <w:proofErr w:type="spellEnd"/>
+            <w:proofErr w:type="gramEnd"/>
+            <w:r>
+              <w:rPr>
+                <w:rFonts w:ascii="Verdana" w:hAnsi="Verdana"/>
+              </w:rPr>
+              <w:t xml:space="preserve"> </w:t>
+            </w:r>
             <w:r>
               <w:rPr>
                 <w:rFonts w:ascii="Verdana" w:hAnsi="Verdana"/>
@@ -1475,7 +3056,13 @@
               <w:rPr>
                 <w:rFonts w:ascii="Verdana" w:hAnsi="Verdana"/>
               </w:rPr>
-              <w:t>ubertrag</w:t>
+              <w:t>ar</w:t>
+            </w:r>
+            <w:r>
+              <w:rPr>
+                <w:rFonts w:ascii="Verdana" w:hAnsi="Verdana"/>
+              </w:rPr>
+              <w:t>pausch</w:t>
             </w:r>
             <w:proofErr w:type="spellEnd"/>
             <w:proofErr w:type="gramEnd"/>
@@ -1483,77 +3070,35 @@
               <w:rPr>
                 <w:rFonts w:ascii="Verdana" w:hAnsi="Verdana"/>
               </w:rPr>
+              <w:t xml:space="preserve"> }}</w:t>
+            </w:r>
+          </w:p>
+          <w:p>
+            <w:pPr>
+              <w:pStyle w:val="Listenabsatz"/>
+              <w:rPr>
+                <w:rFonts w:ascii="Verdana" w:hAnsi="Verdana"/>
+              </w:rPr>
+            </w:pPr>
+            <w:proofErr w:type="gramStart"/>
+            <w:r>
+              <w:rPr>
+                <w:rFonts w:ascii="Verdana" w:hAnsi="Verdana"/>
+              </w:rPr>
+              <w:t>{{</w:t>
+            </w:r>
+            <w:r>
+              <w:rPr>
+                <w:rFonts w:ascii="Verdana" w:hAnsi="Verdana"/>
+              </w:rPr>
               <w:t xml:space="preserve"> </w:t>
             </w:r>
-            <w:r>
-              <w:rPr>
-                <w:rFonts w:ascii="Verdana" w:hAnsi="Verdana"/>
-              </w:rPr>
-              <w:t>}}</w:t>
-            </w:r>
-          </w:p>
-          <w:p>
-            <w:pPr>
-              <w:pStyle w:val="Listenabsatz"/>
-              <w:rPr>
-                <w:rFonts w:ascii="Verdana" w:hAnsi="Verdana"/>
-              </w:rPr>
-            </w:pPr>
-            <w:proofErr w:type="gramStart"/>
-            <w:r>
-              <w:rPr>
-                <w:rFonts w:ascii="Verdana" w:hAnsi="Verdana"/>
-              </w:rPr>
-              <w:t>{{</w:t>
-            </w:r>
-            <w:r>
-              <w:rPr>
-                <w:rFonts w:ascii="Verdana" w:hAnsi="Verdana"/>
-              </w:rPr>
-              <w:t xml:space="preserve"> </w:t>
-            </w:r>
             <w:proofErr w:type="spellStart"/>
             <w:r>
               <w:rPr>
                 <w:rFonts w:ascii="Verdana" w:hAnsi="Verdana"/>
               </w:rPr>
-              <w:t>arbeitspausch</w:t>
-            </w:r>
-            <w:proofErr w:type="spellEnd"/>
-            <w:proofErr w:type="gramEnd"/>
-            <w:r>
-              <w:rPr>
-                <w:rFonts w:ascii="Verdana" w:hAnsi="Verdana"/>
-              </w:rPr>
-              <w:t xml:space="preserve"> }}</w:t>
-            </w:r>
-          </w:p>
-          <w:p>
-            <w:pPr>
-              <w:pStyle w:val="Listenabsatz"/>
-              <w:rPr>
-                <w:rFonts w:ascii="Verdana" w:hAnsi="Verdana"/>
-              </w:rPr>
-            </w:pPr>
-            <w:proofErr w:type="gramStart"/>
-            <w:r>
-              <w:rPr>
-                <w:rFonts w:ascii="Verdana" w:hAnsi="Verdana"/>
-              </w:rPr>
-              <w:t>{{</w:t>
-            </w:r>
-            <w:r>
-              <w:rPr>
-                <w:rFonts w:ascii="Verdana" w:hAnsi="Verdana"/>
-              </w:rPr>
-              <w:t xml:space="preserve"> </w:t>
-            </w:r>
-            <w:proofErr w:type="spellStart"/>
-            <w:r>
-              <w:rPr>
-                <w:rFonts w:ascii="Verdana" w:hAnsi="Verdana"/>
-              </w:rPr>
-              <w:t>zwischensumme</w:t>
+              <w:t>zwsum</w:t>
             </w:r>
             <w:proofErr w:type="spellEnd"/>
             <w:proofErr w:type="gramEnd"/>
@@ -1618,7 +3163,7 @@
         </w:trPr>
         <w:tc>
           <w:tcPr>
-            <w:tcW w:w="5388" w:type="dxa"/>
+            <w:tcW w:w="4589" w:type="dxa"/>
             <w:tcBorders>
               <w:top w:val="single" w:sz="2" w:space="0" w:color="000000"/>
               <w:left w:val="single" w:sz="2" w:space="0" w:color="000000"/>
@@ -1682,7 +3227,7 @@
         </w:tc>
         <w:tc>
           <w:tcPr>
-            <w:tcW w:w="3010" w:type="dxa"/>
+            <w:tcW w:w="3728" w:type="dxa"/>
             <w:gridSpan w:val="2"/>
             <w:tcBorders>
               <w:top w:val="single" w:sz="2" w:space="0" w:color="000000"/>
@@ -1710,7 +3255,7 @@
         </w:tc>
         <w:tc>
           <w:tcPr>
-            <w:tcW w:w="2514" w:type="dxa"/>
+            <w:tcW w:w="2595" w:type="dxa"/>
             <w:tcBorders>
               <w:top w:val="single" w:sz="2" w:space="0" w:color="000000"/>
               <w:left w:val="single" w:sz="2" w:space="0" w:color="000000"/>
@@ -1795,6 +3340,7 @@
               <w:rPr>
                 <w:rFonts w:ascii="Verdana" w:hAnsi="Verdana"/>
               </w:rPr>
+              <w:lastRenderedPageBreak/>
               <w:tab/>
               <w:t>Genehmigung des zuständig</w:t>
             </w:r>
@@ -1875,7 +3421,6 @@
               <w:rPr>
                 <w:rFonts w:ascii="Verdana" w:hAnsi="Verdana"/>
               </w:rPr>
-              <w:lastRenderedPageBreak/>
               <w:t xml:space="preserve">Genehmigung </w:t>
             </w:r>
             <w:r>
@@ -1951,7 +3496,7 @@
           <w:noProof/>
         </w:rPr>
         <w:drawing>
-          <wp:anchor distT="0" distB="0" distL="114300" distR="114300" simplePos="0" relativeHeight="251659264" behindDoc="0" locked="0" layoutInCell="1" allowOverlap="0">
+          <wp:anchor distT="0" distB="0" distL="114300" distR="114300" simplePos="0" relativeHeight="251659264" behindDoc="0" locked="0" layoutInCell="1" allowOverlap="0" wp14:anchorId="28068843" wp14:editId="1DA6418B">
             <wp:simplePos x="0" y="0"/>
             <wp:positionH relativeFrom="page">
               <wp:posOffset>371856</wp:posOffset>
@@ -1972,7 +3517,7 @@
                     <pic:cNvPicPr/>
                   </pic:nvPicPr>
                   <pic:blipFill>
-                    <a:blip r:embed="rId7"/>
+                    <a:blip r:embed="rId6"/>
                     <a:stretch>
                       <a:fillRect/>
                     </a:stretch>
@@ -1992,7 +3537,6 @@
           </wp:anchor>
         </w:drawing>
       </w:r>
-      <w:bookmarkEnd w:id="0"/>
     </w:p>
     <w:sectPr>
       <w:pgSz w:w="12240" w:h="15840"/>
@@ -2004,32 +3548,132 @@
 </file>
 
 <file path=word/numbering.xml><?xml version="1.0" encoding="utf-8"?>
-<w:numbering xmlns:wpc="http://schemas.microsoft.com/office/word/2010/wordprocessingCanvas" xmlns:cx="http://schemas.microsoft.com/office/drawing/2014/chartex" xmlns:cx1="http://schemas.microsoft.com/office/drawing/2015/9/8/chartex" xmlns:mc="http://schemas.openxmlformats.org/markup-compatibility/2006" xmlns:o="urn:schemas-microsoft-com:office:office" xmlns:r="http://schemas.openxmlformats.org/officeDocument/2006/relationships" xmlns:m="http://schemas.openxmlformats.org/officeDocument/2006/math" xmlns:v="urn:schemas-microsoft-com:vml" xmlns:wp14="http://schemas.microsoft.com/office/word/2010/wordprocessingDrawing" xmlns:wp="http://schemas.openxmlformats.org/drawingml/2006/wordprocessingDrawing" xmlns:w10="urn:schemas-microsoft-com:office:word" xmlns:w="http://schemas.openxmlformats.org/wordprocessingml/2006/main" xmlns:w14="http://schemas.microsoft.com/office/word/2010/wordml" xmlns:w15="http://schemas.microsoft.com/office/word/2012/wordml" xmlns:w16se="http://schemas.microsoft.com/office/word/2015/wordml/symex" xmlns:wpg="http://schemas.microsoft.com/office/word/2010/wordprocessingGroup" xmlns:wpi="http://schemas.microsoft.com/office/word/2010/wordprocessingInk" xmlns:wne="http://schemas.microsoft.com/office/word/2006/wordml" xmlns:wps="http://schemas.microsoft.com/office/word/2010/wordprocessingShape" mc:Ignorable="w14 w15 w16se wp14">
+<w:numbering xmlns:wpc="http://schemas.microsoft.com/office/word/2010/wordprocessingCanvas" xmlns:cx="http://schemas.microsoft.com/office/drawing/2014/chartex" xmlns:cx1="http://schemas.microsoft.com/office/drawing/2015/9/8/chartex" xmlns:cx2="http://schemas.microsoft.com/office/drawing/2015/10/21/chartex" xmlns:cx3="http://schemas.microsoft.com/office/drawing/2016/5/9/chartex" xmlns:cx4="http://schemas.microsoft.com/office/drawing/2016/5/10/chartex" xmlns:cx5="http://schemas.microsoft.com/office/drawing/2016/5/11/chartex" xmlns:cx6="http://schemas.microsoft.com/office/drawing/2016/5/12/chartex" xmlns:cx7="http://schemas.microsoft.com/office/drawing/2016/5/13/chartex" xmlns:cx8="http://schemas.microsoft.com/office/drawing/2016/5/14/chartex" xmlns:mc="http://schemas.openxmlformats.org/markup-compatibility/2006" xmlns:aink="http://schemas.microsoft.com/office/drawing/2016/ink" xmlns:am3d="http://schemas.microsoft.com/office/drawing/2017/model3d" xmlns:o="urn:schemas-microsoft-com:office:office" xmlns:oel="http://schemas.microsoft.com/office/2019/extlst" xmlns:r="http://schemas.openxmlformats.org/officeDocument/2006/relationships" xmlns:m="http://schemas.openxmlformats.org/officeDocument/2006/math" xmlns:v="urn:schemas-microsoft-com:vml" xmlns:wp14="http://schemas.microsoft.com/office/word/2010/wordprocessingDrawing" xmlns:wp="http://schemas.openxmlformats.org/drawingml/2006/wordprocessingDrawing" xmlns:w10="urn:schemas-microsoft-com:office:word" xmlns:w="http://schemas.openxmlformats.org/wordprocessingml/2006/main" xmlns:w14="http://schemas.microsoft.com/office/word/2010/wordml" xmlns:w15="http://schemas.microsoft.com/office/word/2012/wordml" xmlns:w16cex="http://schemas.microsoft.com/office/word/2018/wordml/cex" xmlns:w16cid="http://schemas.microsoft.com/office/word/2016/wordml/cid" xmlns:w16="http://schemas.microsoft.com/office/word/2018/wordml" xmlns:w16du="http://schemas.microsoft.com/office/word/2023/wordml/word16du" xmlns:w16sdtdh="http://schemas.microsoft.com/office/word/2020/wordml/sdtdatahash" xmlns:w16sdtfl="http://schemas.microsoft.com/office/word/2024/wordml/sdtformatlock" xmlns:w16se="http://schemas.microsoft.com/office/word/2015/wordml/symex" xmlns:wpg="http://schemas.microsoft.com/office/word/2010/wordprocessingGroup" xmlns:wpi="http://schemas.microsoft.com/office/word/2010/wordprocessingInk" xmlns:wne="http://schemas.microsoft.com/office/word/2006/wordml" xmlns:wps="http://schemas.microsoft.com/office/word/2010/wordprocessingShape" mc:Ignorable="w14 w15 w16se w16cid w16 w16cex w16sdtdh w16sdtfl w16du wp14">
   <w:numPicBullet w:numPicBulletId="0">
-    <w:pict>
-      <v:shapetype id="_x0000_t75" coordsize="21600,21600" o:spt="75" o:preferrelative="t" path="m@4@5l@4@11@9@11@9@5xe" filled="f" stroked="f">
-        <v:stroke joinstyle="miter"/>
-        <v:formulas>
-          <v:f eqn="if lineDrawn pixelLineWidth 0"/>
-          <v:f eqn="sum @0 1 0"/>
-          <v:f eqn="sum 0 0 @1"/>
-          <v:f eqn="prod @2 1 2"/>
-          <v:f eqn="prod @3 21600 pixelWidth"/>
-          <v:f eqn="prod @3 21600 pixelHeight"/>
-          <v:f eqn="sum @0 0 1"/>
-          <v:f eqn="prod @6 1 2"/>
-          <v:f eqn="prod @7 21600 pixelWidth"/>
-          <v:f eqn="sum @8 21600 0"/>
-          <v:f eqn="prod @7 21600 pixelHeight"/>
-          <v:f eqn="sum @10 21600 0"/>
-        </v:formulas>
-        <v:path o:extrusionok="f" gradientshapeok="t" o:connecttype="rect"/>
-        <o:lock v:ext="edit" aspectratio="t"/>
-      </v:shapetype>
-      <v:shape id="_x0000_i1029" type="#_x0000_t75" style="width:.75pt;height:.75pt;visibility:visible;mso-wrap-style:square" o:bullet="t">
-        <v:imagedata r:id="rId1" o:title=""/>
-      </v:shape>
-    </w:pict>
+    <mc:AlternateContent>
+      <mc:Choice Requires="v">
+        <w:pict>
+          <v:shapetype w14:anchorId="427528D2" id="_x0000_t75" coordsize="21600,21600" o:spt="75" o:preferrelative="t" path="m@4@5l@4@11@9@11@9@5xe" filled="f" stroked="f">
+            <v:stroke joinstyle="miter"/>
+            <v:formulas>
+              <v:f eqn="if lineDrawn pixelLineWidth 0"/>
+              <v:f eqn="sum @0 1 0"/>
+              <v:f eqn="sum 0 0 @1"/>
+              <v:f eqn="prod @2 1 2"/>
+              <v:f eqn="prod @3 21600 pixelWidth"/>
+              <v:f eqn="prod @3 21600 pixelHeight"/>
+              <v:f eqn="sum @0 0 1"/>
+              <v:f eqn="prod @6 1 2"/>
+              <v:f eqn="prod @7 21600 pixelWidth"/>
+              <v:f eqn="sum @8 21600 0"/>
+              <v:f eqn="prod @7 21600 pixelHeight"/>
+              <v:f eqn="sum @10 21600 0"/>
+            </v:formulas>
+            <v:path o:extrusionok="f" gradientshapeok="t" o:connecttype="rect"/>
+            <o:lock v:ext="edit" aspectratio="t"/>
+          </v:shapetype>
+          <v:shape id="Grafik 854139314" o:spid="_x0000_i1025" type="#_x0000_t75" style="width:.75pt;height:.75pt;visibility:visible;mso-wrap-style:square">
+            <v:imagedata r:id="rId1" o:title=""/>
+          </v:shape>
+        </w:pict>
+      </mc:Choice>
+      <mc:Fallback>
+        <w:drawing>
+          <wp:inline distT="0" distB="0" distL="0" distR="0" wp14:anchorId="5D4330EE" wp14:editId="75B90F0C">
+            <wp:extent cx="9525" cy="9525"/>
+            <wp:effectExtent l="0" t="0" r="0" b="0"/>
+            <wp:docPr id="854139314" name="Grafik 854139314"/>
+            <wp:cNvGraphicFramePr>
+              <a:graphicFrameLocks xmlns:a="http://schemas.openxmlformats.org/drawingml/2006/main" noChangeAspect="1"/>
+            </wp:cNvGraphicFramePr>
+            <a:graphic xmlns:a="http://schemas.openxmlformats.org/drawingml/2006/main">
+              <a:graphicData uri="http://schemas.openxmlformats.org/drawingml/2006/picture">
+                <pic:pic xmlns:pic="http://schemas.openxmlformats.org/drawingml/2006/picture">
+                  <pic:nvPicPr>
+                    <pic:cNvPr id="0" name="Picture -1023"/>
+                    <pic:cNvPicPr>
+                      <a:picLocks noChangeAspect="1" noChangeArrowheads="1"/>
+                    </pic:cNvPicPr>
+                  </pic:nvPicPr>
+                  <pic:blipFill>
+                    <a:blip r:embed="rId2">
+                      <a:extLst>
+                        <a:ext uri="{28A0092B-C50C-407E-A947-70E740481C1C}">
+                          <a14:useLocalDpi xmlns:a14="http://schemas.microsoft.com/office/drawing/2010/main" val="0"/>
+                        </a:ext>
+                      </a:extLst>
+                    </a:blip>
+                    <a:srcRect/>
+                    <a:stretch>
+                      <a:fillRect/>
+                    </a:stretch>
+                  </pic:blipFill>
+                  <pic:spPr bwMode="auto">
+                    <a:xfrm>
+                      <a:off x="0" y="0"/>
+                      <a:ext cx="9525" cy="9525"/>
+                    </a:xfrm>
+                    <a:prstGeom prst="rect">
+                      <a:avLst/>
+                    </a:prstGeom>
+                    <a:noFill/>
+                    <a:ln>
+                      <a:noFill/>
+                    </a:ln>
+                  </pic:spPr>
+                </pic:pic>
+              </a:graphicData>
+            </a:graphic>
+          </wp:inline>
+        </w:drawing>
+      </mc:Fallback>
+    </mc:AlternateContent>
+  </w:numPicBullet>
+  <w:numPicBullet w:numPicBulletId="1">
+    <mc:AlternateContent>
+      <mc:Choice Requires="v">
+        <w:pict>
+          <v:shape w14:anchorId="6069EDD9" id="Picture 1997" o:spid="_x0000_i1025" type="#_x0000_t75" style="width:.7pt;height:.5pt;visibility:visible;mso-wrap-style:square">
+            <v:imagedata r:id="rId3" o:title=""/>
+          </v:shape>
+        </w:pict>
+      </mc:Choice>
+      <mc:Fallback>
+        <w:drawing>
+          <wp:inline distT="0" distB="0" distL="0" distR="0" wp14:anchorId="57833179" wp14:editId="5F0DE15F">
+            <wp:extent cx="9144" cy="6098"/>
+            <wp:effectExtent l="0" t="0" r="0" b="0"/>
+            <wp:docPr id="312839237" name="Picture 1997"/>
+            <wp:cNvGraphicFramePr/>
+            <a:graphic xmlns:a="http://schemas.openxmlformats.org/drawingml/2006/main">
+              <a:graphicData uri="http://schemas.openxmlformats.org/drawingml/2006/picture">
+                <pic:pic xmlns:pic="http://schemas.openxmlformats.org/drawingml/2006/picture">
+                  <pic:nvPicPr>
+                    <pic:cNvPr id="1997" name="Picture 1997"/>
+                    <pic:cNvPicPr/>
+                  </pic:nvPicPr>
+                  <pic:blipFill>
+                    <a:blip r:embed="rId4"/>
+                    <a:stretch>
+                      <a:fillRect/>
+                    </a:stretch>
+                  </pic:blipFill>
+                  <pic:spPr>
+                    <a:xfrm>
+                      <a:off x="0" y="0"/>
+                      <a:ext cx="9144" cy="6098"/>
+                    </a:xfrm>
+                    <a:prstGeom prst="rect">
+                      <a:avLst/>
+                    </a:prstGeom>
+                  </pic:spPr>
+                </pic:pic>
+              </a:graphicData>
+            </a:graphic>
+          </wp:inline>
+        </w:drawing>
+      </mc:Fallback>
+    </mc:AlternateContent>
   </w:numPicBullet>
   <w:abstractNum w:abstractNumId="0" w15:restartNumberingAfterBreak="0">
     <w:nsid w:val="12E22E88"/>
@@ -2172,14 +3816,158 @@
       </w:rPr>
     </w:lvl>
   </w:abstractNum>
-  <w:num w:numId="1">
+  <w:abstractNum w:abstractNumId="1" w15:restartNumberingAfterBreak="0">
+    <w:nsid w:val="44E41ABF"/>
+    <w:multiLevelType w:val="hybridMultilevel"/>
+    <w:tmpl w:val="782E0038"/>
+    <w:lvl w:ilvl="0" w:tplc="C54686B8">
+      <w:start w:val="1"/>
+      <w:numFmt w:val="bullet"/>
+      <w:lvlText w:val=""/>
+      <w:lvlPicBulletId w:val="1"/>
+      <w:lvlJc w:val="left"/>
+      <w:pPr>
+        <w:tabs>
+          <w:tab w:val="num" w:pos="720"/>
+        </w:tabs>
+        <w:ind w:left="720" w:hanging="360"/>
+      </w:pPr>
+      <w:rPr>
+        <w:rFonts w:ascii="Symbol" w:hAnsi="Symbol" w:hint="default"/>
+      </w:rPr>
+    </w:lvl>
+    <w:lvl w:ilvl="1" w:tplc="ADFE6636" w:tentative="1">
+      <w:start w:val="1"/>
+      <w:numFmt w:val="bullet"/>
+      <w:lvlText w:val=""/>
+      <w:lvlJc w:val="left"/>
+      <w:pPr>
+        <w:tabs>
+          <w:tab w:val="num" w:pos="1440"/>
+        </w:tabs>
+        <w:ind w:left="1440" w:hanging="360"/>
+      </w:pPr>
+      <w:rPr>
+        <w:rFonts w:ascii="Symbol" w:hAnsi="Symbol" w:hint="default"/>
+      </w:rPr>
+    </w:lvl>
+    <w:lvl w:ilvl="2" w:tplc="A13E6338" w:tentative="1">
+      <w:start w:val="1"/>
+      <w:numFmt w:val="bullet"/>
+      <w:lvlText w:val=""/>
+      <w:lvlJc w:val="left"/>
+      <w:pPr>
+        <w:tabs>
+          <w:tab w:val="num" w:pos="2160"/>
+        </w:tabs>
+        <w:ind w:left="2160" w:hanging="360"/>
+      </w:pPr>
+      <w:rPr>
+        <w:rFonts w:ascii="Symbol" w:hAnsi="Symbol" w:hint="default"/>
+      </w:rPr>
+    </w:lvl>
+    <w:lvl w:ilvl="3" w:tplc="C6C4DEFE" w:tentative="1">
+      <w:start w:val="1"/>
+      <w:numFmt w:val="bullet"/>
+      <w:lvlText w:val=""/>
+      <w:lvlJc w:val="left"/>
+      <w:pPr>
+        <w:tabs>
+          <w:tab w:val="num" w:pos="2880"/>
+        </w:tabs>
+        <w:ind w:left="2880" w:hanging="360"/>
+      </w:pPr>
+      <w:rPr>
+        <w:rFonts w:ascii="Symbol" w:hAnsi="Symbol" w:hint="default"/>
+      </w:rPr>
+    </w:lvl>
+    <w:lvl w:ilvl="4" w:tplc="56686F44" w:tentative="1">
+      <w:start w:val="1"/>
+      <w:numFmt w:val="bullet"/>
+      <w:lvlText w:val=""/>
+      <w:lvlJc w:val="left"/>
+      <w:pPr>
+        <w:tabs>
+          <w:tab w:val="num" w:pos="3600"/>
+        </w:tabs>
+        <w:ind w:left="3600" w:hanging="360"/>
+      </w:pPr>
+      <w:rPr>
+        <w:rFonts w:ascii="Symbol" w:hAnsi="Symbol" w:hint="default"/>
+      </w:rPr>
+    </w:lvl>
+    <w:lvl w:ilvl="5" w:tplc="E9AC04EA" w:tentative="1">
+      <w:start w:val="1"/>
+      <w:numFmt w:val="bullet"/>
+      <w:lvlText w:val=""/>
+      <w:lvlJc w:val="left"/>
+      <w:pPr>
+        <w:tabs>
+          <w:tab w:val="num" w:pos="4320"/>
+        </w:tabs>
+        <w:ind w:left="4320" w:hanging="360"/>
+      </w:pPr>
+      <w:rPr>
+        <w:rFonts w:ascii="Symbol" w:hAnsi="Symbol" w:hint="default"/>
+      </w:rPr>
+    </w:lvl>
+    <w:lvl w:ilvl="6" w:tplc="FAC87D84" w:tentative="1">
+      <w:start w:val="1"/>
+      <w:numFmt w:val="bullet"/>
+      <w:lvlText w:val=""/>
+      <w:lvlJc w:val="left"/>
+      <w:pPr>
+        <w:tabs>
+          <w:tab w:val="num" w:pos="5040"/>
+        </w:tabs>
+        <w:ind w:left="5040" w:hanging="360"/>
+      </w:pPr>
+      <w:rPr>
+        <w:rFonts w:ascii="Symbol" w:hAnsi="Symbol" w:hint="default"/>
+      </w:rPr>
+    </w:lvl>
+    <w:lvl w:ilvl="7" w:tplc="C2B0643A" w:tentative="1">
+      <w:start w:val="1"/>
+      <w:numFmt w:val="bullet"/>
+      <w:lvlText w:val=""/>
+      <w:lvlJc w:val="left"/>
+      <w:pPr>
+        <w:tabs>
+          <w:tab w:val="num" w:pos="5760"/>
+        </w:tabs>
+        <w:ind w:left="5760" w:hanging="360"/>
+      </w:pPr>
+      <w:rPr>
+        <w:rFonts w:ascii="Symbol" w:hAnsi="Symbol" w:hint="default"/>
+      </w:rPr>
+    </w:lvl>
+    <w:lvl w:ilvl="8" w:tplc="896A0FA4" w:tentative="1">
+      <w:start w:val="1"/>
+      <w:numFmt w:val="bullet"/>
+      <w:lvlText w:val=""/>
+      <w:lvlJc w:val="left"/>
+      <w:pPr>
+        <w:tabs>
+          <w:tab w:val="num" w:pos="6480"/>
+        </w:tabs>
+        <w:ind w:left="6480" w:hanging="360"/>
+      </w:pPr>
+      <w:rPr>
+        <w:rFonts w:ascii="Symbol" w:hAnsi="Symbol" w:hint="default"/>
+      </w:rPr>
+    </w:lvl>
+  </w:abstractNum>
+  <w:num w:numId="1" w16cid:durableId="33700794">
     <w:abstractNumId w:val="0"/>
+  </w:num>
+  <w:num w:numId="2" w16cid:durableId="1084491866">
+    <w:abstractNumId w:val="1"/>
   </w:num>
 </w:numbering>
 </file>
 
 <file path=word/styles.xml><?xml version="1.0" encoding="utf-8"?>
-<w:styles xmlns:mc="http://schemas.openxmlformats.org/markup-compatibility/2006" xmlns:r="http://schemas.openxmlformats.org/officeDocument/2006/relationships" xmlns:w="http://schemas.openxmlformats.org/wordprocessingml/2006/main" xmlns:w14="http://schemas.microsoft.com/office/word/2010/wordml" xmlns:w15="http://schemas.microsoft.com/office/word/2012/wordml" xmlns:w16se="http://schemas.microsoft.com/office/word/2015/wordml/symex" mc:Ignorable="w14 w15 w16se">
+<w:styles xmlns:mc="http://schemas.openxmlformats.org/markup-compatibility/2006" xmlns:r="http://schemas.openxmlformats.org/officeDocument/2006/relationships" xmlns:w="http://schemas.openxmlformats.org/wordprocessingml/2006/main" xmlns:w14="http://schemas.microsoft.com/office/word/2010/wordml" xmlns:w15="http://schemas.microsoft.com/office/word/2012/wordml" xmlns:w16cex="http://schemas.microsoft.com/office/word/2018/wordml/cex" xmlns:w16cid="http://schemas.microsoft.com/office/word/2016/wordml/cid" xmlns:w16="http://schemas.microsoft.com/office/word/2018/wordml" xmlns:w16du="http://schemas.microsoft.com/office/word/2023/wordml/word16du" xmlns:w16sdtdh="http://schemas.microsoft.com/office/word/2020/wordml/sdtdatahash" xmlns:w16sdtfl="http://schemas.microsoft.com/office/word/2024/wordml/sdtformatlock" xmlns:w16se="http://schemas.microsoft.com/office/word/2015/wordml/symex" mc:Ignorable="w14 w15 w16se w16cid w16 w16cex w16sdtdh w16sdtfl w16du">
   <w:docDefaults>
     <w:rPrDefault>
       <w:rPr>
@@ -2195,7 +3983,7 @@
       </w:pPr>
     </w:pPrDefault>
   </w:docDefaults>
-  <w:latentStyles w:defLockedState="0" w:defUIPriority="99" w:defSemiHidden="0" w:defUnhideWhenUsed="0" w:defQFormat="0" w:count="371">
+  <w:latentStyles w:defLockedState="0" w:defUIPriority="99" w:defSemiHidden="0" w:defUnhideWhenUsed="0" w:defQFormat="0" w:count="376">
     <w:lsdException w:name="Normal" w:uiPriority="0" w:qFormat="1"/>
     <w:lsdException w:name="heading 1" w:uiPriority="9" w:qFormat="1"/>
     <w:lsdException w:name="heading 2" w:semiHidden="1" w:uiPriority="9" w:unhideWhenUsed="1" w:qFormat="1"/>
@@ -2567,6 +4355,11 @@
     <w:lsdException w:name="List Table 5 Dark Accent 6" w:uiPriority="50"/>
     <w:lsdException w:name="List Table 6 Colorful Accent 6" w:uiPriority="51"/>
     <w:lsdException w:name="List Table 7 Colorful Accent 6" w:uiPriority="52"/>
+    <w:lsdException w:name="Mention" w:semiHidden="1" w:unhideWhenUsed="1"/>
+    <w:lsdException w:name="Smart Hyperlink" w:semiHidden="1" w:unhideWhenUsed="1"/>
+    <w:lsdException w:name="Hashtag" w:semiHidden="1" w:unhideWhenUsed="1"/>
+    <w:lsdException w:name="Unresolved Mention" w:semiHidden="1" w:unhideWhenUsed="1"/>
+    <w:lsdException w:name="Smart Link" w:semiHidden="1" w:unhideWhenUsed="1"/>
   </w:latentStyles>
   <w:style w:type="paragraph" w:default="1" w:styleId="Standard">
     <w:name w:val="Normal"/>
@@ -2579,7 +4372,6 @@
   <w:style w:type="character" w:default="1" w:styleId="Absatz-Standardschriftart">
     <w:name w:val="Default Paragraph Font"/>
     <w:uiPriority w:val="1"/>
-    <w:semiHidden/>
     <w:unhideWhenUsed/>
   </w:style>
   <w:style w:type="table" w:default="1" w:styleId="NormaleTabelle">

--- a/app/static/word/btzauftrag.docx
+++ b/app/static/word/btzauftrag.docx
@@ -868,277 +868,29 @@
               <w:rPr>
                 <w:rFonts w:ascii="Verdana" w:hAnsi="Verdana"/>
               </w:rPr>
-              <w:t>{{</w:t>
-            </w:r>
-            <w:r>
-              <w:rPr>
-                <w:rFonts w:ascii="Verdana" w:hAnsi="Verdana"/>
-              </w:rPr>
-              <w:t xml:space="preserve"> ausgefarbeiten</w:t>
-            </w:r>
-            <w:r>
-              <w:rPr>
-                <w:rFonts w:ascii="Verdana" w:hAnsi="Verdana"/>
-              </w:rPr>
-              <w:t>1</w:t>
-            </w:r>
-            <w:r>
-              <w:rPr>
-                <w:rFonts w:ascii="Verdana" w:hAnsi="Verdana"/>
-              </w:rPr>
-              <w:t xml:space="preserve"> </w:t>
-            </w:r>
-            <w:r>
-              <w:rPr>
-                <w:rFonts w:ascii="Verdana" w:hAnsi="Verdana"/>
-              </w:rPr>
-              <w:t>}</w:t>
-            </w:r>
+              <w:t xml:space="preserve">{{ </w:t>
+            </w:r>
+            <w:proofErr w:type="spellStart"/>
+            <w:r>
+              <w:rPr>
+                <w:rFonts w:ascii="Verdana" w:hAnsi="Verdana"/>
+              </w:rPr>
+              <w:t>arbeitenblock</w:t>
+            </w:r>
+            <w:proofErr w:type="spellEnd"/>
             <w:proofErr w:type="gramEnd"/>
             <w:r>
               <w:rPr>
                 <w:rFonts w:ascii="Verdana" w:hAnsi="Verdana"/>
               </w:rPr>
-              <w:t>}</w:t>
-            </w:r>
-          </w:p>
-          <w:p>
-            <w:pPr>
-              <w:rPr>
-                <w:rFonts w:ascii="Verdana" w:hAnsi="Verdana"/>
-              </w:rPr>
-            </w:pPr>
-            <w:proofErr w:type="gramStart"/>
-            <w:r>
-              <w:rPr>
-                <w:rFonts w:ascii="Verdana" w:hAnsi="Verdana"/>
-              </w:rPr>
-              <w:t>{{ ausgefarbeiten</w:t>
-            </w:r>
-            <w:r>
-              <w:rPr>
-                <w:rFonts w:ascii="Verdana" w:hAnsi="Verdana"/>
-              </w:rPr>
-              <w:t>2</w:t>
-            </w:r>
-            <w:r>
-              <w:rPr>
-                <w:rFonts w:ascii="Verdana" w:hAnsi="Verdana"/>
-              </w:rPr>
-              <w:t xml:space="preserve"> }</w:t>
-            </w:r>
-            <w:proofErr w:type="gramEnd"/>
-            <w:r>
-              <w:rPr>
-                <w:rFonts w:ascii="Verdana" w:hAnsi="Verdana"/>
-              </w:rPr>
-              <w:t>}</w:t>
-            </w:r>
-          </w:p>
-          <w:p>
-            <w:pPr>
-              <w:rPr>
-                <w:rFonts w:ascii="Verdana" w:hAnsi="Verdana"/>
-              </w:rPr>
-            </w:pPr>
-            <w:proofErr w:type="gramStart"/>
-            <w:r>
-              <w:rPr>
-                <w:rFonts w:ascii="Verdana" w:hAnsi="Verdana"/>
-              </w:rPr>
-              <w:t>{{ ausgefarbeiten</w:t>
-            </w:r>
-            <w:r>
-              <w:rPr>
-                <w:rFonts w:ascii="Verdana" w:hAnsi="Verdana"/>
-              </w:rPr>
-              <w:t>3</w:t>
-            </w:r>
-            <w:r>
-              <w:rPr>
-                <w:rFonts w:ascii="Verdana" w:hAnsi="Verdana"/>
-              </w:rPr>
-              <w:t xml:space="preserve"> }</w:t>
-            </w:r>
-            <w:proofErr w:type="gramEnd"/>
-            <w:r>
-              <w:rPr>
-                <w:rFonts w:ascii="Verdana" w:hAnsi="Verdana"/>
-              </w:rPr>
-              <w:t>}</w:t>
-            </w:r>
-          </w:p>
-          <w:p>
-            <w:pPr>
-              <w:rPr>
-                <w:rFonts w:ascii="Verdana" w:hAnsi="Verdana"/>
-              </w:rPr>
-            </w:pPr>
-            <w:proofErr w:type="gramStart"/>
-            <w:r>
-              <w:rPr>
-                <w:rFonts w:ascii="Verdana" w:hAnsi="Verdana"/>
-              </w:rPr>
-              <w:t>{{ ausgefarbeiten</w:t>
-            </w:r>
-            <w:r>
-              <w:rPr>
-                <w:rFonts w:ascii="Verdana" w:hAnsi="Verdana"/>
-              </w:rPr>
-              <w:t>4</w:t>
-            </w:r>
-            <w:r>
-              <w:rPr>
-                <w:rFonts w:ascii="Verdana" w:hAnsi="Verdana"/>
-              </w:rPr>
-              <w:t xml:space="preserve"> }</w:t>
-            </w:r>
-            <w:proofErr w:type="gramEnd"/>
-            <w:r>
-              <w:rPr>
-                <w:rFonts w:ascii="Verdana" w:hAnsi="Verdana"/>
-              </w:rPr>
-              <w:t>}</w:t>
-            </w:r>
-          </w:p>
-          <w:p>
-            <w:pPr>
-              <w:rPr>
-                <w:rFonts w:ascii="Verdana" w:hAnsi="Verdana"/>
-              </w:rPr>
-            </w:pPr>
-            <w:proofErr w:type="gramStart"/>
-            <w:r>
-              <w:rPr>
-                <w:rFonts w:ascii="Verdana" w:hAnsi="Verdana"/>
-              </w:rPr>
-              <w:t>{{ ausgefarbeiten</w:t>
-            </w:r>
-            <w:r>
-              <w:rPr>
-                <w:rFonts w:ascii="Verdana" w:hAnsi="Verdana"/>
-              </w:rPr>
-              <w:t>5</w:t>
-            </w:r>
-            <w:r>
-              <w:rPr>
-                <w:rFonts w:ascii="Verdana" w:hAnsi="Verdana"/>
-              </w:rPr>
-              <w:t xml:space="preserve"> }</w:t>
-            </w:r>
-            <w:proofErr w:type="gramEnd"/>
-            <w:r>
-              <w:rPr>
-                <w:rFonts w:ascii="Verdana" w:hAnsi="Verdana"/>
-              </w:rPr>
-              <w:t>}</w:t>
-            </w:r>
-          </w:p>
-          <w:p>
-            <w:pPr>
-              <w:rPr>
-                <w:rFonts w:ascii="Verdana" w:hAnsi="Verdana"/>
-              </w:rPr>
-            </w:pPr>
-            <w:proofErr w:type="gramStart"/>
-            <w:r>
-              <w:rPr>
-                <w:rFonts w:ascii="Verdana" w:hAnsi="Verdana"/>
-              </w:rPr>
-              <w:t>{{ ausgefarbeiten</w:t>
-            </w:r>
-            <w:r>
-              <w:rPr>
-                <w:rFonts w:ascii="Verdana" w:hAnsi="Verdana"/>
-              </w:rPr>
-              <w:t>6</w:t>
-            </w:r>
-            <w:r>
-              <w:rPr>
-                <w:rFonts w:ascii="Verdana" w:hAnsi="Verdana"/>
-              </w:rPr>
-              <w:t xml:space="preserve"> }</w:t>
-            </w:r>
-            <w:proofErr w:type="gramEnd"/>
-            <w:r>
-              <w:rPr>
-                <w:rFonts w:ascii="Verdana" w:hAnsi="Verdana"/>
-              </w:rPr>
-              <w:t>}</w:t>
-            </w:r>
-          </w:p>
-          <w:p>
-            <w:pPr>
-              <w:rPr>
-                <w:rFonts w:ascii="Verdana" w:hAnsi="Verdana"/>
-              </w:rPr>
-            </w:pPr>
-            <w:proofErr w:type="gramStart"/>
-            <w:r>
-              <w:rPr>
-                <w:rFonts w:ascii="Verdana" w:hAnsi="Verdana"/>
-              </w:rPr>
-              <w:t>{{ ausgefarbeiten</w:t>
-            </w:r>
-            <w:r>
-              <w:rPr>
-                <w:rFonts w:ascii="Verdana" w:hAnsi="Verdana"/>
-              </w:rPr>
-              <w:t>7</w:t>
-            </w:r>
-            <w:r>
-              <w:rPr>
-                <w:rFonts w:ascii="Verdana" w:hAnsi="Verdana"/>
-              </w:rPr>
-              <w:t xml:space="preserve"> }</w:t>
-            </w:r>
-            <w:proofErr w:type="gramEnd"/>
-            <w:r>
-              <w:rPr>
-                <w:rFonts w:ascii="Verdana" w:hAnsi="Verdana"/>
-              </w:rPr>
-              <w:t>}</w:t>
-            </w:r>
-          </w:p>
-          <w:p>
-            <w:pPr>
-              <w:rPr>
-                <w:rFonts w:ascii="Verdana" w:hAnsi="Verdana"/>
-              </w:rPr>
-            </w:pPr>
-            <w:proofErr w:type="gramStart"/>
-            <w:r>
-              <w:rPr>
-                <w:rFonts w:ascii="Verdana" w:hAnsi="Verdana"/>
-              </w:rPr>
-              <w:t>{{ ausgefarbeiten</w:t>
-            </w:r>
-            <w:r>
-              <w:rPr>
-                <w:rFonts w:ascii="Verdana" w:hAnsi="Verdana"/>
-              </w:rPr>
-              <w:t>8</w:t>
-            </w:r>
-            <w:r>
-              <w:rPr>
-                <w:rFonts w:ascii="Verdana" w:hAnsi="Verdana"/>
-              </w:rPr>
-              <w:t xml:space="preserve"> }</w:t>
-            </w:r>
-            <w:proofErr w:type="gramEnd"/>
-            <w:r>
-              <w:rPr>
-                <w:rFonts w:ascii="Verdana" w:hAnsi="Verdana"/>
-              </w:rPr>
-              <w:t>}</w:t>
-            </w:r>
-          </w:p>
-          <w:p>
-            <w:pPr>
-              <w:rPr>
-                <w:rFonts w:ascii="Verdana" w:hAnsi="Verdana"/>
-              </w:rPr>
-            </w:pPr>
+              <w:t xml:space="preserve"> </w:t>
+            </w:r>
+            <w:r>
+              <w:rPr>
+                <w:rFonts w:ascii="Verdana" w:hAnsi="Verdana"/>
+              </w:rPr>
+              <w:t>}}</w:t>
+            </w:r>
           </w:p>
         </w:tc>
         <w:tc>
@@ -1169,25 +921,21 @@
               <w:rPr>
                 <w:rFonts w:ascii="Verdana" w:hAnsi="Verdana"/>
               </w:rPr>
-              <w:t xml:space="preserve"> arst1 </w:t>
-            </w:r>
-            <w:r>
-              <w:rPr>
-                <w:rFonts w:ascii="Verdana" w:hAnsi="Verdana"/>
-              </w:rPr>
-              <w:t>}</w:t>
-            </w:r>
+              <w:t xml:space="preserve"> </w:t>
+            </w:r>
+            <w:proofErr w:type="spellStart"/>
+            <w:r>
+              <w:rPr>
+                <w:rFonts w:ascii="Verdana" w:hAnsi="Verdana"/>
+              </w:rPr>
+              <w:t>stundenblock</w:t>
+            </w:r>
+            <w:proofErr w:type="spellEnd"/>
             <w:proofErr w:type="gramEnd"/>
             <w:r>
               <w:rPr>
                 <w:rFonts w:ascii="Verdana" w:hAnsi="Verdana"/>
               </w:rPr>
-              <w:t>}</w:t>
-            </w:r>
-            <w:r>
-              <w:rPr>
-                <w:rFonts w:ascii="Verdana" w:hAnsi="Verdana"/>
-              </w:rPr>
               <w:t xml:space="preserve"> </w:t>
             </w:r>
             <w:proofErr w:type="gramStart"/>
@@ -1195,6 +943,32 @@
               <w:rPr>
                 <w:rFonts w:ascii="Verdana" w:hAnsi="Verdana"/>
               </w:rPr>
+              <w:t>}}</w:t>
+            </w:r>
+            <w:r>
+              <w:rPr>
+                <w:rFonts w:ascii="Verdana" w:hAnsi="Verdana"/>
+              </w:rPr>
+              <w:t xml:space="preserve">   </w:t>
+            </w:r>
+            <w:proofErr w:type="gramEnd"/>
+            <w:r>
+              <w:rPr>
+                <w:rFonts w:ascii="Verdana" w:hAnsi="Verdana"/>
+              </w:rPr>
+              <w:t xml:space="preserve">     </w:t>
+            </w:r>
+            <w:proofErr w:type="gramStart"/>
+            <w:r>
+              <w:rPr>
+                <w:rFonts w:ascii="Verdana" w:hAnsi="Verdana"/>
+              </w:rPr>
+              <w:t xml:space="preserve">   </w:t>
+            </w:r>
+            <w:r>
+              <w:rPr>
+                <w:rFonts w:ascii="Verdana" w:hAnsi="Verdana"/>
+              </w:rPr>
               <w:t>{{</w:t>
             </w:r>
             <w:r>
@@ -1203,529 +977,27 @@
               </w:rPr>
               <w:t xml:space="preserve"> </w:t>
             </w:r>
-            <w:r>
-              <w:rPr>
-                <w:rFonts w:ascii="Verdana" w:hAnsi="Verdana"/>
-              </w:rPr>
-              <w:t xml:space="preserve">lstkat1 </w:t>
-            </w:r>
-            <w:r>
-              <w:rPr>
-                <w:rFonts w:ascii="Verdana" w:hAnsi="Verdana"/>
-              </w:rPr>
-              <w:t>}</w:t>
-            </w:r>
+            <w:proofErr w:type="spellStart"/>
+            <w:r>
+              <w:rPr>
+                <w:rFonts w:ascii="Verdana" w:hAnsi="Verdana"/>
+              </w:rPr>
+              <w:t>kategorieblock</w:t>
+            </w:r>
+            <w:proofErr w:type="spellEnd"/>
             <w:proofErr w:type="gramEnd"/>
             <w:r>
               <w:rPr>
                 <w:rFonts w:ascii="Verdana" w:hAnsi="Verdana"/>
               </w:rPr>
-              <w:t>}</w:t>
-            </w:r>
-          </w:p>
-          <w:p>
-            <w:pPr>
-              <w:rPr>
-                <w:rFonts w:ascii="Verdana" w:hAnsi="Verdana"/>
-              </w:rPr>
-            </w:pPr>
-            <w:proofErr w:type="gramStart"/>
-            <w:r>
-              <w:rPr>
-                <w:rFonts w:ascii="Verdana" w:hAnsi="Verdana"/>
-              </w:rPr>
-              <w:t>{{</w:t>
-            </w:r>
-            <w:r>
-              <w:rPr>
-                <w:rFonts w:ascii="Verdana" w:hAnsi="Verdana"/>
-              </w:rPr>
-              <w:t xml:space="preserve"> </w:t>
-            </w:r>
-            <w:r>
-              <w:rPr>
-                <w:rFonts w:ascii="Verdana" w:hAnsi="Verdana"/>
-              </w:rPr>
-              <w:t>arst</w:t>
-            </w:r>
-            <w:r>
-              <w:rPr>
-                <w:rFonts w:ascii="Verdana" w:hAnsi="Verdana"/>
-              </w:rPr>
-              <w:t xml:space="preserve">2 </w:t>
-            </w:r>
-            <w:r>
-              <w:rPr>
-                <w:rFonts w:ascii="Verdana" w:hAnsi="Verdana"/>
-              </w:rPr>
-              <w:t>}</w:t>
-            </w:r>
-            <w:proofErr w:type="gramEnd"/>
-            <w:r>
-              <w:rPr>
-                <w:rFonts w:ascii="Verdana" w:hAnsi="Verdana"/>
-              </w:rPr>
-              <w:t xml:space="preserve">} </w:t>
-            </w:r>
-            <w:proofErr w:type="gramStart"/>
-            <w:r>
-              <w:rPr>
-                <w:rFonts w:ascii="Verdana" w:hAnsi="Verdana"/>
-              </w:rPr>
-              <w:t>{{ lstkat</w:t>
-            </w:r>
-            <w:r>
-              <w:rPr>
-                <w:rFonts w:ascii="Verdana" w:hAnsi="Verdana"/>
-              </w:rPr>
-              <w:t xml:space="preserve">2 </w:t>
-            </w:r>
-            <w:r>
-              <w:rPr>
-                <w:rFonts w:ascii="Verdana" w:hAnsi="Verdana"/>
-              </w:rPr>
-              <w:t>}</w:t>
-            </w:r>
-            <w:proofErr w:type="gramEnd"/>
-            <w:r>
-              <w:rPr>
-                <w:rFonts w:ascii="Verdana" w:hAnsi="Verdana"/>
-              </w:rPr>
-              <w:t>}</w:t>
-            </w:r>
-          </w:p>
-          <w:p>
-            <w:pPr>
-              <w:rPr>
-                <w:rFonts w:ascii="Verdana" w:hAnsi="Verdana"/>
-              </w:rPr>
-            </w:pPr>
-            <w:proofErr w:type="gramStart"/>
-            <w:r>
-              <w:rPr>
-                <w:rFonts w:ascii="Verdana" w:hAnsi="Verdana"/>
-              </w:rPr>
-              <w:t>{{</w:t>
-            </w:r>
-            <w:r>
-              <w:rPr>
-                <w:rFonts w:ascii="Verdana" w:hAnsi="Verdana"/>
-              </w:rPr>
-              <w:t xml:space="preserve"> </w:t>
-            </w:r>
-            <w:r>
-              <w:rPr>
-                <w:rFonts w:ascii="Verdana" w:hAnsi="Verdana"/>
-              </w:rPr>
-              <w:t>arst</w:t>
-            </w:r>
-            <w:r>
-              <w:rPr>
-                <w:rFonts w:ascii="Verdana" w:hAnsi="Verdana"/>
-              </w:rPr>
-              <w:t xml:space="preserve">3 </w:t>
-            </w:r>
-            <w:r>
-              <w:rPr>
-                <w:rFonts w:ascii="Verdana" w:hAnsi="Verdana"/>
-              </w:rPr>
-              <w:t>}</w:t>
-            </w:r>
-            <w:proofErr w:type="gramEnd"/>
-            <w:r>
-              <w:rPr>
-                <w:rFonts w:ascii="Verdana" w:hAnsi="Verdana"/>
-              </w:rPr>
-              <w:t xml:space="preserve">} </w:t>
-            </w:r>
-            <w:proofErr w:type="gramStart"/>
-            <w:r>
-              <w:rPr>
-                <w:rFonts w:ascii="Verdana" w:hAnsi="Verdana"/>
-              </w:rPr>
-              <w:t>{{ lstkat</w:t>
-            </w:r>
-            <w:r>
-              <w:rPr>
-                <w:rFonts w:ascii="Verdana" w:hAnsi="Verdana"/>
-              </w:rPr>
-              <w:t xml:space="preserve">3 </w:t>
-            </w:r>
-            <w:r>
-              <w:rPr>
-                <w:rFonts w:ascii="Verdana" w:hAnsi="Verdana"/>
-              </w:rPr>
-              <w:t>}</w:t>
-            </w:r>
-            <w:proofErr w:type="gramEnd"/>
-            <w:r>
-              <w:rPr>
-                <w:rFonts w:ascii="Verdana" w:hAnsi="Verdana"/>
-              </w:rPr>
-              <w:t>}</w:t>
-            </w:r>
-          </w:p>
-          <w:p>
-            <w:pPr>
-              <w:rPr>
-                <w:rFonts w:ascii="Verdana" w:hAnsi="Verdana"/>
-              </w:rPr>
-            </w:pPr>
-            <w:proofErr w:type="gramStart"/>
-            <w:r>
-              <w:rPr>
-                <w:rFonts w:ascii="Verdana" w:hAnsi="Verdana"/>
-              </w:rPr>
-              <w:t>{{</w:t>
-            </w:r>
-            <w:r>
-              <w:rPr>
-                <w:rFonts w:ascii="Verdana" w:hAnsi="Verdana"/>
-              </w:rPr>
-              <w:t xml:space="preserve"> </w:t>
-            </w:r>
-            <w:r>
-              <w:rPr>
-                <w:rFonts w:ascii="Verdana" w:hAnsi="Verdana"/>
-              </w:rPr>
-              <w:t>arst</w:t>
-            </w:r>
-            <w:r>
-              <w:rPr>
-                <w:rFonts w:ascii="Verdana" w:hAnsi="Verdana"/>
-              </w:rPr>
-              <w:t xml:space="preserve">4 </w:t>
-            </w:r>
-            <w:r>
-              <w:rPr>
-                <w:rFonts w:ascii="Verdana" w:hAnsi="Verdana"/>
-              </w:rPr>
-              <w:t>}</w:t>
-            </w:r>
-            <w:proofErr w:type="gramEnd"/>
-            <w:r>
-              <w:rPr>
-                <w:rFonts w:ascii="Verdana" w:hAnsi="Verdana"/>
-              </w:rPr>
-              <w:t xml:space="preserve">} </w:t>
-            </w:r>
-            <w:proofErr w:type="gramStart"/>
-            <w:r>
-              <w:rPr>
-                <w:rFonts w:ascii="Verdana" w:hAnsi="Verdana"/>
-              </w:rPr>
-              <w:t>{{ lstkat</w:t>
-            </w:r>
-            <w:r>
-              <w:rPr>
-                <w:rFonts w:ascii="Verdana" w:hAnsi="Verdana"/>
-              </w:rPr>
-              <w:t xml:space="preserve">4 </w:t>
-            </w:r>
-            <w:r>
-              <w:rPr>
-                <w:rFonts w:ascii="Verdana" w:hAnsi="Verdana"/>
-              </w:rPr>
-              <w:t>}</w:t>
-            </w:r>
-            <w:proofErr w:type="gramEnd"/>
-            <w:r>
-              <w:rPr>
-                <w:rFonts w:ascii="Verdana" w:hAnsi="Verdana"/>
-              </w:rPr>
-              <w:t>}</w:t>
-            </w:r>
-          </w:p>
-          <w:p>
-            <w:pPr>
-              <w:rPr>
-                <w:rFonts w:ascii="Verdana" w:hAnsi="Verdana"/>
-              </w:rPr>
-            </w:pPr>
-            <w:proofErr w:type="gramStart"/>
-            <w:r>
-              <w:rPr>
-                <w:rFonts w:ascii="Verdana" w:hAnsi="Verdana"/>
-              </w:rPr>
-              <w:t>{{</w:t>
-            </w:r>
-            <w:r>
-              <w:rPr>
-                <w:rFonts w:ascii="Verdana" w:hAnsi="Verdana"/>
-              </w:rPr>
-              <w:t xml:space="preserve"> </w:t>
-            </w:r>
-            <w:r>
-              <w:rPr>
-                <w:rFonts w:ascii="Verdana" w:hAnsi="Verdana"/>
-              </w:rPr>
-              <w:t>arst</w:t>
-            </w:r>
-            <w:r>
-              <w:rPr>
-                <w:rFonts w:ascii="Verdana" w:hAnsi="Verdana"/>
-              </w:rPr>
-              <w:t xml:space="preserve">5 </w:t>
-            </w:r>
-            <w:r>
-              <w:rPr>
-                <w:rFonts w:ascii="Verdana" w:hAnsi="Verdana"/>
-              </w:rPr>
-              <w:t>}</w:t>
-            </w:r>
-            <w:proofErr w:type="gramEnd"/>
-            <w:r>
-              <w:rPr>
-                <w:rFonts w:ascii="Verdana" w:hAnsi="Verdana"/>
-              </w:rPr>
-              <w:t xml:space="preserve">} </w:t>
-            </w:r>
-            <w:proofErr w:type="gramStart"/>
-            <w:r>
-              <w:rPr>
-                <w:rFonts w:ascii="Verdana" w:hAnsi="Verdana"/>
-              </w:rPr>
-              <w:t>{{ lstkat</w:t>
-            </w:r>
-            <w:r>
-              <w:rPr>
-                <w:rFonts w:ascii="Verdana" w:hAnsi="Verdana"/>
-              </w:rPr>
-              <w:t xml:space="preserve">5 </w:t>
-            </w:r>
-            <w:r>
-              <w:rPr>
-                <w:rFonts w:ascii="Verdana" w:hAnsi="Verdana"/>
-              </w:rPr>
-              <w:t>}</w:t>
-            </w:r>
-            <w:proofErr w:type="gramEnd"/>
-            <w:r>
-              <w:rPr>
-                <w:rFonts w:ascii="Verdana" w:hAnsi="Verdana"/>
-              </w:rPr>
-              <w:t>}</w:t>
-            </w:r>
-          </w:p>
-          <w:p>
-            <w:pPr>
-              <w:rPr>
-                <w:rFonts w:ascii="Verdana" w:hAnsi="Verdana"/>
-              </w:rPr>
-            </w:pPr>
-            <w:proofErr w:type="gramStart"/>
-            <w:r>
-              <w:rPr>
-                <w:rFonts w:ascii="Verdana" w:hAnsi="Verdana"/>
-              </w:rPr>
-              <w:t>{{</w:t>
-            </w:r>
-            <w:r>
-              <w:rPr>
-                <w:rFonts w:ascii="Verdana" w:hAnsi="Verdana"/>
-              </w:rPr>
-              <w:t xml:space="preserve"> </w:t>
-            </w:r>
-            <w:r>
-              <w:rPr>
-                <w:rFonts w:ascii="Verdana" w:hAnsi="Verdana"/>
-              </w:rPr>
-              <w:t>arst</w:t>
-            </w:r>
-            <w:r>
-              <w:rPr>
-                <w:rFonts w:ascii="Verdana" w:hAnsi="Verdana"/>
-              </w:rPr>
-              <w:t xml:space="preserve">6 </w:t>
-            </w:r>
-            <w:r>
-              <w:rPr>
-                <w:rFonts w:ascii="Verdana" w:hAnsi="Verdana"/>
-              </w:rPr>
-              <w:t>}</w:t>
-            </w:r>
-            <w:proofErr w:type="gramEnd"/>
-            <w:r>
-              <w:rPr>
-                <w:rFonts w:ascii="Verdana" w:hAnsi="Verdana"/>
-              </w:rPr>
-              <w:t xml:space="preserve">} </w:t>
-            </w:r>
-            <w:proofErr w:type="gramStart"/>
-            <w:r>
-              <w:rPr>
-                <w:rFonts w:ascii="Verdana" w:hAnsi="Verdana"/>
-              </w:rPr>
-              <w:t>{{ lstkat</w:t>
-            </w:r>
-            <w:r>
-              <w:rPr>
-                <w:rFonts w:ascii="Verdana" w:hAnsi="Verdana"/>
-              </w:rPr>
-              <w:t xml:space="preserve">6 </w:t>
-            </w:r>
-            <w:r>
-              <w:rPr>
-                <w:rFonts w:ascii="Verdana" w:hAnsi="Verdana"/>
-              </w:rPr>
-              <w:t>}</w:t>
-            </w:r>
-            <w:proofErr w:type="gramEnd"/>
-            <w:r>
-              <w:rPr>
-                <w:rFonts w:ascii="Verdana" w:hAnsi="Verdana"/>
-              </w:rPr>
-              <w:t>}</w:t>
-            </w:r>
-          </w:p>
-          <w:p>
-            <w:pPr>
-              <w:rPr>
-                <w:rFonts w:ascii="Verdana" w:hAnsi="Verdana"/>
-              </w:rPr>
-            </w:pPr>
-            <w:proofErr w:type="gramStart"/>
-            <w:r>
-              <w:rPr>
-                <w:rFonts w:ascii="Verdana" w:hAnsi="Verdana"/>
-              </w:rPr>
-              <w:t>{{</w:t>
-            </w:r>
-            <w:r>
-              <w:rPr>
-                <w:rFonts w:ascii="Verdana" w:hAnsi="Verdana"/>
-              </w:rPr>
-              <w:t xml:space="preserve"> </w:t>
-            </w:r>
-            <w:r>
-              <w:rPr>
-                <w:rFonts w:ascii="Verdana" w:hAnsi="Verdana"/>
-              </w:rPr>
-              <w:t>arst</w:t>
-            </w:r>
-            <w:r>
-              <w:rPr>
-                <w:rFonts w:ascii="Verdana" w:hAnsi="Verdana"/>
-              </w:rPr>
-              <w:t xml:space="preserve">7 </w:t>
-            </w:r>
-            <w:r>
-              <w:rPr>
-                <w:rFonts w:ascii="Verdana" w:hAnsi="Verdana"/>
-              </w:rPr>
-              <w:t>}</w:t>
-            </w:r>
-            <w:proofErr w:type="gramEnd"/>
-            <w:r>
-              <w:rPr>
-                <w:rFonts w:ascii="Verdana" w:hAnsi="Verdana"/>
-              </w:rPr>
-              <w:t xml:space="preserve">} </w:t>
-            </w:r>
-            <w:proofErr w:type="gramStart"/>
-            <w:r>
-              <w:rPr>
-                <w:rFonts w:ascii="Verdana" w:hAnsi="Verdana"/>
-              </w:rPr>
-              <w:t>{{ lstkat</w:t>
-            </w:r>
-            <w:r>
-              <w:rPr>
-                <w:rFonts w:ascii="Verdana" w:hAnsi="Verdana"/>
-              </w:rPr>
-              <w:t xml:space="preserve">7 </w:t>
-            </w:r>
-            <w:r>
-              <w:rPr>
-                <w:rFonts w:ascii="Verdana" w:hAnsi="Verdana"/>
-              </w:rPr>
-              <w:t>}</w:t>
-            </w:r>
-            <w:proofErr w:type="gramEnd"/>
-            <w:r>
-              <w:rPr>
-                <w:rFonts w:ascii="Verdana" w:hAnsi="Verdana"/>
-              </w:rPr>
-              <w:t>}</w:t>
-            </w:r>
-          </w:p>
-          <w:p>
-            <w:pPr>
-              <w:rPr>
-                <w:rFonts w:ascii="Verdana" w:hAnsi="Verdana"/>
-              </w:rPr>
-            </w:pPr>
-            <w:proofErr w:type="gramStart"/>
-            <w:r>
-              <w:rPr>
-                <w:rFonts w:ascii="Verdana" w:hAnsi="Verdana"/>
-              </w:rPr>
-              <w:t>{{</w:t>
-            </w:r>
-            <w:r>
-              <w:rPr>
-                <w:rFonts w:ascii="Verdana" w:hAnsi="Verdana"/>
-              </w:rPr>
-              <w:t xml:space="preserve"> </w:t>
-            </w:r>
-            <w:r>
-              <w:rPr>
-                <w:rFonts w:ascii="Verdana" w:hAnsi="Verdana"/>
-              </w:rPr>
-              <w:t>arst</w:t>
-            </w:r>
-            <w:r>
-              <w:rPr>
-                <w:rFonts w:ascii="Verdana" w:hAnsi="Verdana"/>
-              </w:rPr>
-              <w:t xml:space="preserve">8 </w:t>
-            </w:r>
-            <w:r>
-              <w:rPr>
-                <w:rFonts w:ascii="Verdana" w:hAnsi="Verdana"/>
-              </w:rPr>
-              <w:t>}</w:t>
-            </w:r>
-            <w:proofErr w:type="gramEnd"/>
-            <w:r>
-              <w:rPr>
-                <w:rFonts w:ascii="Verdana" w:hAnsi="Verdana"/>
-              </w:rPr>
-              <w:t xml:space="preserve">} </w:t>
-            </w:r>
-            <w:proofErr w:type="gramStart"/>
-            <w:r>
-              <w:rPr>
-                <w:rFonts w:ascii="Verdana" w:hAnsi="Verdana"/>
-              </w:rPr>
-              <w:t>{{ lstkat</w:t>
-            </w:r>
-            <w:r>
-              <w:rPr>
-                <w:rFonts w:ascii="Verdana" w:hAnsi="Verdana"/>
-              </w:rPr>
-              <w:t xml:space="preserve">8 </w:t>
-            </w:r>
-            <w:r>
-              <w:rPr>
-                <w:rFonts w:ascii="Verdana" w:hAnsi="Verdana"/>
-              </w:rPr>
-              <w:t>}</w:t>
-            </w:r>
-            <w:proofErr w:type="gramEnd"/>
-            <w:r>
-              <w:rPr>
-                <w:rFonts w:ascii="Verdana" w:hAnsi="Verdana"/>
-              </w:rPr>
-              <w:t>}</w:t>
-            </w:r>
-          </w:p>
-          <w:p>
-            <w:pPr>
-              <w:rPr>
-                <w:rFonts w:ascii="Verdana" w:hAnsi="Verdana"/>
-              </w:rPr>
-            </w:pPr>
+              <w:t xml:space="preserve"> </w:t>
+            </w:r>
+            <w:r>
+              <w:rPr>
+                <w:rFonts w:ascii="Verdana" w:hAnsi="Verdana"/>
+              </w:rPr>
+              <w:t>}}</w:t>
+            </w:r>
           </w:p>
         </w:tc>
       </w:tr>
@@ -1754,7 +1026,7 @@
               <w:rPr>
                 <w:rFonts w:ascii="Verdana" w:hAnsi="Verdana"/>
               </w:rPr>
-              <w:t>Material</w:t>
+              <w:t xml:space="preserve"> </w:t>
             </w:r>
           </w:p>
         </w:tc>
@@ -1873,234 +1145,23 @@
               <w:rPr>
                 <w:rFonts w:ascii="Verdana" w:hAnsi="Verdana"/>
               </w:rPr>
-              <w:t>{{ material1 }</w:t>
-            </w:r>
+              <w:t xml:space="preserve">{{ </w:t>
+            </w:r>
+            <w:proofErr w:type="spellStart"/>
+            <w:r>
+              <w:rPr>
+                <w:rFonts w:ascii="Verdana" w:hAnsi="Verdana"/>
+              </w:rPr>
+              <w:t>material</w:t>
+            </w:r>
+            <w:r>
+              <w:rPr>
+                <w:rFonts w:ascii="Verdana" w:hAnsi="Verdana"/>
+              </w:rPr>
+              <w:t>block</w:t>
+            </w:r>
+            <w:proofErr w:type="spellEnd"/>
             <w:proofErr w:type="gramEnd"/>
-            <w:r>
-              <w:rPr>
-                <w:rFonts w:ascii="Verdana" w:hAnsi="Verdana"/>
-              </w:rPr>
-              <w:t>}</w:t>
-            </w:r>
-          </w:p>
-          <w:p>
-            <w:pPr>
-              <w:rPr>
-                <w:rFonts w:ascii="Verdana" w:hAnsi="Verdana"/>
-              </w:rPr>
-            </w:pPr>
-            <w:proofErr w:type="gramStart"/>
-            <w:r>
-              <w:rPr>
-                <w:rFonts w:ascii="Verdana" w:hAnsi="Verdana"/>
-              </w:rPr>
-              <w:t>{{ material</w:t>
-            </w:r>
-            <w:r>
-              <w:rPr>
-                <w:rFonts w:ascii="Verdana" w:hAnsi="Verdana"/>
-              </w:rPr>
-              <w:t>2</w:t>
-            </w:r>
-            <w:r>
-              <w:rPr>
-                <w:rFonts w:ascii="Verdana" w:hAnsi="Verdana"/>
-              </w:rPr>
-              <w:t xml:space="preserve"> }</w:t>
-            </w:r>
-            <w:proofErr w:type="gramEnd"/>
-            <w:r>
-              <w:rPr>
-                <w:rFonts w:ascii="Verdana" w:hAnsi="Verdana"/>
-              </w:rPr>
-              <w:t>}</w:t>
-            </w:r>
-          </w:p>
-          <w:p>
-            <w:pPr>
-              <w:rPr>
-                <w:rFonts w:ascii="Verdana" w:hAnsi="Verdana"/>
-              </w:rPr>
-            </w:pPr>
-            <w:proofErr w:type="gramStart"/>
-            <w:r>
-              <w:rPr>
-                <w:rFonts w:ascii="Verdana" w:hAnsi="Verdana"/>
-              </w:rPr>
-              <w:t>{{ material</w:t>
-            </w:r>
-            <w:r>
-              <w:rPr>
-                <w:rFonts w:ascii="Verdana" w:hAnsi="Verdana"/>
-              </w:rPr>
-              <w:t>3</w:t>
-            </w:r>
-            <w:r>
-              <w:rPr>
-                <w:rFonts w:ascii="Verdana" w:hAnsi="Verdana"/>
-              </w:rPr>
-              <w:t xml:space="preserve"> }</w:t>
-            </w:r>
-            <w:proofErr w:type="gramEnd"/>
-            <w:r>
-              <w:rPr>
-                <w:rFonts w:ascii="Verdana" w:hAnsi="Verdana"/>
-              </w:rPr>
-              <w:t>}</w:t>
-            </w:r>
-          </w:p>
-          <w:p>
-            <w:pPr>
-              <w:rPr>
-                <w:rFonts w:ascii="Verdana" w:hAnsi="Verdana"/>
-              </w:rPr>
-            </w:pPr>
-            <w:proofErr w:type="gramStart"/>
-            <w:r>
-              <w:rPr>
-                <w:rFonts w:ascii="Verdana" w:hAnsi="Verdana"/>
-              </w:rPr>
-              <w:t>{{ material</w:t>
-            </w:r>
-            <w:r>
-              <w:rPr>
-                <w:rFonts w:ascii="Verdana" w:hAnsi="Verdana"/>
-              </w:rPr>
-              <w:t>4</w:t>
-            </w:r>
-            <w:r>
-              <w:rPr>
-                <w:rFonts w:ascii="Verdana" w:hAnsi="Verdana"/>
-              </w:rPr>
-              <w:t xml:space="preserve"> }</w:t>
-            </w:r>
-            <w:proofErr w:type="gramEnd"/>
-            <w:r>
-              <w:rPr>
-                <w:rFonts w:ascii="Verdana" w:hAnsi="Verdana"/>
-              </w:rPr>
-              <w:t>}</w:t>
-            </w:r>
-          </w:p>
-          <w:p>
-            <w:pPr>
-              <w:rPr>
-                <w:rFonts w:ascii="Verdana" w:hAnsi="Verdana"/>
-              </w:rPr>
-            </w:pPr>
-            <w:proofErr w:type="gramStart"/>
-            <w:r>
-              <w:rPr>
-                <w:rFonts w:ascii="Verdana" w:hAnsi="Verdana"/>
-              </w:rPr>
-              <w:t>{{ material</w:t>
-            </w:r>
-            <w:r>
-              <w:rPr>
-                <w:rFonts w:ascii="Verdana" w:hAnsi="Verdana"/>
-              </w:rPr>
-              <w:t>5</w:t>
-            </w:r>
-            <w:r>
-              <w:rPr>
-                <w:rFonts w:ascii="Verdana" w:hAnsi="Verdana"/>
-              </w:rPr>
-              <w:t xml:space="preserve"> }</w:t>
-            </w:r>
-            <w:proofErr w:type="gramEnd"/>
-            <w:r>
-              <w:rPr>
-                <w:rFonts w:ascii="Verdana" w:hAnsi="Verdana"/>
-              </w:rPr>
-              <w:t>}</w:t>
-            </w:r>
-          </w:p>
-          <w:p>
-            <w:pPr>
-              <w:rPr>
-                <w:rFonts w:ascii="Verdana" w:hAnsi="Verdana"/>
-              </w:rPr>
-            </w:pPr>
-            <w:proofErr w:type="gramStart"/>
-            <w:r>
-              <w:rPr>
-                <w:rFonts w:ascii="Verdana" w:hAnsi="Verdana"/>
-              </w:rPr>
-              <w:t>{{ material</w:t>
-            </w:r>
-            <w:r>
-              <w:rPr>
-                <w:rFonts w:ascii="Verdana" w:hAnsi="Verdana"/>
-              </w:rPr>
-              <w:t>6</w:t>
-            </w:r>
-            <w:r>
-              <w:rPr>
-                <w:rFonts w:ascii="Verdana" w:hAnsi="Verdana"/>
-              </w:rPr>
-              <w:t xml:space="preserve"> }</w:t>
-            </w:r>
-            <w:proofErr w:type="gramEnd"/>
-            <w:r>
-              <w:rPr>
-                <w:rFonts w:ascii="Verdana" w:hAnsi="Verdana"/>
-              </w:rPr>
-              <w:t>}</w:t>
-            </w:r>
-          </w:p>
-          <w:p>
-            <w:pPr>
-              <w:rPr>
-                <w:rFonts w:ascii="Verdana" w:hAnsi="Verdana"/>
-              </w:rPr>
-            </w:pPr>
-            <w:proofErr w:type="gramStart"/>
-            <w:r>
-              <w:rPr>
-                <w:rFonts w:ascii="Verdana" w:hAnsi="Verdana"/>
-              </w:rPr>
-              <w:t>{{ material</w:t>
-            </w:r>
-            <w:r>
-              <w:rPr>
-                <w:rFonts w:ascii="Verdana" w:hAnsi="Verdana"/>
-              </w:rPr>
-              <w:t>7</w:t>
-            </w:r>
-            <w:r>
-              <w:rPr>
-                <w:rFonts w:ascii="Verdana" w:hAnsi="Verdana"/>
-              </w:rPr>
-              <w:t xml:space="preserve"> }</w:t>
-            </w:r>
-            <w:proofErr w:type="gramEnd"/>
-            <w:r>
-              <w:rPr>
-                <w:rFonts w:ascii="Verdana" w:hAnsi="Verdana"/>
-              </w:rPr>
-              <w:t>}</w:t>
-            </w:r>
-          </w:p>
-          <w:p>
-            <w:pPr>
-              <w:rPr>
-                <w:rFonts w:ascii="Verdana" w:hAnsi="Verdana"/>
-              </w:rPr>
-            </w:pPr>
-            <w:proofErr w:type="gramStart"/>
-            <w:r>
-              <w:rPr>
-                <w:rFonts w:ascii="Verdana" w:hAnsi="Verdana"/>
-              </w:rPr>
-              <w:t>{{ material</w:t>
-            </w:r>
-            <w:proofErr w:type="gramEnd"/>
-            <w:r>
-              <w:rPr>
-                <w:rFonts w:ascii="Verdana" w:hAnsi="Verdana"/>
-              </w:rPr>
-              <w:t>8</w:t>
-            </w:r>
             <w:r>
               <w:rPr>
                 <w:rFonts w:ascii="Verdana" w:hAnsi="Verdana"/>
@@ -2132,6 +1193,7 @@
               </w:rPr>
               <w:t xml:space="preserve">{{ </w:t>
             </w:r>
+            <w:proofErr w:type="spellStart"/>
             <w:r>
               <w:rPr>
                 <w:rFonts w:ascii="Verdana" w:hAnsi="Verdana"/>
@@ -2142,252 +1204,23 @@
               <w:rPr>
                 <w:rFonts w:ascii="Verdana" w:hAnsi="Verdana"/>
               </w:rPr>
-              <w:t>meng</w:t>
-            </w:r>
-            <w:r>
-              <w:rPr>
-                <w:rFonts w:ascii="Verdana" w:hAnsi="Verdana"/>
-              </w:rPr>
-              <w:t>1</w:t>
-            </w:r>
-            <w:r>
-              <w:rPr>
-                <w:rFonts w:ascii="Verdana" w:hAnsi="Verdana"/>
-              </w:rPr>
-              <w:t xml:space="preserve"> }</w:t>
-            </w:r>
+              <w:t>engenblock</w:t>
+            </w:r>
+            <w:proofErr w:type="spellEnd"/>
             <w:proofErr w:type="gramEnd"/>
             <w:r>
               <w:rPr>
                 <w:rFonts w:ascii="Verdana" w:hAnsi="Verdana"/>
               </w:rPr>
-              <w:t>}</w:t>
-            </w:r>
-          </w:p>
-          <w:p>
-            <w:pPr>
-              <w:rPr>
-                <w:rFonts w:ascii="Verdana" w:hAnsi="Verdana"/>
-              </w:rPr>
-            </w:pPr>
-            <w:proofErr w:type="gramStart"/>
-            <w:r>
-              <w:rPr>
-                <w:rFonts w:ascii="Verdana" w:hAnsi="Verdana"/>
-              </w:rPr>
-              <w:t>{{ mmeng</w:t>
-            </w:r>
-            <w:r>
-              <w:rPr>
-                <w:rFonts w:ascii="Verdana" w:hAnsi="Verdana"/>
-              </w:rPr>
-              <w:t>2</w:t>
-            </w:r>
-            <w:r>
-              <w:rPr>
-                <w:rFonts w:ascii="Verdana" w:hAnsi="Verdana"/>
-              </w:rPr>
-              <w:t xml:space="preserve"> }</w:t>
-            </w:r>
-            <w:proofErr w:type="gramEnd"/>
-            <w:r>
-              <w:rPr>
-                <w:rFonts w:ascii="Verdana" w:hAnsi="Verdana"/>
-              </w:rPr>
-              <w:t>}</w:t>
-            </w:r>
-          </w:p>
-          <w:p>
-            <w:pPr>
-              <w:rPr>
-                <w:rFonts w:ascii="Verdana" w:hAnsi="Verdana"/>
-              </w:rPr>
-            </w:pPr>
-            <w:proofErr w:type="gramStart"/>
-            <w:r>
-              <w:rPr>
-                <w:rFonts w:ascii="Verdana" w:hAnsi="Verdana"/>
-              </w:rPr>
-              <w:t>{{ mmeng</w:t>
-            </w:r>
-            <w:r>
-              <w:rPr>
-                <w:rFonts w:ascii="Verdana" w:hAnsi="Verdana"/>
-              </w:rPr>
-              <w:t>3</w:t>
-            </w:r>
-            <w:r>
-              <w:rPr>
-                <w:rFonts w:ascii="Verdana" w:hAnsi="Verdana"/>
-              </w:rPr>
-              <w:t xml:space="preserve"> }</w:t>
-            </w:r>
-            <w:proofErr w:type="gramEnd"/>
-            <w:r>
-              <w:rPr>
-                <w:rFonts w:ascii="Verdana" w:hAnsi="Verdana"/>
-              </w:rPr>
-              <w:t>}</w:t>
-            </w:r>
-          </w:p>
-          <w:p>
-            <w:pPr>
-              <w:rPr>
-                <w:rFonts w:ascii="Verdana" w:hAnsi="Verdana"/>
-              </w:rPr>
-            </w:pPr>
-            <w:proofErr w:type="gramStart"/>
-            <w:r>
-              <w:rPr>
-                <w:rFonts w:ascii="Verdana" w:hAnsi="Verdana"/>
-              </w:rPr>
-              <w:t>{{ mmeng</w:t>
-            </w:r>
-            <w:r>
-              <w:rPr>
-                <w:rFonts w:ascii="Verdana" w:hAnsi="Verdana"/>
-              </w:rPr>
-              <w:t>4</w:t>
-            </w:r>
-            <w:r>
-              <w:rPr>
-                <w:rFonts w:ascii="Verdana" w:hAnsi="Verdana"/>
-              </w:rPr>
-              <w:t xml:space="preserve"> }</w:t>
-            </w:r>
-            <w:proofErr w:type="gramEnd"/>
-            <w:r>
-              <w:rPr>
-                <w:rFonts w:ascii="Verdana" w:hAnsi="Verdana"/>
-              </w:rPr>
-              <w:t>}</w:t>
-            </w:r>
-          </w:p>
-          <w:p>
-            <w:pPr>
-              <w:rPr>
-                <w:rFonts w:ascii="Verdana" w:hAnsi="Verdana"/>
-              </w:rPr>
-            </w:pPr>
-            <w:proofErr w:type="gramStart"/>
-            <w:r>
-              <w:rPr>
-                <w:rFonts w:ascii="Verdana" w:hAnsi="Verdana"/>
-              </w:rPr>
-              <w:t>{{ mmeng</w:t>
-            </w:r>
-            <w:r>
-              <w:rPr>
-                <w:rFonts w:ascii="Verdana" w:hAnsi="Verdana"/>
-              </w:rPr>
-              <w:t>5</w:t>
-            </w:r>
-            <w:r>
-              <w:rPr>
-                <w:rFonts w:ascii="Verdana" w:hAnsi="Verdana"/>
-              </w:rPr>
-              <w:t xml:space="preserve"> }</w:t>
-            </w:r>
-            <w:proofErr w:type="gramEnd"/>
-            <w:r>
-              <w:rPr>
-                <w:rFonts w:ascii="Verdana" w:hAnsi="Verdana"/>
-              </w:rPr>
-              <w:t>}</w:t>
-            </w:r>
-          </w:p>
-          <w:p>
-            <w:pPr>
-              <w:rPr>
-                <w:rFonts w:ascii="Verdana" w:hAnsi="Verdana"/>
-              </w:rPr>
-            </w:pPr>
-            <w:proofErr w:type="gramStart"/>
-            <w:r>
-              <w:rPr>
-                <w:rFonts w:ascii="Verdana" w:hAnsi="Verdana"/>
-              </w:rPr>
-              <w:t>{{ mmeng</w:t>
-            </w:r>
-            <w:r>
-              <w:rPr>
-                <w:rFonts w:ascii="Verdana" w:hAnsi="Verdana"/>
-              </w:rPr>
-              <w:t>6</w:t>
-            </w:r>
-            <w:r>
-              <w:rPr>
-                <w:rFonts w:ascii="Verdana" w:hAnsi="Verdana"/>
-              </w:rPr>
-              <w:t xml:space="preserve"> }</w:t>
-            </w:r>
-            <w:proofErr w:type="gramEnd"/>
-            <w:r>
-              <w:rPr>
-                <w:rFonts w:ascii="Verdana" w:hAnsi="Verdana"/>
-              </w:rPr>
-              <w:t>}</w:t>
-            </w:r>
-          </w:p>
-          <w:p>
-            <w:pPr>
-              <w:rPr>
-                <w:rFonts w:ascii="Verdana" w:hAnsi="Verdana"/>
-              </w:rPr>
-            </w:pPr>
-            <w:proofErr w:type="gramStart"/>
-            <w:r>
-              <w:rPr>
-                <w:rFonts w:ascii="Verdana" w:hAnsi="Verdana"/>
-              </w:rPr>
-              <w:t>{{ mmeng</w:t>
-            </w:r>
-            <w:r>
-              <w:rPr>
-                <w:rFonts w:ascii="Verdana" w:hAnsi="Verdana"/>
-              </w:rPr>
-              <w:t>7</w:t>
-            </w:r>
-            <w:r>
-              <w:rPr>
-                <w:rFonts w:ascii="Verdana" w:hAnsi="Verdana"/>
-              </w:rPr>
-              <w:t xml:space="preserve"> }</w:t>
-            </w:r>
-            <w:proofErr w:type="gramEnd"/>
-            <w:r>
-              <w:rPr>
-                <w:rFonts w:ascii="Verdana" w:hAnsi="Verdana"/>
-              </w:rPr>
-              <w:t>}</w:t>
-            </w:r>
-          </w:p>
-          <w:p>
-            <w:pPr>
-              <w:rPr>
-                <w:rFonts w:ascii="Verdana" w:hAnsi="Verdana"/>
-              </w:rPr>
-            </w:pPr>
-            <w:proofErr w:type="gramStart"/>
-            <w:r>
-              <w:rPr>
-                <w:rFonts w:ascii="Verdana" w:hAnsi="Verdana"/>
-              </w:rPr>
-              <w:t>{{ mmeng</w:t>
-            </w:r>
-            <w:proofErr w:type="gramEnd"/>
-            <w:r>
-              <w:rPr>
-                <w:rFonts w:ascii="Verdana" w:hAnsi="Verdana"/>
-              </w:rPr>
-              <w:t>8</w:t>
-            </w:r>
-            <w:r>
-              <w:rPr>
-                <w:rFonts w:ascii="Verdana" w:hAnsi="Verdana"/>
-              </w:rPr>
               <w:t xml:space="preserve"> }}</w:t>
             </w:r>
+          </w:p>
+          <w:p>
+            <w:pPr>
+              <w:rPr>
+                <w:rFonts w:ascii="Verdana" w:hAnsi="Verdana"/>
+              </w:rPr>
+            </w:pPr>
           </w:p>
         </w:tc>
         <w:tc>
@@ -2411,35 +1244,22 @@
               <w:rPr>
                 <w:rFonts w:ascii="Verdana" w:hAnsi="Verdana"/>
               </w:rPr>
-              <w:t>{{ mpreis</w:t>
-            </w:r>
+              <w:t xml:space="preserve">{{ </w:t>
+            </w:r>
+            <w:proofErr w:type="spellStart"/>
+            <w:r>
+              <w:rPr>
+                <w:rFonts w:ascii="Verdana" w:hAnsi="Verdana"/>
+              </w:rPr>
+              <w:t>preisblock</w:t>
+            </w:r>
+            <w:proofErr w:type="spellEnd"/>
             <w:proofErr w:type="gramEnd"/>
             <w:r>
               <w:rPr>
                 <w:rFonts w:ascii="Verdana" w:hAnsi="Verdana"/>
               </w:rPr>
-              <w:t>1}}</w:t>
-            </w:r>
-          </w:p>
-          <w:p>
-            <w:pPr>
-              <w:rPr>
-                <w:rFonts w:ascii="Verdana" w:hAnsi="Verdana"/>
-              </w:rPr>
-            </w:pPr>
-            <w:proofErr w:type="gramStart"/>
-            <w:r>
-              <w:rPr>
-                <w:rFonts w:ascii="Verdana" w:hAnsi="Verdana"/>
-              </w:rPr>
-              <w:t>{{ mpreis</w:t>
-            </w:r>
-            <w:proofErr w:type="gramEnd"/>
-            <w:r>
-              <w:rPr>
-                <w:rFonts w:ascii="Verdana" w:hAnsi="Verdana"/>
-              </w:rPr>
-              <w:t>2</w:t>
+              <w:t xml:space="preserve"> </w:t>
             </w:r>
             <w:r>
               <w:rPr>
@@ -2454,161 +1274,6 @@
                 <w:rFonts w:ascii="Verdana" w:hAnsi="Verdana"/>
               </w:rPr>
             </w:pPr>
-            <w:proofErr w:type="gramStart"/>
-            <w:r>
-              <w:rPr>
-                <w:rFonts w:ascii="Verdana" w:hAnsi="Verdana"/>
-              </w:rPr>
-              <w:t>{{ mpreis</w:t>
-            </w:r>
-            <w:proofErr w:type="gramEnd"/>
-            <w:r>
-              <w:rPr>
-                <w:rFonts w:ascii="Verdana" w:hAnsi="Verdana"/>
-              </w:rPr>
-              <w:t>3</w:t>
-            </w:r>
-            <w:r>
-              <w:rPr>
-                <w:rFonts w:ascii="Verdana" w:hAnsi="Verdana"/>
-              </w:rPr>
-              <w:t>}}</w:t>
-            </w:r>
-          </w:p>
-          <w:p>
-            <w:pPr>
-              <w:rPr>
-                <w:rFonts w:ascii="Verdana" w:hAnsi="Verdana"/>
-              </w:rPr>
-            </w:pPr>
-            <w:proofErr w:type="gramStart"/>
-            <w:r>
-              <w:rPr>
-                <w:rFonts w:ascii="Verdana" w:hAnsi="Verdana"/>
-              </w:rPr>
-              <w:t>{{ mpreis</w:t>
-            </w:r>
-            <w:proofErr w:type="gramEnd"/>
-            <w:r>
-              <w:rPr>
-                <w:rFonts w:ascii="Verdana" w:hAnsi="Verdana"/>
-              </w:rPr>
-              <w:t>4</w:t>
-            </w:r>
-            <w:r>
-              <w:rPr>
-                <w:rFonts w:ascii="Verdana" w:hAnsi="Verdana"/>
-              </w:rPr>
-              <w:t>}}</w:t>
-            </w:r>
-          </w:p>
-          <w:p>
-            <w:pPr>
-              <w:rPr>
-                <w:rFonts w:ascii="Verdana" w:hAnsi="Verdana"/>
-              </w:rPr>
-            </w:pPr>
-            <w:proofErr w:type="gramStart"/>
-            <w:r>
-              <w:rPr>
-                <w:rFonts w:ascii="Verdana" w:hAnsi="Verdana"/>
-              </w:rPr>
-              <w:t>{{ mpreis</w:t>
-            </w:r>
-            <w:proofErr w:type="gramEnd"/>
-            <w:r>
-              <w:rPr>
-                <w:rFonts w:ascii="Verdana" w:hAnsi="Verdana"/>
-              </w:rPr>
-              <w:t>5</w:t>
-            </w:r>
-            <w:r>
-              <w:rPr>
-                <w:rFonts w:ascii="Verdana" w:hAnsi="Verdana"/>
-              </w:rPr>
-              <w:t>}}</w:t>
-            </w:r>
-          </w:p>
-          <w:p>
-            <w:pPr>
-              <w:rPr>
-                <w:rFonts w:ascii="Verdana" w:hAnsi="Verdana"/>
-              </w:rPr>
-            </w:pPr>
-            <w:proofErr w:type="gramStart"/>
-            <w:r>
-              <w:rPr>
-                <w:rFonts w:ascii="Verdana" w:hAnsi="Verdana"/>
-              </w:rPr>
-              <w:t>{{ mpreis</w:t>
-            </w:r>
-            <w:proofErr w:type="gramEnd"/>
-            <w:r>
-              <w:rPr>
-                <w:rFonts w:ascii="Verdana" w:hAnsi="Verdana"/>
-              </w:rPr>
-              <w:t>6</w:t>
-            </w:r>
-            <w:r>
-              <w:rPr>
-                <w:rFonts w:ascii="Verdana" w:hAnsi="Verdana"/>
-              </w:rPr>
-              <w:t>}}</w:t>
-            </w:r>
-          </w:p>
-          <w:p>
-            <w:pPr>
-              <w:rPr>
-                <w:rFonts w:ascii="Verdana" w:hAnsi="Verdana"/>
-              </w:rPr>
-            </w:pPr>
-            <w:proofErr w:type="gramStart"/>
-            <w:r>
-              <w:rPr>
-                <w:rFonts w:ascii="Verdana" w:hAnsi="Verdana"/>
-              </w:rPr>
-              <w:t>{{ mpreis</w:t>
-            </w:r>
-            <w:proofErr w:type="gramEnd"/>
-            <w:r>
-              <w:rPr>
-                <w:rFonts w:ascii="Verdana" w:hAnsi="Verdana"/>
-              </w:rPr>
-              <w:t>7</w:t>
-            </w:r>
-            <w:r>
-              <w:rPr>
-                <w:rFonts w:ascii="Verdana" w:hAnsi="Verdana"/>
-              </w:rPr>
-              <w:t>}}</w:t>
-            </w:r>
-          </w:p>
-          <w:p>
-            <w:pPr>
-              <w:rPr>
-                <w:rFonts w:ascii="Verdana" w:hAnsi="Verdana"/>
-              </w:rPr>
-            </w:pPr>
-            <w:proofErr w:type="gramStart"/>
-            <w:r>
-              <w:rPr>
-                <w:rFonts w:ascii="Verdana" w:hAnsi="Verdana"/>
-              </w:rPr>
-              <w:t>{{ mpreis</w:t>
-            </w:r>
-            <w:proofErr w:type="gramEnd"/>
-            <w:r>
-              <w:rPr>
-                <w:rFonts w:ascii="Verdana" w:hAnsi="Verdana"/>
-              </w:rPr>
-              <w:t>8</w:t>
-            </w:r>
-            <w:r>
-              <w:rPr>
-                <w:rFonts w:ascii="Verdana" w:hAnsi="Verdana"/>
-              </w:rPr>
-              <w:t>}}</w:t>
-            </w:r>
           </w:p>
         </w:tc>
         <w:tc>
@@ -2632,245 +1297,22 @@
               <w:rPr>
                 <w:rFonts w:ascii="Verdana" w:hAnsi="Verdana"/>
               </w:rPr>
-              <w:t>{{ mgesp1 }</w:t>
-            </w:r>
+              <w:t xml:space="preserve">{{ </w:t>
+            </w:r>
+            <w:proofErr w:type="spellStart"/>
+            <w:r>
+              <w:rPr>
+                <w:rFonts w:ascii="Verdana" w:hAnsi="Verdana"/>
+              </w:rPr>
+              <w:t>gesamtblock</w:t>
+            </w:r>
+            <w:proofErr w:type="spellEnd"/>
             <w:proofErr w:type="gramEnd"/>
             <w:r>
               <w:rPr>
                 <w:rFonts w:ascii="Verdana" w:hAnsi="Verdana"/>
               </w:rPr>
-              <w:t>}</w:t>
-            </w:r>
-          </w:p>
-          <w:p>
-            <w:pPr>
-              <w:rPr>
-                <w:rFonts w:ascii="Verdana" w:hAnsi="Verdana"/>
-              </w:rPr>
-            </w:pPr>
-            <w:proofErr w:type="gramStart"/>
-            <w:r>
-              <w:rPr>
-                <w:rFonts w:ascii="Verdana" w:hAnsi="Verdana"/>
-              </w:rPr>
-              <w:t>{{ mgesp</w:t>
-            </w:r>
-            <w:r>
-              <w:rPr>
-                <w:rFonts w:ascii="Verdana" w:hAnsi="Verdana"/>
-              </w:rPr>
-              <w:t>2</w:t>
-            </w:r>
-            <w:r>
-              <w:rPr>
-                <w:rFonts w:ascii="Verdana" w:hAnsi="Verdana"/>
-              </w:rPr>
-              <w:t xml:space="preserve"> }</w:t>
-            </w:r>
-            <w:proofErr w:type="gramEnd"/>
-            <w:r>
-              <w:rPr>
-                <w:rFonts w:ascii="Verdana" w:hAnsi="Verdana"/>
-              </w:rPr>
-              <w:t>}</w:t>
-            </w:r>
-          </w:p>
-          <w:p>
-            <w:pPr>
-              <w:rPr>
-                <w:rFonts w:ascii="Verdana" w:hAnsi="Verdana"/>
-              </w:rPr>
-            </w:pPr>
-            <w:proofErr w:type="gramStart"/>
-            <w:r>
-              <w:rPr>
-                <w:rFonts w:ascii="Verdana" w:hAnsi="Verdana"/>
-              </w:rPr>
-              <w:t>{{ mgesp</w:t>
-            </w:r>
-            <w:r>
-              <w:rPr>
-                <w:rFonts w:ascii="Verdana" w:hAnsi="Verdana"/>
-              </w:rPr>
-              <w:t>3</w:t>
-            </w:r>
-            <w:r>
-              <w:rPr>
-                <w:rFonts w:ascii="Verdana" w:hAnsi="Verdana"/>
-              </w:rPr>
-              <w:t xml:space="preserve"> }</w:t>
-            </w:r>
-            <w:proofErr w:type="gramEnd"/>
-            <w:r>
-              <w:rPr>
-                <w:rFonts w:ascii="Verdana" w:hAnsi="Verdana"/>
-              </w:rPr>
-              <w:t>}</w:t>
-            </w:r>
-          </w:p>
-          <w:p>
-            <w:pPr>
-              <w:rPr>
-                <w:rFonts w:ascii="Verdana" w:hAnsi="Verdana"/>
-              </w:rPr>
-            </w:pPr>
-            <w:proofErr w:type="gramStart"/>
-            <w:r>
-              <w:rPr>
-                <w:rFonts w:ascii="Verdana" w:hAnsi="Verdana"/>
-              </w:rPr>
-              <w:t>{{ mgesp</w:t>
-            </w:r>
-            <w:r>
-              <w:rPr>
-                <w:rFonts w:ascii="Verdana" w:hAnsi="Verdana"/>
-              </w:rPr>
-              <w:t>4</w:t>
-            </w:r>
-            <w:r>
-              <w:rPr>
-                <w:rFonts w:ascii="Verdana" w:hAnsi="Verdana"/>
-              </w:rPr>
-              <w:t xml:space="preserve"> }</w:t>
-            </w:r>
-            <w:proofErr w:type="gramEnd"/>
-            <w:r>
-              <w:rPr>
-                <w:rFonts w:ascii="Verdana" w:hAnsi="Verdana"/>
-              </w:rPr>
-              <w:t>}</w:t>
-            </w:r>
-          </w:p>
-          <w:p>
-            <w:pPr>
-              <w:rPr>
-                <w:rFonts w:ascii="Verdana" w:hAnsi="Verdana"/>
-              </w:rPr>
-            </w:pPr>
-            <w:proofErr w:type="gramStart"/>
-            <w:r>
-              <w:rPr>
-                <w:rFonts w:ascii="Verdana" w:hAnsi="Verdana"/>
-              </w:rPr>
-              <w:t>{{ mgesp</w:t>
-            </w:r>
-            <w:r>
-              <w:rPr>
-                <w:rFonts w:ascii="Verdana" w:hAnsi="Verdana"/>
-              </w:rPr>
-              <w:t>5</w:t>
-            </w:r>
-            <w:r>
-              <w:rPr>
-                <w:rFonts w:ascii="Verdana" w:hAnsi="Verdana"/>
-              </w:rPr>
-              <w:t xml:space="preserve"> }</w:t>
-            </w:r>
-            <w:proofErr w:type="gramEnd"/>
-            <w:r>
-              <w:rPr>
-                <w:rFonts w:ascii="Verdana" w:hAnsi="Verdana"/>
-              </w:rPr>
-              <w:t>}</w:t>
-            </w:r>
-          </w:p>
-          <w:p>
-            <w:pPr>
-              <w:rPr>
-                <w:rFonts w:ascii="Verdana" w:hAnsi="Verdana"/>
-              </w:rPr>
-            </w:pPr>
-            <w:proofErr w:type="gramStart"/>
-            <w:r>
-              <w:rPr>
-                <w:rFonts w:ascii="Verdana" w:hAnsi="Verdana"/>
-              </w:rPr>
-              <w:t>{{ mgesp</w:t>
-            </w:r>
-            <w:r>
-              <w:rPr>
-                <w:rFonts w:ascii="Verdana" w:hAnsi="Verdana"/>
-              </w:rPr>
-              <w:t>6</w:t>
-            </w:r>
-            <w:r>
-              <w:rPr>
-                <w:rFonts w:ascii="Verdana" w:hAnsi="Verdana"/>
-              </w:rPr>
-              <w:t xml:space="preserve"> }</w:t>
-            </w:r>
-            <w:proofErr w:type="gramEnd"/>
-            <w:r>
-              <w:rPr>
-                <w:rFonts w:ascii="Verdana" w:hAnsi="Verdana"/>
-              </w:rPr>
-              <w:t>}</w:t>
-            </w:r>
-          </w:p>
-          <w:p>
-            <w:pPr>
-              <w:rPr>
-                <w:rFonts w:ascii="Verdana" w:hAnsi="Verdana"/>
-              </w:rPr>
-            </w:pPr>
-            <w:proofErr w:type="gramStart"/>
-            <w:r>
-              <w:rPr>
-                <w:rFonts w:ascii="Verdana" w:hAnsi="Verdana"/>
-              </w:rPr>
-              <w:t>{{ mgesp</w:t>
-            </w:r>
-            <w:r>
-              <w:rPr>
-                <w:rFonts w:ascii="Verdana" w:hAnsi="Verdana"/>
-              </w:rPr>
-              <w:t>7</w:t>
-            </w:r>
-            <w:r>
-              <w:rPr>
-                <w:rFonts w:ascii="Verdana" w:hAnsi="Verdana"/>
-              </w:rPr>
-              <w:t xml:space="preserve"> }</w:t>
-            </w:r>
-            <w:proofErr w:type="gramEnd"/>
-            <w:r>
-              <w:rPr>
-                <w:rFonts w:ascii="Verdana" w:hAnsi="Verdana"/>
-              </w:rPr>
-              <w:t>}</w:t>
-            </w:r>
-          </w:p>
-          <w:p>
-            <w:pPr>
-              <w:rPr>
-                <w:rFonts w:ascii="Verdana" w:hAnsi="Verdana"/>
-              </w:rPr>
-            </w:pPr>
-            <w:proofErr w:type="gramStart"/>
-            <w:r>
-              <w:rPr>
-                <w:rFonts w:ascii="Verdana" w:hAnsi="Verdana"/>
-              </w:rPr>
-              <w:t>{{ mgesp</w:t>
-            </w:r>
-            <w:r>
-              <w:rPr>
-                <w:rFonts w:ascii="Verdana" w:hAnsi="Verdana"/>
-              </w:rPr>
-              <w:t>8</w:t>
-            </w:r>
-            <w:r>
-              <w:rPr>
-                <w:rFonts w:ascii="Verdana" w:hAnsi="Verdana"/>
-              </w:rPr>
-              <w:t xml:space="preserve"> }</w:t>
-            </w:r>
-            <w:proofErr w:type="gramEnd"/>
-            <w:r>
-              <w:rPr>
-                <w:rFonts w:ascii="Verdana" w:hAnsi="Verdana"/>
-              </w:rPr>
-              <w:t>}</w:t>
+              <w:t xml:space="preserve"> }}</w:t>
             </w:r>
           </w:p>
           <w:p>
@@ -3340,7 +1782,6 @@
               <w:rPr>
                 <w:rFonts w:ascii="Verdana" w:hAnsi="Verdana"/>
               </w:rPr>
-              <w:lastRenderedPageBreak/>
               <w:tab/>
               <w:t>Genehmigung des zuständig</w:t>
             </w:r>
@@ -3553,7 +1994,7 @@
     <mc:AlternateContent>
       <mc:Choice Requires="v">
         <w:pict>
-          <v:shapetype w14:anchorId="427528D2" id="_x0000_t75" coordsize="21600,21600" o:spt="75" o:preferrelative="t" path="m@4@5l@4@11@9@11@9@5xe" filled="f" stroked="f">
+          <v:shapetype w14:anchorId="52349960" id="_x0000_t75" coordsize="21600,21600" o:spt="75" o:preferrelative="t" path="m@4@5l@4@11@9@11@9@5xe" filled="f" stroked="f">
             <v:stroke joinstyle="miter"/>
             <v:formulas>
               <v:f eqn="if lineDrawn pixelLineWidth 0"/>
@@ -3572,17 +2013,17 @@
             <v:path o:extrusionok="f" gradientshapeok="t" o:connecttype="rect"/>
             <o:lock v:ext="edit" aspectratio="t"/>
           </v:shapetype>
-          <v:shape id="Grafik 854139314" o:spid="_x0000_i1025" type="#_x0000_t75" style="width:.75pt;height:.75pt;visibility:visible;mso-wrap-style:square">
+          <v:shape id="Grafik 47713568" o:spid="_x0000_i1025" type="#_x0000_t75" style="width:.75pt;height:.75pt;visibility:visible;mso-wrap-style:square">
             <v:imagedata r:id="rId1" o:title=""/>
           </v:shape>
         </w:pict>
       </mc:Choice>
       <mc:Fallback>
         <w:drawing>
-          <wp:inline distT="0" distB="0" distL="0" distR="0" wp14:anchorId="5D4330EE" wp14:editId="75B90F0C">
+          <wp:inline distT="0" distB="0" distL="0" distR="0" wp14:anchorId="49C5A35A" wp14:editId="3E18A1D7">
             <wp:extent cx="9525" cy="9525"/>
             <wp:effectExtent l="0" t="0" r="0" b="0"/>
-            <wp:docPr id="854139314" name="Grafik 854139314"/>
+            <wp:docPr id="47713568" name="Grafik 47713568"/>
             <wp:cNvGraphicFramePr>
               <a:graphicFrameLocks xmlns:a="http://schemas.openxmlformats.org/drawingml/2006/main" noChangeAspect="1"/>
             </wp:cNvGraphicFramePr>
@@ -3633,17 +2074,17 @@
     <mc:AlternateContent>
       <mc:Choice Requires="v">
         <w:pict>
-          <v:shape w14:anchorId="6069EDD9" id="Picture 1997" o:spid="_x0000_i1025" type="#_x0000_t75" style="width:.7pt;height:.5pt;visibility:visible;mso-wrap-style:square">
+          <v:shape w14:anchorId="425C6BA1" id="Picture 1997" o:spid="_x0000_i1025" type="#_x0000_t75" style="width:.7pt;height:.5pt;visibility:visible;mso-wrap-style:square">
             <v:imagedata r:id="rId3" o:title=""/>
           </v:shape>
         </w:pict>
       </mc:Choice>
       <mc:Fallback>
         <w:drawing>
-          <wp:inline distT="0" distB="0" distL="0" distR="0" wp14:anchorId="57833179" wp14:editId="5F0DE15F">
+          <wp:inline distT="0" distB="0" distL="0" distR="0" wp14:anchorId="52058F65" wp14:editId="3A5AEAD0">
             <wp:extent cx="9144" cy="6098"/>
             <wp:effectExtent l="0" t="0" r="0" b="0"/>
-            <wp:docPr id="312839237" name="Picture 1997"/>
+            <wp:docPr id="1376241997" name="Picture 1997"/>
             <wp:cNvGraphicFramePr/>
             <a:graphic xmlns:a="http://schemas.openxmlformats.org/drawingml/2006/main">
               <a:graphicData uri="http://schemas.openxmlformats.org/drawingml/2006/picture">

--- a/app/static/word/btzauftrag.docx
+++ b/app/static/word/btzauftrag.docx
@@ -20,7 +20,8 @@
         <w:gridCol w:w="4589"/>
         <w:gridCol w:w="1730"/>
         <w:gridCol w:w="1998"/>
-        <w:gridCol w:w="2595"/>
+        <w:gridCol w:w="298"/>
+        <w:gridCol w:w="2297"/>
       </w:tblGrid>
       <w:tr>
         <w:trPr>
@@ -29,7 +30,7 @@
         <w:tc>
           <w:tcPr>
             <w:tcW w:w="10912" w:type="dxa"/>
-            <w:gridSpan w:val="4"/>
+            <w:gridSpan w:val="5"/>
             <w:tcBorders>
               <w:top w:val="single" w:sz="2" w:space="0" w:color="000000"/>
               <w:left w:val="single" w:sz="2" w:space="0" w:color="000000"/>
@@ -176,6 +177,7 @@
               </w:rPr>
               <w:t xml:space="preserve"> </w:t>
             </w:r>
+            <w:proofErr w:type="gramStart"/>
             <w:r>
               <w:rPr>
                 <w:rFonts w:ascii="Verdana" w:hAnsi="Verdana"/>
@@ -199,6 +201,7 @@
               <w:t>datum</w:t>
             </w:r>
             <w:proofErr w:type="spellEnd"/>
+            <w:proofErr w:type="gramEnd"/>
             <w:r>
               <w:rPr>
                 <w:rFonts w:ascii="Verdana" w:hAnsi="Verdana"/>
@@ -223,7 +226,7 @@
         <w:tc>
           <w:tcPr>
             <w:tcW w:w="10912" w:type="dxa"/>
-            <w:gridSpan w:val="4"/>
+            <w:gridSpan w:val="5"/>
             <w:tcBorders>
               <w:top w:val="single" w:sz="2" w:space="0" w:color="000000"/>
               <w:left w:val="single" w:sz="2" w:space="0" w:color="000000"/>
@@ -816,7 +819,7 @@
         <w:tc>
           <w:tcPr>
             <w:tcW w:w="4593" w:type="dxa"/>
-            <w:gridSpan w:val="2"/>
+            <w:gridSpan w:val="3"/>
             <w:tcBorders>
               <w:top w:val="single" w:sz="2" w:space="0" w:color="000000"/>
               <w:left w:val="single" w:sz="2" w:space="0" w:color="000000"/>
@@ -895,7 +898,7 @@
         </w:tc>
         <w:tc>
           <w:tcPr>
-            <w:tcW w:w="4593" w:type="dxa"/>
+            <w:tcW w:w="2296" w:type="dxa"/>
             <w:gridSpan w:val="2"/>
             <w:tcBorders>
               <w:top w:val="single" w:sz="2" w:space="0" w:color="000000"/>
@@ -915,13 +918,7 @@
               <w:rPr>
                 <w:rFonts w:ascii="Verdana" w:hAnsi="Verdana"/>
               </w:rPr>
-              <w:t>{{</w:t>
-            </w:r>
-            <w:r>
-              <w:rPr>
-                <w:rFonts w:ascii="Verdana" w:hAnsi="Verdana"/>
-              </w:rPr>
-              <w:t xml:space="preserve"> </w:t>
+              <w:t xml:space="preserve">{{ </w:t>
             </w:r>
             <w:proofErr w:type="spellStart"/>
             <w:r>
@@ -936,46 +933,31 @@
               <w:rPr>
                 <w:rFonts w:ascii="Verdana" w:hAnsi="Verdana"/>
               </w:rPr>
-              <w:t xml:space="preserve"> </w:t>
-            </w:r>
-            <w:proofErr w:type="gramStart"/>
-            <w:r>
-              <w:rPr>
-                <w:rFonts w:ascii="Verdana" w:hAnsi="Verdana"/>
-              </w:rPr>
-              <w:t>}}</w:t>
-            </w:r>
-            <w:r>
-              <w:rPr>
-                <w:rFonts w:ascii="Verdana" w:hAnsi="Verdana"/>
-              </w:rPr>
-              <w:t xml:space="preserve">   </w:t>
-            </w:r>
-            <w:proofErr w:type="gramEnd"/>
-            <w:r>
-              <w:rPr>
-                <w:rFonts w:ascii="Verdana" w:hAnsi="Verdana"/>
-              </w:rPr>
-              <w:t xml:space="preserve">     </w:t>
-            </w:r>
-            <w:proofErr w:type="gramStart"/>
-            <w:r>
-              <w:rPr>
-                <w:rFonts w:ascii="Verdana" w:hAnsi="Verdana"/>
-              </w:rPr>
-              <w:t xml:space="preserve">   </w:t>
-            </w:r>
-            <w:r>
-              <w:rPr>
-                <w:rFonts w:ascii="Verdana" w:hAnsi="Verdana"/>
-              </w:rPr>
-              <w:t>{{</w:t>
-            </w:r>
-            <w:r>
-              <w:rPr>
-                <w:rFonts w:ascii="Verdana" w:hAnsi="Verdana"/>
-              </w:rPr>
-              <w:t xml:space="preserve"> </w:t>
+              <w:t xml:space="preserve"> }}</w:t>
+            </w:r>
+          </w:p>
+        </w:tc>
+        <w:tc>
+          <w:tcPr>
+            <w:tcW w:w="2297" w:type="dxa"/>
+            <w:tcBorders>
+              <w:top w:val="single" w:sz="2" w:space="0" w:color="000000"/>
+              <w:left w:val="single" w:sz="2" w:space="0" w:color="000000"/>
+              <w:bottom w:val="single" w:sz="2" w:space="0" w:color="000000"/>
+              <w:right w:val="single" w:sz="2" w:space="0" w:color="000000"/>
+            </w:tcBorders>
+          </w:tcPr>
+          <w:p>
+            <w:pPr>
+              <w:rPr>
+                <w:rFonts w:ascii="Verdana" w:hAnsi="Verdana"/>
+              </w:rPr>
+            </w:pPr>
+            <w:r>
+              <w:rPr>
+                <w:rFonts w:ascii="Verdana" w:hAnsi="Verdana"/>
+              </w:rPr>
+              <w:t xml:space="preserve">{{ </w:t>
             </w:r>
             <w:proofErr w:type="spellStart"/>
             <w:r>
@@ -985,18 +967,11 @@
               <w:t>kategorieblock</w:t>
             </w:r>
             <w:proofErr w:type="spellEnd"/>
-            <w:proofErr w:type="gramEnd"/>
-            <w:r>
-              <w:rPr>
-                <w:rFonts w:ascii="Verdana" w:hAnsi="Verdana"/>
-              </w:rPr>
-              <w:t xml:space="preserve"> </w:t>
-            </w:r>
-            <w:r>
-              <w:rPr>
-                <w:rFonts w:ascii="Verdana" w:hAnsi="Verdana"/>
-              </w:rPr>
-              <w:t>}}</w:t>
+            <w:r>
+              <w:rPr>
+                <w:rFonts w:ascii="Verdana" w:hAnsi="Verdana"/>
+              </w:rPr>
+              <w:t xml:space="preserve"> }}</w:t>
             </w:r>
           </w:p>
         </w:tc>
@@ -1096,6 +1071,7 @@
         <w:tc>
           <w:tcPr>
             <w:tcW w:w="2595" w:type="dxa"/>
+            <w:gridSpan w:val="2"/>
             <w:tcBorders>
               <w:top w:val="single" w:sz="2" w:space="0" w:color="000000"/>
               <w:left w:val="single" w:sz="2" w:space="0" w:color="000000"/>
@@ -1279,6 +1255,7 @@
         <w:tc>
           <w:tcPr>
             <w:tcW w:w="2595" w:type="dxa"/>
+            <w:gridSpan w:val="2"/>
             <w:tcBorders>
               <w:top w:val="single" w:sz="2" w:space="0" w:color="000000"/>
               <w:left w:val="single" w:sz="2" w:space="0" w:color="000000"/>
@@ -1381,6 +1358,7 @@
         <w:tc>
           <w:tcPr>
             <w:tcW w:w="2595" w:type="dxa"/>
+            <w:gridSpan w:val="2"/>
             <w:tcBorders>
               <w:top w:val="single" w:sz="2" w:space="0" w:color="000000"/>
               <w:left w:val="single" w:sz="2" w:space="0" w:color="000000"/>
@@ -1698,6 +1676,7 @@
         <w:tc>
           <w:tcPr>
             <w:tcW w:w="2595" w:type="dxa"/>
+            <w:gridSpan w:val="2"/>
             <w:tcBorders>
               <w:top w:val="single" w:sz="2" w:space="0" w:color="000000"/>
               <w:left w:val="single" w:sz="2" w:space="0" w:color="000000"/>
@@ -1759,7 +1738,7 @@
         <w:tc>
           <w:tcPr>
             <w:tcW w:w="10912" w:type="dxa"/>
-            <w:gridSpan w:val="4"/>
+            <w:gridSpan w:val="5"/>
             <w:tcBorders>
               <w:top w:val="single" w:sz="2" w:space="0" w:color="000000"/>
               <w:left w:val="single" w:sz="2" w:space="0" w:color="000000"/>
@@ -1843,7 +1822,7 @@
         <w:tc>
           <w:tcPr>
             <w:tcW w:w="10912" w:type="dxa"/>
-            <w:gridSpan w:val="4"/>
+            <w:gridSpan w:val="5"/>
             <w:tcBorders>
               <w:top w:val="single" w:sz="2" w:space="0" w:color="000000"/>
               <w:left w:val="single" w:sz="2" w:space="0" w:color="000000"/>
@@ -1886,7 +1865,7 @@
         <w:tc>
           <w:tcPr>
             <w:tcW w:w="10912" w:type="dxa"/>
-            <w:gridSpan w:val="4"/>
+            <w:gridSpan w:val="5"/>
             <w:tcBorders>
               <w:top w:val="single" w:sz="2" w:space="0" w:color="000000"/>
               <w:left w:val="nil"/>
@@ -1994,7 +1973,7 @@
     <mc:AlternateContent>
       <mc:Choice Requires="v">
         <w:pict>
-          <v:shapetype w14:anchorId="52349960" id="_x0000_t75" coordsize="21600,21600" o:spt="75" o:preferrelative="t" path="m@4@5l@4@11@9@11@9@5xe" filled="f" stroked="f">
+          <v:shapetype w14:anchorId="276120A5" id="_x0000_t75" coordsize="21600,21600" o:spt="75" o:preferrelative="t" path="m@4@5l@4@11@9@11@9@5xe" filled="f" stroked="f">
             <v:stroke joinstyle="miter"/>
             <v:formulas>
               <v:f eqn="if lineDrawn pixelLineWidth 0"/>
@@ -2013,17 +1992,17 @@
             <v:path o:extrusionok="f" gradientshapeok="t" o:connecttype="rect"/>
             <o:lock v:ext="edit" aspectratio="t"/>
           </v:shapetype>
-          <v:shape id="Grafik 47713568" o:spid="_x0000_i1025" type="#_x0000_t75" style="width:.75pt;height:.75pt;visibility:visible;mso-wrap-style:square">
+          <v:shape id="Grafik 534336316" o:spid="_x0000_i1025" type="#_x0000_t75" style="width:.75pt;height:.75pt;visibility:visible;mso-wrap-style:square">
             <v:imagedata r:id="rId1" o:title=""/>
           </v:shape>
         </w:pict>
       </mc:Choice>
       <mc:Fallback>
         <w:drawing>
-          <wp:inline distT="0" distB="0" distL="0" distR="0" wp14:anchorId="49C5A35A" wp14:editId="3E18A1D7">
+          <wp:inline distT="0" distB="0" distL="0" distR="0" wp14:anchorId="0CF2CA78" wp14:editId="594E1E55">
             <wp:extent cx="9525" cy="9525"/>
             <wp:effectExtent l="0" t="0" r="0" b="0"/>
-            <wp:docPr id="47713568" name="Grafik 47713568"/>
+            <wp:docPr id="534336316" name="Grafik 534336316"/>
             <wp:cNvGraphicFramePr>
               <a:graphicFrameLocks xmlns:a="http://schemas.openxmlformats.org/drawingml/2006/main" noChangeAspect="1"/>
             </wp:cNvGraphicFramePr>
@@ -2074,17 +2053,17 @@
     <mc:AlternateContent>
       <mc:Choice Requires="v">
         <w:pict>
-          <v:shape w14:anchorId="425C6BA1" id="Picture 1997" o:spid="_x0000_i1025" type="#_x0000_t75" style="width:.7pt;height:.5pt;visibility:visible;mso-wrap-style:square">
+          <v:shape w14:anchorId="1A0B7CEB" id="Picture 1997" o:spid="_x0000_i1025" type="#_x0000_t75" style="width:.7pt;height:.5pt;visibility:visible;mso-wrap-style:square">
             <v:imagedata r:id="rId3" o:title=""/>
           </v:shape>
         </w:pict>
       </mc:Choice>
       <mc:Fallback>
         <w:drawing>
-          <wp:inline distT="0" distB="0" distL="0" distR="0" wp14:anchorId="52058F65" wp14:editId="3A5AEAD0">
+          <wp:inline distT="0" distB="0" distL="0" distR="0" wp14:anchorId="24EE7A52" wp14:editId="6BD774A7">
             <wp:extent cx="9144" cy="6098"/>
             <wp:effectExtent l="0" t="0" r="0" b="0"/>
-            <wp:docPr id="1376241997" name="Picture 1997"/>
+            <wp:docPr id="2107356393" name="Picture 1997"/>
             <wp:cNvGraphicFramePr/>
             <a:graphic xmlns:a="http://schemas.openxmlformats.org/drawingml/2006/main">
               <a:graphicData uri="http://schemas.openxmlformats.org/drawingml/2006/picture">
@@ -2813,6 +2792,7 @@
   <w:style w:type="character" w:default="1" w:styleId="Absatz-Standardschriftart">
     <w:name w:val="Default Paragraph Font"/>
     <w:uiPriority w:val="1"/>
+    <w:semiHidden/>
     <w:unhideWhenUsed/>
   </w:style>
   <w:style w:type="table" w:default="1" w:styleId="NormaleTabelle">
